--- a/trunk/rliberal-ps/PS/EntregarSegundaParte/Informe Final.docx
+++ b/trunk/rliberal-ps/PS/EntregarSegundaParte/Informe Final.docx
@@ -52,13 +52,91 @@
       <w:pPr>
         <w:pStyle w:val="Ttulo"/>
         <w:spacing w:line="360" w:lineRule="auto"/>
+        <w:jc w:val="center"/>
+        <w:rPr>
+          <w:rFonts w:ascii="Arial" w:hAnsi="Arial" w:cs="Arial"/>
+          <w:sz w:val="22"/>
+          <w:szCs w:val="22"/>
+          <w:lang w:val="es-AR"/>
+        </w:rPr>
+      </w:pPr>
+      <w:r>
         <w:rPr>
           <w:rFonts w:ascii="Arial" w:hAnsi="Arial" w:cs="Arial"/>
           <w:sz w:val="32"/>
           <w:szCs w:val="32"/>
           <w:lang w:val="es-AR"/>
         </w:rPr>
-      </w:pPr>
+        <w:t xml:space="preserve">INTRODUCCIÓN </w:t>
+      </w:r>
+    </w:p>
+    <w:p>
+      <w:pPr>
+        <w:spacing w:line="360" w:lineRule="auto"/>
+        <w:ind w:firstLine="708"/>
+        <w:jc w:val="both"/>
+        <w:rPr>
+          <w:rFonts w:ascii="Arial" w:hAnsi="Arial" w:cs="Arial"/>
+          <w:sz w:val="20"/>
+          <w:szCs w:val="20"/>
+          <w:lang w:val="es-AR"/>
+        </w:rPr>
+      </w:pPr>
+      <w:r>
+        <w:rPr>
+          <w:rFonts w:ascii="Arial" w:hAnsi="Arial" w:cs="Arial"/>
+          <w:sz w:val="20"/>
+          <w:szCs w:val="20"/>
+          <w:lang w:val="es-AR"/>
+        </w:rPr>
+        <w:t xml:space="preserve">El objetivo de este informe es documentar las actividades realizadas en carácter de alumno de práctica supervisada, en </w:t>
+      </w:r>
+      <w:r>
+        <w:rPr>
+          <w:rFonts w:ascii="Arial" w:hAnsi="Arial" w:cs="Arial"/>
+          <w:sz w:val="20"/>
+          <w:szCs w:val="20"/>
+          <w:lang w:val="es-AR"/>
+        </w:rPr>
+        <w:t xml:space="preserve">Proyecto de investigación </w:t>
+      </w:r>
+      <w:r>
+        <w:rPr>
+          <w:rFonts w:ascii="Arial" w:hAnsi="Arial" w:cs="Arial"/>
+          <w:b/>
+          <w:sz w:val="20"/>
+          <w:szCs w:val="20"/>
+          <w:lang w:val="es-AR"/>
+        </w:rPr>
+        <w:t>UTN1219 – Caracterización del Sistema Mal de Río Cuarto del Maíz mediante Minería de Datos y Análisis de Redes.</w:t>
+      </w:r>
+      <w:r>
+        <w:rPr>
+          <w:rFonts w:ascii="Arial" w:hAnsi="Arial" w:cs="Arial"/>
+          <w:sz w:val="20"/>
+          <w:szCs w:val="20"/>
+          <w:lang w:val="es-AR"/>
+        </w:rPr>
+        <w:t xml:space="preserve"> Desarrollado en </w:t>
+      </w:r>
+      <w:r>
+        <w:rPr>
+          <w:rFonts w:ascii="Arial" w:hAnsi="Arial" w:cs="Arial"/>
+          <w:sz w:val="20"/>
+          <w:szCs w:val="20"/>
+          <w:lang w:val="es-AR"/>
+        </w:rPr>
+        <w:t>el Laboratorio de Investigación de Software -Dpto. de Ing. en Sistemas de Información” en el período del 22 de Abril de 2012 hasta el 18 de Junio de 2013</w:t>
+      </w:r>
+      <w:r>
+        <w:rPr>
+          <w:rFonts w:ascii="Arial" w:hAnsi="Arial" w:cs="Arial"/>
+          <w:sz w:val="20"/>
+          <w:szCs w:val="20"/>
+          <w:lang w:val="es-AR"/>
+        </w:rPr>
+        <w:t>.</w:t>
+      </w:r>
     </w:p>
     <w:p>
       <w:pPr>
@@ -67,19 +145,32 @@
         <w:jc w:val="center"/>
         <w:rPr>
           <w:rFonts w:ascii="Arial" w:hAnsi="Arial" w:cs="Arial"/>
-          <w:sz w:val="22"/>
-          <w:szCs w:val="22"/>
-          <w:lang w:val="es-AR"/>
-        </w:rPr>
-      </w:pPr>
-      <w:r>
-        <w:rPr>
-          <w:rFonts w:ascii="Arial" w:hAnsi="Arial" w:cs="Arial"/>
           <w:sz w:val="32"/>
           <w:szCs w:val="32"/>
           <w:lang w:val="es-AR"/>
         </w:rPr>
-        <w:t xml:space="preserve">INTRODUCCIÓN </w:t>
+      </w:pPr>
+    </w:p>
+    <w:p>
+      <w:pPr>
+        <w:pStyle w:val="Ttulo"/>
+        <w:spacing w:line="360" w:lineRule="auto"/>
+        <w:jc w:val="center"/>
+        <w:rPr>
+          <w:rFonts w:ascii="Arial" w:hAnsi="Arial" w:cs="Arial"/>
+          <w:sz w:val="32"/>
+          <w:szCs w:val="32"/>
+          <w:lang w:val="es-AR"/>
+        </w:rPr>
+      </w:pPr>
+      <w:r>
+        <w:rPr>
+          <w:rFonts w:ascii="Arial" w:hAnsi="Arial" w:cs="Arial"/>
+          <w:sz w:val="32"/>
+          <w:szCs w:val="32"/>
+          <w:lang w:val="es-AR"/>
+        </w:rPr>
+        <w:t>BREVE DESCRIPCIÓN DEL PROYECTO</w:t>
       </w:r>
     </w:p>
     <w:p>
@@ -101,16 +192,25 @@
           <w:szCs w:val="20"/>
           <w:lang w:val="es-AR"/>
         </w:rPr>
-        <w:t xml:space="preserve">El objetivo de este informe es documentar las actividades realizadas en carácter de alumno de práctica supervisada, en </w:t>
-      </w:r>
-      <w:r>
-        <w:rPr>
-          <w:rFonts w:ascii="Arial" w:hAnsi="Arial" w:cs="Arial"/>
-          <w:sz w:val="20"/>
-          <w:szCs w:val="20"/>
-          <w:lang w:val="es-AR"/>
-        </w:rPr>
-        <w:t>Proyecto de investigación 25/E174: “</w:t>
+        <w:t>El proyecto</w:t>
+      </w:r>
+      <w:r>
+        <w:rPr>
+          <w:rFonts w:ascii="Arial" w:hAnsi="Arial" w:cs="Arial"/>
+          <w:sz w:val="20"/>
+          <w:szCs w:val="20"/>
+          <w:lang w:val="es-AR"/>
+        </w:rPr>
+        <w:t xml:space="preserve"> de Investigación</w:t>
+      </w:r>
+      <w:r>
+        <w:rPr>
+          <w:rFonts w:ascii="Arial" w:hAnsi="Arial" w:cs="Arial"/>
+          <w:sz w:val="20"/>
+          <w:szCs w:val="20"/>
+          <w:lang w:val="es-AR"/>
+        </w:rPr>
+        <w:t xml:space="preserve"> </w:t>
       </w:r>
       <w:r>
         <w:rPr>
@@ -120,7 +220,135 @@
           <w:szCs w:val="20"/>
           <w:lang w:val="es-AR"/>
         </w:rPr>
-        <w:t>Redes neuronales artificiales y autómatas celulares, productos y aplicaciones.</w:t>
+        <w:t>UTN1219 – Caracterización del Sistema Mal de Río Cuarto del Maíz mediante Minería de Datos y Análisis de Redes</w:t>
+      </w:r>
+      <w:r>
+        <w:rPr>
+          <w:rFonts w:ascii="Arial" w:hAnsi="Arial" w:cs="Arial"/>
+          <w:b/>
+          <w:sz w:val="20"/>
+          <w:szCs w:val="20"/>
+          <w:lang w:val="es-AR"/>
+        </w:rPr>
+        <w:t xml:space="preserve"> </w:t>
+      </w:r>
+      <w:r>
+        <w:rPr>
+          <w:rFonts w:ascii="Arial" w:hAnsi="Arial" w:cs="Arial"/>
+          <w:sz w:val="20"/>
+          <w:szCs w:val="20"/>
+          <w:lang w:val="es-AR"/>
+        </w:rPr>
+        <w:t xml:space="preserve">que encuentra desarrollándose </w:t>
+      </w:r>
+      <w:r>
+        <w:rPr>
+          <w:rFonts w:ascii="Arial" w:hAnsi="Arial" w:cs="Arial"/>
+          <w:sz w:val="20"/>
+          <w:szCs w:val="20"/>
+          <w:lang w:val="es-AR"/>
+        </w:rPr>
+        <w:t xml:space="preserve"> </w:t>
+      </w:r>
+      <w:r>
+        <w:rPr>
+          <w:rFonts w:ascii="Arial" w:hAnsi="Arial" w:cs="Arial"/>
+          <w:sz w:val="20"/>
+          <w:szCs w:val="20"/>
+          <w:lang w:val="es-AR"/>
+        </w:rPr>
+        <w:t xml:space="preserve">entre </w:t>
+      </w:r>
+      <w:r>
+        <w:rPr>
+          <w:rFonts w:ascii="Arial" w:hAnsi="Arial" w:cs="Arial"/>
+          <w:color w:val="FF0000"/>
+          <w:sz w:val="20"/>
+          <w:szCs w:val="20"/>
+          <w:lang w:val="es-AR"/>
+        </w:rPr>
+        <w:t>COMPLETAR</w:t>
+      </w:r>
+      <w:r>
+        <w:rPr>
+          <w:rFonts w:ascii="Arial" w:hAnsi="Arial" w:cs="Arial"/>
+          <w:sz w:val="20"/>
+          <w:szCs w:val="20"/>
+          <w:lang w:val="es-AR"/>
+        </w:rPr>
+        <w:t xml:space="preserve"> y la actualidad</w:t>
+      </w:r>
+      <w:r>
+        <w:rPr>
+          <w:rFonts w:ascii="Arial" w:hAnsi="Arial" w:cs="Arial"/>
+          <w:sz w:val="20"/>
+          <w:szCs w:val="20"/>
+          <w:lang w:val="es-AR"/>
+        </w:rPr>
+        <w:t xml:space="preserve">. En el transcurso de los mismos se han generado gran cantidad de documentos (convenios, artículos, especificaciones, etc.) y </w:t>
+      </w:r>
+      <w:r>
+        <w:rPr>
+          <w:rFonts w:ascii="Arial" w:hAnsi="Arial" w:cs="Arial"/>
+          <w:sz w:val="20"/>
+          <w:szCs w:val="20"/>
+          <w:lang w:val="es-AR"/>
+        </w:rPr>
+        <w:t>buena cantidad de software en distintas plataforma</w:t>
+      </w:r>
+      <w:r>
+        <w:rPr>
+          <w:rFonts w:ascii="Arial" w:hAnsi="Arial" w:cs="Arial"/>
+          <w:sz w:val="20"/>
+          <w:szCs w:val="20"/>
+          <w:lang w:val="es-AR"/>
+        </w:rPr>
+        <w:t xml:space="preserve">, además </w:t>
+      </w:r>
+      <w:r>
+        <w:rPr>
+          <w:rFonts w:ascii="Arial" w:hAnsi="Arial" w:cs="Arial"/>
+          <w:sz w:val="20"/>
+          <w:szCs w:val="20"/>
+          <w:lang w:val="es-AR"/>
+        </w:rPr>
+        <w:t>se desarrolló</w:t>
+      </w:r>
+      <w:r>
+        <w:rPr>
+          <w:rFonts w:ascii="Arial" w:hAnsi="Arial" w:cs="Arial"/>
+          <w:sz w:val="20"/>
+          <w:szCs w:val="20"/>
+          <w:lang w:val="es-AR"/>
+        </w:rPr>
+        <w:t xml:space="preserve"> </w:t>
+      </w:r>
+      <w:r>
+        <w:rPr>
+          <w:rFonts w:ascii="Arial" w:hAnsi="Arial" w:cs="Arial"/>
+          <w:sz w:val="20"/>
+          <w:szCs w:val="20"/>
+          <w:lang w:val="es-AR"/>
+        </w:rPr>
+        <w:t xml:space="preserve">un software de aplicación denominado </w:t>
+      </w:r>
+      <w:r>
+        <w:rPr>
+          <w:rFonts w:ascii="Arial" w:hAnsi="Arial" w:cs="Arial"/>
+          <w:sz w:val="20"/>
+          <w:szCs w:val="20"/>
+          <w:lang w:val="es-AR"/>
+        </w:rPr>
+        <w:t>“</w:t>
+      </w:r>
+      <w:r>
+        <w:rPr>
+          <w:rFonts w:ascii="Arial" w:hAnsi="Arial" w:cs="Arial"/>
+          <w:sz w:val="20"/>
+          <w:szCs w:val="20"/>
+          <w:lang w:val="es-AR"/>
+        </w:rPr>
+        <w:t>Yatel</w:t>
       </w:r>
       <w:r>
         <w:rPr>
@@ -138,16 +366,246 @@
           <w:szCs w:val="20"/>
           <w:lang w:val="es-AR"/>
         </w:rPr>
-        <w:t xml:space="preserve"> Desarrollado en </w:t>
-      </w:r>
-      <w:r>
-        <w:rPr>
-          <w:rFonts w:ascii="Arial" w:hAnsi="Arial" w:cs="Arial"/>
-          <w:sz w:val="20"/>
-          <w:szCs w:val="20"/>
-          <w:lang w:val="es-AR"/>
-        </w:rPr>
-        <w:t>el Laboratorio de Investigación de Software -Dpto. de Ing. en Sistemas de Información” en el período del 22 de Abril de 2012 hasta el 18 de Junio de 2013</w:t>
+        <w:t>.</w:t>
+      </w:r>
+    </w:p>
+    <w:p>
+      <w:pPr>
+        <w:spacing w:line="360" w:lineRule="auto"/>
+        <w:ind w:firstLine="708"/>
+        <w:jc w:val="both"/>
+        <w:rPr>
+          <w:rFonts w:ascii="Arial" w:hAnsi="Arial" w:cs="Arial"/>
+          <w:sz w:val="20"/>
+          <w:szCs w:val="20"/>
+          <w:lang w:val="es-AR"/>
+        </w:rPr>
+      </w:pPr>
+      <w:r>
+        <w:rPr>
+          <w:rFonts w:ascii="Arial" w:hAnsi="Arial" w:cs="Arial"/>
+          <w:sz w:val="20"/>
+          <w:szCs w:val="20"/>
+          <w:lang w:val="es-AR"/>
+        </w:rPr>
+        <w:t>Durante la reali</w:t>
+      </w:r>
+      <w:r>
+        <w:rPr>
+          <w:rFonts w:ascii="Arial" w:hAnsi="Arial" w:cs="Arial"/>
+          <w:sz w:val="20"/>
+          <w:szCs w:val="20"/>
+          <w:lang w:val="es-AR"/>
+        </w:rPr>
+        <w:t>zación del proyecto se estudia</w:t>
+      </w:r>
+      <w:r>
+        <w:rPr>
+          <w:rFonts w:ascii="Arial" w:hAnsi="Arial" w:cs="Arial"/>
+          <w:sz w:val="20"/>
+          <w:szCs w:val="20"/>
+          <w:lang w:val="es-AR"/>
+        </w:rPr>
+        <w:t xml:space="preserve"> la </w:t>
+      </w:r>
+      <w:r>
+        <w:rPr>
+          <w:rFonts w:ascii="Arial" w:hAnsi="Arial" w:cs="Arial"/>
+          <w:sz w:val="20"/>
+          <w:szCs w:val="20"/>
+          <w:lang w:val="es-AR"/>
+        </w:rPr>
+        <w:t>variabilidad</w:t>
+      </w:r>
+      <w:r>
+        <w:rPr>
+          <w:rFonts w:ascii="Arial" w:hAnsi="Arial" w:cs="Arial"/>
+          <w:sz w:val="20"/>
+          <w:szCs w:val="20"/>
+          <w:lang w:val="es-AR"/>
+        </w:rPr>
+        <w:t xml:space="preserve"> genética del Mal de Río Cuarto Virus a través de técnicas de Minería de Datos y el enfoque de redes. </w:t>
+      </w:r>
+    </w:p>
+    <w:p>
+      <w:pPr>
+        <w:spacing w:line="360" w:lineRule="auto"/>
+        <w:ind w:firstLine="708"/>
+        <w:jc w:val="both"/>
+        <w:rPr>
+          <w:rFonts w:ascii="Arial" w:hAnsi="Arial" w:cs="Arial"/>
+          <w:sz w:val="20"/>
+          <w:szCs w:val="20"/>
+          <w:lang w:val="es-AR"/>
+        </w:rPr>
+      </w:pPr>
+      <w:r>
+        <w:rPr>
+          <w:rFonts w:ascii="Arial" w:hAnsi="Arial" w:cs="Arial"/>
+          <w:sz w:val="20"/>
+          <w:szCs w:val="20"/>
+          <w:lang w:val="es-AR"/>
+        </w:rPr>
+        <w:t>La base de datos estará formada por muestras tomadas de individuos (plantas) enfermos y por los resultados de análisis</w:t>
+      </w:r>
+      <w:r>
+        <w:rPr>
+          <w:rFonts w:ascii="Arial" w:hAnsi="Arial" w:cs="Arial"/>
+          <w:sz w:val="20"/>
+          <w:szCs w:val="20"/>
+          <w:lang w:val="es-AR"/>
+        </w:rPr>
+        <w:t xml:space="preserve"> </w:t>
+      </w:r>
+      <w:r>
+        <w:rPr>
+          <w:rFonts w:ascii="Arial" w:hAnsi="Arial" w:cs="Arial"/>
+          <w:sz w:val="20"/>
+          <w:szCs w:val="20"/>
+          <w:lang w:val="es-AR"/>
+        </w:rPr>
+        <w:t xml:space="preserve">hechos sobre estos. Los datos de las muestras incluyen, entre otros, a la ubicación geográfica del individuo, el año de la </w:t>
+      </w:r>
+      <w:r>
+        <w:rPr>
+          <w:rFonts w:ascii="Arial" w:hAnsi="Arial" w:cs="Arial"/>
+          <w:sz w:val="20"/>
+          <w:szCs w:val="20"/>
+          <w:lang w:val="es-AR"/>
+        </w:rPr>
+        <w:t xml:space="preserve"> </w:t>
+      </w:r>
+      <w:r>
+        <w:rPr>
+          <w:rFonts w:ascii="Arial" w:hAnsi="Arial" w:cs="Arial"/>
+          <w:sz w:val="20"/>
+          <w:szCs w:val="20"/>
+          <w:lang w:val="es-AR"/>
+        </w:rPr>
+        <w:t>siembra, el tipo de planta (hospedante), el resultado del test de ELISA (Enzyme Linked ImmunoSorbent Assay) y el</w:t>
+      </w:r>
+      <w:r>
+        <w:rPr>
+          <w:rFonts w:ascii="Arial" w:hAnsi="Arial" w:cs="Arial"/>
+          <w:sz w:val="20"/>
+          <w:szCs w:val="20"/>
+          <w:lang w:val="es-AR"/>
+        </w:rPr>
+        <w:t xml:space="preserve"> </w:t>
+      </w:r>
+      <w:r>
+        <w:rPr>
+          <w:rFonts w:ascii="Arial" w:hAnsi="Arial" w:cs="Arial"/>
+          <w:sz w:val="20"/>
+          <w:szCs w:val="20"/>
+          <w:lang w:val="es-AR"/>
+        </w:rPr>
+        <w:t xml:space="preserve">resultado del análisis de electroforésis para Mal de Río Cuarto virus (MRCV). </w:t>
+      </w:r>
+    </w:p>
+    <w:p>
+      <w:pPr>
+        <w:spacing w:line="360" w:lineRule="auto"/>
+        <w:ind w:firstLine="708"/>
+        <w:jc w:val="both"/>
+        <w:rPr>
+          <w:rFonts w:ascii="Arial" w:hAnsi="Arial" w:cs="Arial"/>
+          <w:sz w:val="20"/>
+          <w:szCs w:val="20"/>
+          <w:lang w:val="es-AR"/>
+        </w:rPr>
+      </w:pPr>
+    </w:p>
+    <w:p>
+      <w:pPr>
+        <w:spacing w:line="360" w:lineRule="auto"/>
+        <w:ind w:firstLine="708"/>
+        <w:jc w:val="both"/>
+        <w:rPr>
+          <w:rFonts w:ascii="Arial" w:hAnsi="Arial" w:cs="Arial"/>
+          <w:sz w:val="20"/>
+          <w:szCs w:val="20"/>
+          <w:lang w:val="es-AR"/>
+        </w:rPr>
+      </w:pPr>
+    </w:p>
+    <w:p>
+      <w:pPr>
+        <w:spacing w:line="360" w:lineRule="auto"/>
+        <w:ind w:firstLine="708"/>
+        <w:jc w:val="both"/>
+        <w:rPr>
+          <w:rFonts w:ascii="Arial" w:hAnsi="Arial" w:cs="Arial"/>
+          <w:sz w:val="20"/>
+          <w:szCs w:val="20"/>
+          <w:lang w:val="es-AR"/>
+        </w:rPr>
+      </w:pPr>
+    </w:p>
+    <w:p>
+      <w:pPr>
+        <w:spacing w:line="360" w:lineRule="auto"/>
+        <w:ind w:firstLine="708"/>
+        <w:jc w:val="both"/>
+        <w:rPr>
+          <w:rFonts w:ascii="Arial" w:hAnsi="Arial" w:cs="Arial"/>
+          <w:sz w:val="20"/>
+          <w:szCs w:val="20"/>
+          <w:lang w:val="es-AR"/>
+        </w:rPr>
+      </w:pPr>
+    </w:p>
+    <w:p>
+      <w:pPr>
+        <w:spacing w:line="360" w:lineRule="auto"/>
+        <w:ind w:firstLine="708"/>
+        <w:jc w:val="both"/>
+        <w:rPr>
+          <w:rFonts w:ascii="Arial" w:hAnsi="Arial" w:cs="Arial"/>
+          <w:sz w:val="20"/>
+          <w:szCs w:val="20"/>
+          <w:lang w:val="es-AR"/>
+        </w:rPr>
+      </w:pPr>
+      <w:r>
+        <w:rPr>
+          <w:rFonts w:ascii="Arial" w:hAnsi="Arial" w:cs="Arial"/>
+          <w:sz w:val="20"/>
+          <w:szCs w:val="20"/>
+          <w:lang w:val="es-AR"/>
+        </w:rPr>
+        <w:t xml:space="preserve">Las redes generadas se analizarán a través de las medidas características de las mismas y de la relación con los demás atributos de la base de datos. La relación de cada red con los otros atributos será estudiada mediante el proceso completo de Minería de Datos. </w:t>
+      </w:r>
+    </w:p>
+    <w:p>
+      <w:pPr>
+        <w:spacing w:line="360" w:lineRule="auto"/>
+        <w:ind w:firstLine="708"/>
+        <w:jc w:val="both"/>
+        <w:rPr>
+          <w:rFonts w:ascii="Arial" w:hAnsi="Arial" w:cs="Arial"/>
+          <w:sz w:val="20"/>
+          <w:szCs w:val="20"/>
+          <w:lang w:val="es-AR"/>
+        </w:rPr>
+      </w:pPr>
+      <w:r>
+        <w:rPr>
+          <w:rFonts w:ascii="Arial" w:hAnsi="Arial" w:cs="Arial"/>
+          <w:sz w:val="20"/>
+          <w:szCs w:val="20"/>
+          <w:lang w:val="es-AR"/>
+        </w:rPr>
+        <w:t>Con la aplicación de las técnicas de Data Mining (Decision Trees, Neural Networks, Cluster Analysis, Association Rules, etc) se espera lograr un mayor conocimiento del objeto en estudio, tal que permita mejorar el modelo que se tiene del mismo. Estos modelos son de gran importancia porque se utilizan para predecir la magnitud de la enfermedad en cada campaña, de cuya precisión dependen en gran medida los resultados económicos</w:t>
+      </w:r>
+      <w:r>
+        <w:rPr>
+          <w:rFonts w:ascii="Arial" w:hAnsi="Arial" w:cs="Arial"/>
+          <w:sz w:val="20"/>
+          <w:szCs w:val="20"/>
+          <w:lang w:val="es-AR"/>
+        </w:rPr>
+        <w:t>.</w:t>
       </w:r>
     </w:p>
     <w:p>
@@ -162,578 +620,6 @@
           <w:lang w:val="es-AR"/>
         </w:rPr>
       </w:pPr>
-      <w:r>
-        <w:rPr>
-          <w:rFonts w:ascii="Arial" w:hAnsi="Arial" w:cs="Arial"/>
-          <w:sz w:val="32"/>
-          <w:szCs w:val="32"/>
-          <w:lang w:val="es-AR"/>
-        </w:rPr>
-        <w:t>BREVE DESCRIPCIÓN DEL PROYECTO</w:t>
-      </w:r>
-    </w:p>
-    <w:p>
-      <w:pPr>
-        <w:spacing w:line="360" w:lineRule="auto"/>
-        <w:ind w:firstLine="708"/>
-        <w:jc w:val="both"/>
-        <w:rPr>
-          <w:rFonts w:ascii="Arial" w:hAnsi="Arial" w:cs="Arial"/>
-          <w:sz w:val="20"/>
-          <w:szCs w:val="20"/>
-          <w:lang w:val="es-AR"/>
-        </w:rPr>
-      </w:pPr>
-      <w:r>
-        <w:rPr>
-          <w:rFonts w:ascii="Arial" w:hAnsi="Arial" w:cs="Arial"/>
-          <w:sz w:val="20"/>
-          <w:szCs w:val="20"/>
-          <w:lang w:val="es-AR"/>
-        </w:rPr>
-        <w:t>El proyecto</w:t>
-      </w:r>
-      <w:r>
-        <w:rPr>
-          <w:rFonts w:ascii="Arial" w:hAnsi="Arial" w:cs="Arial"/>
-          <w:sz w:val="20"/>
-          <w:szCs w:val="20"/>
-          <w:lang w:val="es-AR"/>
-        </w:rPr>
-        <w:t xml:space="preserve"> de Investigación</w:t>
-      </w:r>
-      <w:r>
-        <w:rPr>
-          <w:rFonts w:ascii="Arial" w:hAnsi="Arial" w:cs="Arial"/>
-          <w:sz w:val="20"/>
-          <w:szCs w:val="20"/>
-          <w:lang w:val="es-AR"/>
-        </w:rPr>
-        <w:t xml:space="preserve"> 25/E174 es continuación del 25/E078 y 25/E128 que fueron</w:t>
-      </w:r>
-      <w:r>
-        <w:rPr>
-          <w:rFonts w:ascii="Arial" w:hAnsi="Arial" w:cs="Arial"/>
-          <w:sz w:val="20"/>
-          <w:szCs w:val="20"/>
-          <w:lang w:val="es-AR"/>
-        </w:rPr>
-        <w:t xml:space="preserve"> desarrollados entre 2005 y 2012</w:t>
-      </w:r>
-      <w:r>
-        <w:rPr>
-          <w:rFonts w:ascii="Arial" w:hAnsi="Arial" w:cs="Arial"/>
-          <w:sz w:val="20"/>
-          <w:szCs w:val="20"/>
-          <w:lang w:val="es-AR"/>
-        </w:rPr>
-        <w:t xml:space="preserve">. En el transcurso de los mismos se han generado gran cantidad de documentos (convenios, artículos, especificaciones, etc.) y </w:t>
-      </w:r>
-      <w:r>
-        <w:rPr>
-          <w:rFonts w:ascii="Arial" w:hAnsi="Arial" w:cs="Arial"/>
-          <w:sz w:val="20"/>
-          <w:szCs w:val="20"/>
-          <w:lang w:val="es-AR"/>
-        </w:rPr>
-        <w:t>buena cantidad de software en distintas plataforma</w:t>
-      </w:r>
-      <w:r>
-        <w:rPr>
-          <w:rFonts w:ascii="Arial" w:hAnsi="Arial" w:cs="Arial"/>
-          <w:sz w:val="20"/>
-          <w:szCs w:val="20"/>
-          <w:lang w:val="es-AR"/>
-        </w:rPr>
-        <w:t xml:space="preserve">, además </w:t>
-      </w:r>
-      <w:r>
-        <w:rPr>
-          <w:rFonts w:ascii="Arial" w:hAnsi="Arial" w:cs="Arial"/>
-          <w:sz w:val="20"/>
-          <w:szCs w:val="20"/>
-          <w:lang w:val="es-AR"/>
-        </w:rPr>
-        <w:t>se desarrolló</w:t>
-      </w:r>
-      <w:r>
-        <w:rPr>
-          <w:rFonts w:ascii="Arial" w:hAnsi="Arial" w:cs="Arial"/>
-          <w:sz w:val="20"/>
-          <w:szCs w:val="20"/>
-          <w:lang w:val="es-AR"/>
-        </w:rPr>
-        <w:t xml:space="preserve"> una página web.</w:t>
-      </w:r>
-    </w:p>
-    <w:p>
-      <w:pPr>
-        <w:spacing w:line="360" w:lineRule="auto"/>
-        <w:ind w:firstLine="708"/>
-        <w:jc w:val="both"/>
-        <w:rPr>
-          <w:rFonts w:ascii="Arial" w:hAnsi="Arial" w:cs="Arial"/>
-          <w:sz w:val="20"/>
-          <w:szCs w:val="20"/>
-          <w:lang w:val="es-AR"/>
-        </w:rPr>
-      </w:pPr>
-      <w:r>
-        <w:rPr>
-          <w:rFonts w:ascii="Arial" w:hAnsi="Arial" w:cs="Arial"/>
-          <w:sz w:val="20"/>
-          <w:szCs w:val="20"/>
-          <w:lang w:val="es-AR"/>
-        </w:rPr>
-        <w:t xml:space="preserve">No todos estos productos estaban </w:t>
-      </w:r>
-      <w:r>
-        <w:rPr>
-          <w:rFonts w:ascii="Arial" w:hAnsi="Arial" w:cs="Arial"/>
-          <w:sz w:val="20"/>
-          <w:szCs w:val="20"/>
-          <w:lang w:val="es-AR"/>
-        </w:rPr>
-        <w:t xml:space="preserve">catalogados correctamente y el software se ha ido </w:t>
-      </w:r>
-      <w:r>
-        <w:rPr>
-          <w:rFonts w:ascii="Arial" w:hAnsi="Arial" w:cs="Arial"/>
-          <w:sz w:val="20"/>
-          <w:szCs w:val="20"/>
-          <w:lang w:val="es-AR"/>
-        </w:rPr>
-        <w:t>migrando</w:t>
-      </w:r>
-      <w:r>
-        <w:rPr>
-          <w:rFonts w:ascii="Arial" w:hAnsi="Arial" w:cs="Arial"/>
-          <w:sz w:val="20"/>
-          <w:szCs w:val="20"/>
-          <w:lang w:val="es-AR"/>
-        </w:rPr>
-        <w:t xml:space="preserve"> a distintas m</w:t>
-      </w:r>
-      <w:r>
-        <w:rPr>
-          <w:rFonts w:ascii="Arial" w:hAnsi="Arial" w:cs="Arial"/>
-          <w:sz w:val="20"/>
-          <w:szCs w:val="20"/>
-          <w:lang w:val="es-AR"/>
-        </w:rPr>
-        <w:t>áquinas, por lo que se encentraron</w:t>
-      </w:r>
-      <w:r>
-        <w:rPr>
-          <w:rFonts w:ascii="Arial" w:hAnsi="Arial" w:cs="Arial"/>
-          <w:sz w:val="20"/>
-          <w:szCs w:val="20"/>
-          <w:lang w:val="es-AR"/>
-        </w:rPr>
-        <w:t xml:space="preserve"> un tanto desordenados </w:t>
-      </w:r>
-      <w:r>
-        <w:rPr>
-          <w:rFonts w:ascii="Arial" w:hAnsi="Arial" w:cs="Arial"/>
-          <w:sz w:val="20"/>
-          <w:szCs w:val="20"/>
-          <w:lang w:val="es-AR"/>
-        </w:rPr>
-        <w:t xml:space="preserve">y detectando </w:t>
-      </w:r>
-      <w:r>
-        <w:rPr>
-          <w:rFonts w:ascii="Arial" w:hAnsi="Arial" w:cs="Arial"/>
-          <w:sz w:val="20"/>
-          <w:szCs w:val="20"/>
-          <w:lang w:val="es-AR"/>
-        </w:rPr>
-        <w:t>problemas al momento de efectuar actualizaciones</w:t>
-      </w:r>
-      <w:r>
-        <w:rPr>
-          <w:rFonts w:ascii="Arial" w:hAnsi="Arial" w:cs="Arial"/>
-          <w:sz w:val="20"/>
-          <w:szCs w:val="20"/>
-          <w:lang w:val="es-AR"/>
-        </w:rPr>
-        <w:t xml:space="preserve"> </w:t>
-      </w:r>
-      <w:r>
-        <w:rPr>
-          <w:rFonts w:ascii="Arial" w:hAnsi="Arial" w:cs="Arial"/>
-          <w:sz w:val="20"/>
-          <w:szCs w:val="20"/>
-          <w:lang w:val="es-AR"/>
-        </w:rPr>
-        <w:t xml:space="preserve"> y confeccionar informes de avance.  </w:t>
-      </w:r>
-    </w:p>
-    <w:p>
-      <w:pPr>
-        <w:spacing w:line="360" w:lineRule="auto"/>
-        <w:jc w:val="both"/>
-        <w:rPr>
-          <w:rFonts w:ascii="Arial" w:hAnsi="Arial" w:cs="Arial"/>
-          <w:sz w:val="20"/>
-          <w:szCs w:val="20"/>
-          <w:lang w:val="es-AR"/>
-        </w:rPr>
-      </w:pPr>
-      <w:r>
-        <w:rPr>
-          <w:rFonts w:ascii="Arial" w:hAnsi="Arial" w:cs="Arial"/>
-          <w:sz w:val="20"/>
-          <w:szCs w:val="20"/>
-          <w:lang w:val="es-AR"/>
-        </w:rPr>
-        <w:t>Para ellos se Armó un</w:t>
-      </w:r>
-      <w:r>
-        <w:rPr>
-          <w:rFonts w:ascii="Arial" w:hAnsi="Arial" w:cs="Arial"/>
-          <w:sz w:val="20"/>
-          <w:szCs w:val="20"/>
-          <w:lang w:val="es-AR"/>
-        </w:rPr>
-        <w:t xml:space="preserve"> </w:t>
-      </w:r>
-      <w:r>
-        <w:rPr>
-          <w:rFonts w:ascii="Arial" w:hAnsi="Arial" w:cs="Arial"/>
-          <w:sz w:val="20"/>
-          <w:szCs w:val="20"/>
-          <w:lang w:val="es-AR"/>
-        </w:rPr>
-        <w:t>catálogo</w:t>
-      </w:r>
-      <w:r>
-        <w:rPr>
-          <w:rFonts w:ascii="Arial" w:hAnsi="Arial" w:cs="Arial"/>
-          <w:sz w:val="20"/>
-          <w:szCs w:val="20"/>
-          <w:lang w:val="es-AR"/>
-        </w:rPr>
-        <w:t xml:space="preserve"> </w:t>
-      </w:r>
-      <w:r>
-        <w:rPr>
-          <w:rFonts w:ascii="Arial" w:hAnsi="Arial" w:cs="Arial"/>
-          <w:sz w:val="20"/>
-          <w:szCs w:val="20"/>
-          <w:lang w:val="es-AR"/>
-        </w:rPr>
-        <w:t>de productos del proyecto</w:t>
-      </w:r>
-      <w:r>
-        <w:rPr>
-          <w:rFonts w:ascii="Arial" w:hAnsi="Arial" w:cs="Arial"/>
-          <w:sz w:val="20"/>
-          <w:szCs w:val="20"/>
-          <w:lang w:val="es-AR"/>
-        </w:rPr>
-        <w:t xml:space="preserve">, en el que se incluía los artículos, </w:t>
-      </w:r>
-      <w:proofErr w:type="spellStart"/>
-      <w:r>
-        <w:rPr>
-          <w:rFonts w:ascii="Arial" w:hAnsi="Arial" w:cs="Arial"/>
-          <w:sz w:val="20"/>
-          <w:szCs w:val="20"/>
-          <w:lang w:val="es-AR"/>
-        </w:rPr>
-        <w:t>papers</w:t>
-      </w:r>
-      <w:proofErr w:type="spellEnd"/>
-      <w:r>
-        <w:rPr>
-          <w:rFonts w:ascii="Arial" w:hAnsi="Arial" w:cs="Arial"/>
-          <w:sz w:val="20"/>
-          <w:szCs w:val="20"/>
-          <w:lang w:val="es-AR"/>
-        </w:rPr>
-        <w:t>, posters, convenios, transferencias, formularios y los software desarrollados. Luego se clasificaron los productos, según el nombre,</w:t>
-      </w:r>
-      <w:r>
-        <w:rPr>
-          <w:rFonts w:ascii="Arial" w:hAnsi="Arial" w:cs="Arial"/>
-          <w:sz w:val="20"/>
-          <w:szCs w:val="20"/>
-          <w:lang w:val="es-AR"/>
-        </w:rPr>
-        <w:t xml:space="preserve"> por autor,</w:t>
-      </w:r>
-      <w:r>
-        <w:rPr>
-          <w:rFonts w:ascii="Arial" w:hAnsi="Arial" w:cs="Arial"/>
-          <w:sz w:val="20"/>
-          <w:szCs w:val="20"/>
-          <w:lang w:val="es-AR"/>
-        </w:rPr>
-        <w:t xml:space="preserve"> la función, el lenguaje de desarrollo, congreso que fueron presentados y si fueron aceptados o no.</w:t>
-      </w:r>
-      <w:r>
-        <w:rPr>
-          <w:rFonts w:ascii="Arial" w:hAnsi="Arial" w:cs="Arial"/>
-          <w:sz w:val="20"/>
-          <w:szCs w:val="20"/>
-          <w:lang w:val="es-AR"/>
-        </w:rPr>
-        <w:t xml:space="preserve"> Posteriormente la impresión de</w:t>
-      </w:r>
-      <w:r>
-        <w:rPr>
-          <w:rFonts w:ascii="Arial" w:hAnsi="Arial" w:cs="Arial"/>
-          <w:sz w:val="20"/>
-          <w:szCs w:val="20"/>
-          <w:lang w:val="es-AR"/>
-        </w:rPr>
-        <w:t xml:space="preserve"> la documentación y se la ordeno en un fichero del laboratorio. La documentación que se encontraba impresa pero no estaba en soporte digital, se realizo el </w:t>
-      </w:r>
-      <w:proofErr w:type="spellStart"/>
-      <w:r>
-        <w:rPr>
-          <w:rFonts w:ascii="Arial" w:hAnsi="Arial" w:cs="Arial"/>
-          <w:sz w:val="20"/>
-          <w:szCs w:val="20"/>
-          <w:lang w:val="es-AR"/>
-        </w:rPr>
-        <w:t>scaneo</w:t>
-      </w:r>
-      <w:proofErr w:type="spellEnd"/>
-      <w:r>
-        <w:rPr>
-          <w:rFonts w:ascii="Arial" w:hAnsi="Arial" w:cs="Arial"/>
-          <w:sz w:val="20"/>
-          <w:szCs w:val="20"/>
-          <w:lang w:val="es-AR"/>
-        </w:rPr>
-        <w:t xml:space="preserve"> del mismo. </w:t>
-      </w:r>
-    </w:p>
-    <w:p>
-      <w:pPr>
-        <w:spacing w:line="360" w:lineRule="auto"/>
-        <w:jc w:val="both"/>
-        <w:rPr>
-          <w:rFonts w:ascii="Arial" w:hAnsi="Arial" w:cs="Arial"/>
-          <w:sz w:val="20"/>
-          <w:szCs w:val="20"/>
-          <w:lang w:val="es-AR"/>
-        </w:rPr>
-      </w:pPr>
-      <w:r>
-        <w:rPr>
-          <w:rFonts w:ascii="Arial" w:hAnsi="Arial" w:cs="Arial"/>
-          <w:sz w:val="20"/>
-          <w:szCs w:val="20"/>
-          <w:lang w:val="es-AR"/>
-        </w:rPr>
-        <w:t xml:space="preserve">Luego se procedió la preparación de la computadora, donde se encuentran la documentación y los </w:t>
-      </w:r>
-      <w:proofErr w:type="spellStart"/>
-      <w:r>
-        <w:rPr>
-          <w:rFonts w:ascii="Arial" w:hAnsi="Arial" w:cs="Arial"/>
-          <w:sz w:val="20"/>
-          <w:szCs w:val="20"/>
-          <w:lang w:val="es-AR"/>
-        </w:rPr>
-        <w:t>softwares</w:t>
-      </w:r>
-      <w:proofErr w:type="spellEnd"/>
-      <w:r>
-        <w:rPr>
-          <w:rFonts w:ascii="Arial" w:hAnsi="Arial" w:cs="Arial"/>
-          <w:sz w:val="20"/>
-          <w:szCs w:val="20"/>
-          <w:lang w:val="es-AR"/>
-        </w:rPr>
-        <w:t>.</w:t>
-      </w:r>
-      <w:r>
-        <w:rPr>
-          <w:rFonts w:ascii="Arial" w:hAnsi="Arial" w:cs="Arial"/>
-          <w:sz w:val="20"/>
-          <w:szCs w:val="20"/>
-          <w:lang w:val="es-AR"/>
-        </w:rPr>
-        <w:t xml:space="preserve"> </w:t>
-      </w:r>
-      <w:r>
-        <w:rPr>
-          <w:rFonts w:ascii="Arial" w:hAnsi="Arial" w:cs="Arial"/>
-          <w:sz w:val="20"/>
-          <w:szCs w:val="20"/>
-          <w:lang w:val="es-AR"/>
-        </w:rPr>
-        <w:t xml:space="preserve">Se instalaron los programas </w:t>
-      </w:r>
-      <w:r>
-        <w:rPr>
-          <w:rFonts w:ascii="Arial" w:hAnsi="Arial" w:cs="Arial"/>
-          <w:sz w:val="20"/>
-          <w:szCs w:val="20"/>
-          <w:lang w:val="es-AR"/>
-        </w:rPr>
-        <w:t xml:space="preserve"> en función </w:t>
-      </w:r>
-      <w:r>
-        <w:rPr>
-          <w:rFonts w:ascii="Arial" w:hAnsi="Arial" w:cs="Arial"/>
-          <w:sz w:val="20"/>
-          <w:szCs w:val="20"/>
-          <w:lang w:val="es-AR"/>
-        </w:rPr>
-        <w:t>del</w:t>
-      </w:r>
-      <w:r>
-        <w:rPr>
-          <w:rFonts w:ascii="Arial" w:hAnsi="Arial" w:cs="Arial"/>
-          <w:sz w:val="20"/>
-          <w:szCs w:val="20"/>
-          <w:lang w:val="es-AR"/>
-        </w:rPr>
-        <w:t xml:space="preserve"> lenguaje</w:t>
-      </w:r>
-      <w:r>
-        <w:rPr>
-          <w:rFonts w:ascii="Arial" w:hAnsi="Arial" w:cs="Arial"/>
-          <w:sz w:val="20"/>
-          <w:szCs w:val="20"/>
-          <w:lang w:val="es-AR"/>
-        </w:rPr>
-        <w:t xml:space="preserve"> en que estaban</w:t>
-      </w:r>
-      <w:r>
-        <w:rPr>
-          <w:rFonts w:ascii="Arial" w:hAnsi="Arial" w:cs="Arial"/>
-          <w:sz w:val="20"/>
-          <w:szCs w:val="20"/>
-          <w:lang w:val="es-AR"/>
-        </w:rPr>
-        <w:t xml:space="preserve"> implementados, actualizando las versiones de los lenguajes utilizados. Después se</w:t>
-      </w:r>
-      <w:r>
-        <w:rPr>
-          <w:rFonts w:ascii="Arial" w:hAnsi="Arial" w:cs="Arial"/>
-          <w:sz w:val="20"/>
-          <w:szCs w:val="20"/>
-          <w:lang w:val="es-AR"/>
-        </w:rPr>
-        <w:t xml:space="preserve"> realizo</w:t>
-      </w:r>
-      <w:r>
-        <w:rPr>
-          <w:rFonts w:ascii="Arial" w:hAnsi="Arial" w:cs="Arial"/>
-          <w:sz w:val="20"/>
-          <w:szCs w:val="20"/>
-          <w:lang w:val="es-AR"/>
-        </w:rPr>
-        <w:t xml:space="preserve"> planifica</w:t>
-      </w:r>
-      <w:r>
-        <w:rPr>
-          <w:rFonts w:ascii="Arial" w:hAnsi="Arial" w:cs="Arial"/>
-          <w:sz w:val="20"/>
-          <w:szCs w:val="20"/>
-          <w:lang w:val="es-AR"/>
-        </w:rPr>
-        <w:t>ción</w:t>
-      </w:r>
-      <w:r>
-        <w:rPr>
-          <w:rFonts w:ascii="Arial" w:hAnsi="Arial" w:cs="Arial"/>
-          <w:sz w:val="20"/>
-          <w:szCs w:val="20"/>
-          <w:lang w:val="es-AR"/>
-        </w:rPr>
-        <w:t xml:space="preserve"> el testeo de todos los programas, efectuando distintas metodologías de </w:t>
-      </w:r>
-      <w:proofErr w:type="spellStart"/>
-      <w:r>
-        <w:rPr>
-          <w:rFonts w:ascii="Arial" w:hAnsi="Arial" w:cs="Arial"/>
-          <w:sz w:val="20"/>
-          <w:szCs w:val="20"/>
-          <w:lang w:val="es-AR"/>
-        </w:rPr>
-        <w:t>Testing</w:t>
-      </w:r>
-      <w:proofErr w:type="spellEnd"/>
-      <w:r>
-        <w:rPr>
-          <w:rFonts w:ascii="Arial" w:hAnsi="Arial" w:cs="Arial"/>
-          <w:sz w:val="20"/>
-          <w:szCs w:val="20"/>
-          <w:lang w:val="es-AR"/>
-        </w:rPr>
-        <w:t>, luego se ejecuta</w:t>
-      </w:r>
-      <w:r>
-        <w:rPr>
-          <w:rFonts w:ascii="Arial" w:hAnsi="Arial" w:cs="Arial"/>
-          <w:sz w:val="20"/>
-          <w:szCs w:val="20"/>
-          <w:lang w:val="es-AR"/>
-        </w:rPr>
-        <w:t xml:space="preserve">ron </w:t>
-      </w:r>
-      <w:r>
-        <w:rPr>
-          <w:rFonts w:ascii="Arial" w:hAnsi="Arial" w:cs="Arial"/>
-          <w:sz w:val="20"/>
-          <w:szCs w:val="20"/>
-          <w:lang w:val="es-AR"/>
-        </w:rPr>
-        <w:t xml:space="preserve">los </w:t>
-      </w:r>
-      <w:r>
-        <w:rPr>
-          <w:rFonts w:ascii="Arial" w:hAnsi="Arial" w:cs="Arial"/>
-          <w:sz w:val="20"/>
-          <w:szCs w:val="20"/>
-          <w:lang w:val="es-AR"/>
-        </w:rPr>
-        <w:lastRenderedPageBreak/>
-        <w:t>distintos casos de pruebas documentando todos los errores y de</w:t>
-      </w:r>
-      <w:r>
-        <w:rPr>
-          <w:rFonts w:ascii="Arial" w:hAnsi="Arial" w:cs="Arial"/>
-          <w:sz w:val="20"/>
-          <w:szCs w:val="20"/>
-          <w:lang w:val="es-AR"/>
-        </w:rPr>
-        <w:t>fectos encontrados. Se informaron</w:t>
-      </w:r>
-      <w:r>
-        <w:rPr>
-          <w:rFonts w:ascii="Arial" w:hAnsi="Arial" w:cs="Arial"/>
-          <w:sz w:val="20"/>
-          <w:szCs w:val="20"/>
-          <w:lang w:val="es-AR"/>
-        </w:rPr>
-        <w:t xml:space="preserve"> a los autores de los errores y defectos encontrados en sus productos para su corre</w:t>
-      </w:r>
-      <w:r>
-        <w:rPr>
-          <w:rFonts w:ascii="Arial" w:hAnsi="Arial" w:cs="Arial"/>
-          <w:sz w:val="20"/>
-          <w:szCs w:val="20"/>
-          <w:lang w:val="es-AR"/>
-        </w:rPr>
-        <w:t>cción.  Por último se verificó</w:t>
-      </w:r>
-      <w:r>
-        <w:rPr>
-          <w:rFonts w:ascii="Arial" w:hAnsi="Arial" w:cs="Arial"/>
-          <w:sz w:val="20"/>
-          <w:szCs w:val="20"/>
-          <w:lang w:val="es-AR"/>
-        </w:rPr>
-        <w:t xml:space="preserve"> si los productos (documentos, artículos, códigos, programas, etc.) estén catalogados y actualizados en su última versión en la página web del proyecto</w:t>
-      </w:r>
     </w:p>
     <w:p>
       <w:pPr>
@@ -815,23 +701,21 @@
           <w:ilvl w:val="0"/>
           <w:numId w:val="8"/>
         </w:numPr>
-        <w:spacing w:after="0" w:line="360" w:lineRule="auto"/>
+        <w:spacing w:after="0"/>
         <w:jc w:val="both"/>
         <w:rPr>
           <w:rFonts w:ascii="Arial" w:hAnsi="Arial" w:cs="Arial"/>
           <w:sz w:val="20"/>
           <w:szCs w:val="20"/>
-          <w:lang w:val="es-AR"/>
-        </w:rPr>
-      </w:pPr>
-      <w:r>
-        <w:rPr>
-          <w:rFonts w:ascii="Arial" w:hAnsi="Arial" w:cs="Arial"/>
-          <w:sz w:val="20"/>
-          <w:szCs w:val="20"/>
-          <w:lang w:val="es-AR"/>
-        </w:rPr>
-        <w:t>Documentador.</w:t>
+        </w:rPr>
+      </w:pPr>
+      <w:r>
+        <w:rPr>
+          <w:rFonts w:ascii="Arial" w:hAnsi="Arial" w:cs="Arial"/>
+          <w:sz w:val="20"/>
+          <w:szCs w:val="20"/>
+        </w:rPr>
+        <w:t>Desarrollador de Software.</w:t>
       </w:r>
     </w:p>
     <w:p>
@@ -841,34 +725,21 @@
           <w:ilvl w:val="0"/>
           <w:numId w:val="8"/>
         </w:numPr>
-        <w:spacing w:after="0" w:line="360" w:lineRule="auto"/>
+        <w:spacing w:after="0"/>
         <w:jc w:val="both"/>
         <w:rPr>
           <w:rFonts w:ascii="Arial" w:hAnsi="Arial" w:cs="Arial"/>
           <w:sz w:val="20"/>
           <w:szCs w:val="20"/>
-          <w:lang w:val="es-AR"/>
-        </w:rPr>
-      </w:pPr>
-      <w:proofErr w:type="spellStart"/>
-      <w:r>
-        <w:rPr>
-          <w:rFonts w:ascii="Arial" w:hAnsi="Arial" w:cs="Arial"/>
-          <w:sz w:val="20"/>
-          <w:szCs w:val="20"/>
-          <w:lang w:val="es-AR"/>
-        </w:rPr>
-        <w:t>Tester</w:t>
-      </w:r>
-      <w:proofErr w:type="spellEnd"/>
-      <w:r>
-        <w:rPr>
-          <w:rFonts w:ascii="Arial" w:hAnsi="Arial" w:cs="Arial"/>
-          <w:sz w:val="20"/>
-          <w:szCs w:val="20"/>
-          <w:lang w:val="es-AR"/>
-        </w:rPr>
-        <w:t>.</w:t>
+        </w:rPr>
+      </w:pPr>
+      <w:r>
+        <w:rPr>
+          <w:rFonts w:ascii="Arial" w:hAnsi="Arial" w:cs="Arial"/>
+          <w:sz w:val="20"/>
+          <w:szCs w:val="20"/>
+        </w:rPr>
+        <w:t>Investigador.</w:t>
       </w:r>
     </w:p>
     <w:p>
@@ -988,7 +859,7 @@
           <w:szCs w:val="20"/>
           <w:lang w:val="es-AR" w:eastAsia="es-ES" w:bidi="ar-SA"/>
         </w:rPr>
-        <w:t xml:space="preserve">, porque hubo un pequeño desfasaje en dos actividades. La actividad </w:t>
+        <w:t>, porque hubo un pequeño desfasaje en</w:t>
       </w:r>
       <w:r>
         <w:rPr>
@@ -998,7 +869,7 @@
           <w:szCs w:val="20"/>
           <w:lang w:val="es-AR" w:eastAsia="es-ES" w:bidi="ar-SA"/>
         </w:rPr>
-        <w:t>Estudio del proyecto y fundamentos</w:t>
+        <w:t xml:space="preserve"> una de las actividades. </w:t>
       </w:r>
       <w:r>
         <w:rPr>
@@ -1008,7 +879,7 @@
           <w:szCs w:val="20"/>
           <w:lang w:val="es-AR" w:eastAsia="es-ES" w:bidi="ar-SA"/>
         </w:rPr>
-        <w:t xml:space="preserve"> consumió 5 horas más</w:t>
+        <w:t>El</w:t>
       </w:r>
       <w:r>
         <w:rPr>
@@ -1018,59 +889,81 @@
           <w:szCs w:val="20"/>
           <w:lang w:val="es-AR" w:eastAsia="es-ES" w:bidi="ar-SA"/>
         </w:rPr>
-        <w:t xml:space="preserve"> de lo planificado, debido a que el proyecto </w:t>
-      </w:r>
-      <w:r>
-        <w:rPr>
-          <w:rFonts w:ascii="Arial" w:hAnsi="Arial" w:cs="Arial"/>
-          <w:sz w:val="20"/>
-          <w:szCs w:val="20"/>
-          <w:lang w:val="es-AR"/>
-        </w:rPr>
-        <w:t>25/E174 y 25/E128</w:t>
-      </w:r>
-      <w:r>
-        <w:rPr>
-          <w:rFonts w:ascii="Arial" w:hAnsi="Arial" w:cs="Arial"/>
-          <w:sz w:val="20"/>
-          <w:szCs w:val="20"/>
-          <w:lang w:val="es-AR"/>
-        </w:rPr>
-        <w:t xml:space="preserve">, el mismo poseía documentación técnica referida a la inteligencia artificial, que debí estudiar los conocimientos de inteligencia artificial para entenderlo. La actividad de </w:t>
+        <w:t xml:space="preserve"> </w:t>
+      </w:r>
+      <w:r>
+        <w:rPr>
+          <w:rFonts w:ascii="Arial" w:hAnsi="Arial" w:cs="Arial"/>
+          <w:sz w:val="20"/>
+          <w:szCs w:val="20"/>
+          <w:lang w:val="es-AR"/>
+        </w:rPr>
+        <w:t xml:space="preserve">Aprendizaje de algoritmos de redes </w:t>
       </w:r>
       <w:r>
         <w:rPr>
           <w:rFonts w:ascii="Arial" w:eastAsia="Times New Roman" w:hAnsi="Arial" w:cs="Arial"/>
           <w:color w:val="000000"/>
+          <w:sz w:val="20"/>
+          <w:szCs w:val="20"/>
           <w:lang w:val="es-AR" w:eastAsia="es-ES" w:bidi="ar-SA"/>
         </w:rPr>
-        <w:t>Armado de catálogo de productos del proyecto</w:t>
+        <w:t xml:space="preserve"> consumió 5 horas más de lo planificado, debido a que</w:t>
       </w:r>
       <w:r>
         <w:rPr>
           <w:rFonts w:ascii="Arial" w:eastAsia="Times New Roman" w:hAnsi="Arial" w:cs="Arial"/>
           <w:color w:val="000000"/>
+          <w:sz w:val="20"/>
+          <w:szCs w:val="20"/>
           <w:lang w:val="es-AR" w:eastAsia="es-ES" w:bidi="ar-SA"/>
         </w:rPr>
-        <w:t xml:space="preserve"> también consumió 5 hora más de lo previsto por que </w:t>
-      </w:r>
-      <w:r>
-        <w:rPr>
-          <w:rFonts w:ascii="Arial" w:hAnsi="Arial" w:cs="Arial"/>
-          <w:sz w:val="20"/>
-          <w:szCs w:val="20"/>
-          <w:lang w:val="es-AR"/>
-        </w:rPr>
-        <w:t>El proyecto 25/E174 es cont</w:t>
-      </w:r>
-      <w:r>
-        <w:rPr>
-          <w:rFonts w:ascii="Arial" w:hAnsi="Arial" w:cs="Arial"/>
-          <w:sz w:val="20"/>
-          <w:szCs w:val="20"/>
-          <w:lang w:val="es-AR"/>
-        </w:rPr>
-        <w:t xml:space="preserve">inuación del 25/E078 y 25/E128 poseía gran cantidad de documentación y software que debía ser clasificada y catalogada. </w:t>
+        <w:t xml:space="preserve"> el proyecto</w:t>
+      </w:r>
+      <w:r>
+        <w:rPr>
+          <w:rFonts w:ascii="Arial" w:hAnsi="Arial" w:cs="Arial"/>
+          <w:sz w:val="20"/>
+          <w:szCs w:val="20"/>
+          <w:lang w:val="es-AR"/>
+        </w:rPr>
+        <w:t xml:space="preserve"> el mismo poseía</w:t>
+      </w:r>
+      <w:r>
+        <w:rPr>
+          <w:rFonts w:ascii="Arial" w:hAnsi="Arial" w:cs="Arial"/>
+          <w:sz w:val="20"/>
+          <w:szCs w:val="20"/>
+          <w:lang w:val="es-AR"/>
+        </w:rPr>
+        <w:t xml:space="preserve"> requería la lectura de papers científicos en inglés de inteligencia artificial</w:t>
+      </w:r>
+      <w:r>
+        <w:rPr>
+          <w:rFonts w:ascii="Arial" w:hAnsi="Arial" w:cs="Arial"/>
+          <w:sz w:val="20"/>
+          <w:szCs w:val="20"/>
+          <w:lang w:val="es-AR"/>
+        </w:rPr>
+        <w:t xml:space="preserve"> documentación, que debí estudiar los conocimientos de</w:t>
+      </w:r>
+      <w:r>
+        <w:rPr>
+          <w:rFonts w:ascii="Arial" w:hAnsi="Arial" w:cs="Arial"/>
+          <w:sz w:val="20"/>
+          <w:szCs w:val="20"/>
+          <w:lang w:val="es-AR"/>
+        </w:rPr>
+        <w:t xml:space="preserve"> redes de grafos para la implementación de datawarehouses, empleando algoritmos de</w:t>
+      </w:r>
+      <w:r>
+        <w:rPr>
+          <w:rFonts w:ascii="Arial" w:hAnsi="Arial" w:cs="Arial"/>
+          <w:sz w:val="20"/>
+          <w:szCs w:val="20"/>
+          <w:lang w:val="es-AR"/>
+        </w:rPr>
+        <w:t xml:space="preserve"> inteligencia artificial. </w:t>
       </w:r>
     </w:p>
     <w:p>
@@ -1107,6 +1000,19 @@
           <w:lang w:val="es-AR"/>
         </w:rPr>
       </w:pPr>
+    </w:p>
+    <w:p>
+      <w:pPr>
+        <w:spacing w:line="360" w:lineRule="auto"/>
+        <w:ind w:firstLine="708"/>
+        <w:jc w:val="both"/>
+        <w:rPr>
+          <w:rFonts w:ascii="Arial" w:hAnsi="Arial" w:cs="Arial"/>
+          <w:sz w:val="20"/>
+          <w:szCs w:val="20"/>
+          <w:lang w:val="es-AR"/>
+        </w:rPr>
+      </w:pPr>
       <w:r>
         <w:rPr>
           <w:rFonts w:ascii="Arial" w:hAnsi="Arial" w:cs="Arial"/>
@@ -1116,88 +1022,179 @@
         </w:rPr>
         <w:t>A continuación se presenta un cuadro comparativo las fechas planificadas y las fechas reales de cada actividad.</w:t>
       </w:r>
-    </w:p>
-    <w:p>
-      <w:pPr>
-        <w:spacing w:line="360" w:lineRule="auto"/>
-        <w:jc w:val="center"/>
-        <w:rPr>
-          <w:rFonts w:ascii="Arial" w:hAnsi="Arial" w:cs="Arial"/>
-          <w:lang w:val="es-AR"/>
-        </w:rPr>
-      </w:pPr>
-    </w:p>
-    <w:p>
-      <w:pPr>
-        <w:spacing w:line="360" w:lineRule="auto"/>
-        <w:jc w:val="center"/>
-        <w:rPr>
-          <w:rFonts w:ascii="Arial" w:hAnsi="Arial" w:cs="Arial"/>
-          <w:lang w:val="es-AR"/>
-        </w:rPr>
-      </w:pPr>
-    </w:p>
-    <w:p>
-      <w:pPr>
-        <w:spacing w:line="360" w:lineRule="auto"/>
-        <w:jc w:val="center"/>
-        <w:rPr>
-          <w:rFonts w:ascii="Arial" w:hAnsi="Arial" w:cs="Arial"/>
-          <w:lang w:val="es-AR"/>
-        </w:rPr>
-      </w:pPr>
-    </w:p>
-    <w:p>
-      <w:pPr>
-        <w:spacing w:line="360" w:lineRule="auto"/>
-        <w:rPr>
-          <w:rFonts w:ascii="Arial" w:hAnsi="Arial" w:cs="Arial"/>
-          <w:lang w:val="es-AR"/>
-        </w:rPr>
-      </w:pPr>
     </w:p>
     <w:tbl>
       <w:tblPr>
-        <w:tblStyle w:val="Tablaconcuadrcula"/>
-        <w:tblW w:w="8236" w:type="dxa"/>
+        <w:tblW w:w="0" w:type="auto"/>
+        <w:jc w:val="center"/>
         <w:tblBorders>
-          <w:top w:val="single" w:sz="12" w:space="0" w:color="auto"/>
-          <w:left w:val="single" w:sz="12" w:space="0" w:color="auto"/>
-          <w:bottom w:val="single" w:sz="12" w:space="0" w:color="auto"/>
-          <w:right w:val="single" w:sz="12" w:space="0" w:color="auto"/>
-          <w:insideH w:val="single" w:sz="12" w:space="0" w:color="auto"/>
-          <w:insideV w:val="single" w:sz="12" w:space="0" w:color="auto"/>
+          <w:top w:val="single" w:sz="4" w:space="0" w:color="auto"/>
+          <w:left w:val="single" w:sz="4" w:space="0" w:color="auto"/>
+          <w:bottom w:val="single" w:sz="4" w:space="0" w:color="auto"/>
+          <w:right w:val="single" w:sz="4" w:space="0" w:color="auto"/>
+          <w:insideH w:val="single" w:sz="4" w:space="0" w:color="auto"/>
+          <w:insideV w:val="single" w:sz="4" w:space="0" w:color="auto"/>
         </w:tblBorders>
-        <w:tblLayout w:type="fixed"/>
         <w:tblLook w:val="04A0"/>
       </w:tblPr>
       <w:tblGrid>
-        <w:gridCol w:w="2282"/>
-        <w:gridCol w:w="1418"/>
-        <w:gridCol w:w="1417"/>
-        <w:gridCol w:w="1276"/>
-        <w:gridCol w:w="94"/>
-        <w:gridCol w:w="1749"/>
+        <w:gridCol w:w="3127"/>
+        <w:gridCol w:w="1407"/>
+        <w:gridCol w:w="1407"/>
+        <w:gridCol w:w="1407"/>
+        <w:gridCol w:w="1706"/>
       </w:tblGrid>
       <w:tr>
         <w:trPr>
-          <w:trHeight w:val="645"/>
+          <w:trHeight w:val="320"/>
+          <w:jc w:val="center"/>
         </w:trPr>
         <w:tc>
           <w:tcPr>
-            <w:tcW w:w="2282" w:type="dxa"/>
-            <w:hideMark/>
+            <w:tcW w:w="3127" w:type="dxa"/>
+            <w:shd w:val="clear" w:color="auto" w:fill="4F81BD"/>
+            <w:vAlign w:val="center"/>
           </w:tcPr>
           <w:p>
             <w:pPr>
               <w:spacing w:after="0" w:line="240" w:lineRule="auto"/>
               <w:jc w:val="center"/>
+              <w:rPr>
+                <w:rFonts w:ascii="Arial" w:hAnsi="Arial" w:cs="Arial"/>
+                <w:b/>
+                <w:bCs/>
+                <w:color w:val="FFFFFF"/>
+              </w:rPr>
+            </w:pPr>
+            <w:r>
+              <w:rPr>
+                <w:rFonts w:ascii="Arial" w:hAnsi="Arial" w:cs="Arial"/>
+                <w:b/>
+                <w:bCs/>
+                <w:color w:val="FFFFFF"/>
+              </w:rPr>
+              <w:t>Actividad</w:t>
+            </w:r>
+          </w:p>
+        </w:tc>
+        <w:tc>
+          <w:tcPr>
+            <w:tcW w:w="1407" w:type="dxa"/>
+            <w:shd w:val="clear" w:color="auto" w:fill="4F81BD"/>
+            <w:vAlign w:val="center"/>
+          </w:tcPr>
+          <w:p>
+            <w:pPr>
+              <w:spacing w:after="0" w:line="240" w:lineRule="auto"/>
+              <w:jc w:val="center"/>
+              <w:rPr>
+                <w:rFonts w:ascii="Arial" w:hAnsi="Arial" w:cs="Arial"/>
+                <w:b/>
+                <w:bCs/>
+                <w:color w:val="FFFFFF"/>
+              </w:rPr>
+            </w:pPr>
+            <w:r>
+              <w:rPr>
+                <w:rFonts w:ascii="Arial" w:hAnsi="Arial" w:cs="Arial"/>
+                <w:b/>
+                <w:bCs/>
+                <w:color w:val="FFFFFF"/>
+              </w:rPr>
+              <w:t>Inicio</w:t>
+            </w:r>
+            <w:r>
+              <w:rPr>
+                <w:rFonts w:ascii="Arial" w:hAnsi="Arial" w:cs="Arial"/>
+                <w:b/>
+                <w:bCs/>
+                <w:color w:val="FFFFFF"/>
+              </w:rPr>
+              <w:t xml:space="preserve"> planificado</w:t>
+            </w:r>
+          </w:p>
+        </w:tc>
+        <w:tc>
+          <w:tcPr>
+            <w:tcW w:w="1407" w:type="dxa"/>
+            <w:shd w:val="clear" w:color="auto" w:fill="4F81BD"/>
+            <w:vAlign w:val="center"/>
+          </w:tcPr>
+          <w:p>
+            <w:pPr>
+              <w:spacing w:after="0" w:line="240" w:lineRule="auto"/>
+              <w:jc w:val="center"/>
+              <w:rPr>
+                <w:rFonts w:ascii="Arial" w:hAnsi="Arial" w:cs="Arial"/>
+                <w:b/>
+                <w:bCs/>
+                <w:color w:val="FFFFFF"/>
+              </w:rPr>
+            </w:pPr>
+            <w:r>
+              <w:rPr>
+                <w:rFonts w:ascii="Arial" w:hAnsi="Arial" w:cs="Arial"/>
+                <w:b/>
+                <w:bCs/>
+                <w:color w:val="FFFFFF"/>
+              </w:rPr>
+              <w:t>Fin</w:t>
+            </w:r>
+            <w:r>
+              <w:rPr>
+                <w:rFonts w:ascii="Arial" w:hAnsi="Arial" w:cs="Arial"/>
+                <w:b/>
+                <w:bCs/>
+                <w:color w:val="FFFFFF"/>
+              </w:rPr>
+              <w:t xml:space="preserve"> Planificado</w:t>
+            </w:r>
+          </w:p>
+        </w:tc>
+        <w:tc>
+          <w:tcPr>
+            <w:tcW w:w="1407" w:type="dxa"/>
+            <w:shd w:val="clear" w:color="auto" w:fill="4F81BD"/>
+            <w:vAlign w:val="center"/>
+          </w:tcPr>
+          <w:p>
+            <w:pPr>
+              <w:spacing w:after="0" w:line="240" w:lineRule="auto"/>
+              <w:jc w:val="center"/>
+              <w:rPr>
+                <w:rFonts w:ascii="Arial" w:hAnsi="Arial" w:cs="Arial"/>
+                <w:b/>
+                <w:bCs/>
+                <w:color w:val="FFFFFF" w:themeColor="background1"/>
+              </w:rPr>
+            </w:pPr>
+            <w:r>
               <w:rPr>
                 <w:rFonts w:ascii="Arial" w:eastAsia="Times New Roman" w:hAnsi="Arial" w:cs="Arial"/>
                 <w:b/>
                 <w:bCs/>
-                <w:color w:val="000000"/>
-                <w:lang w:val="es-ES" w:eastAsia="es-ES" w:bidi="ar-SA"/>
+                <w:color w:val="FFFFFF" w:themeColor="background1"/>
+                <w:lang w:val="es-AR" w:eastAsia="es-ES" w:bidi="ar-SA"/>
+              </w:rPr>
+              <w:t>Inicio Real</w:t>
+            </w:r>
+          </w:p>
+        </w:tc>
+        <w:tc>
+          <w:tcPr>
+            <w:tcW w:w="1706" w:type="dxa"/>
+            <w:shd w:val="clear" w:color="auto" w:fill="4F81BD"/>
+            <w:vAlign w:val="center"/>
+          </w:tcPr>
+          <w:p>
+            <w:pPr>
+              <w:spacing w:after="0" w:line="240" w:lineRule="auto"/>
+              <w:jc w:val="center"/>
+              <w:rPr>
+                <w:rFonts w:ascii="Arial" w:hAnsi="Arial" w:cs="Arial"/>
+                <w:b/>
+                <w:bCs/>
+                <w:color w:val="FFFFFF" w:themeColor="background1"/>
               </w:rPr>
             </w:pPr>
             <w:r>
@@ -1205,136 +1202,7 @@
                 <w:rFonts w:ascii="Arial" w:eastAsia="Times New Roman" w:hAnsi="Arial" w:cs="Arial"/>
                 <w:b/>
                 <w:bCs/>
-                <w:color w:val="000000"/>
-                <w:lang w:val="es-AR" w:eastAsia="es-ES" w:bidi="ar-SA"/>
-              </w:rPr>
-              <w:t>Actividad</w:t>
-            </w:r>
-          </w:p>
-        </w:tc>
-        <w:tc>
-          <w:tcPr>
-            <w:tcW w:w="1418" w:type="dxa"/>
-            <w:tcBorders>
-              <w:bottom w:val="single" w:sz="12" w:space="0" w:color="auto"/>
-            </w:tcBorders>
-            <w:hideMark/>
-          </w:tcPr>
-          <w:p>
-            <w:pPr>
-              <w:spacing w:after="0" w:line="240" w:lineRule="auto"/>
-              <w:jc w:val="center"/>
-              <w:rPr>
-                <w:rFonts w:ascii="Arial" w:eastAsia="Times New Roman" w:hAnsi="Arial" w:cs="Arial"/>
-                <w:b/>
-                <w:bCs/>
-                <w:color w:val="000000"/>
-                <w:lang w:val="es-ES" w:eastAsia="es-ES" w:bidi="ar-SA"/>
-              </w:rPr>
-            </w:pPr>
-            <w:r>
-              <w:rPr>
-                <w:rFonts w:ascii="Arial" w:eastAsia="Times New Roman" w:hAnsi="Arial" w:cs="Arial"/>
-                <w:b/>
-                <w:bCs/>
-                <w:color w:val="000000"/>
-                <w:lang w:val="es-AR" w:eastAsia="es-ES" w:bidi="ar-SA"/>
-              </w:rPr>
-              <w:t>Inicio Planificado</w:t>
-            </w:r>
-          </w:p>
-        </w:tc>
-        <w:tc>
-          <w:tcPr>
-            <w:tcW w:w="1417" w:type="dxa"/>
-            <w:tcBorders>
-              <w:bottom w:val="single" w:sz="12" w:space="0" w:color="auto"/>
-            </w:tcBorders>
-            <w:hideMark/>
-          </w:tcPr>
-          <w:p>
-            <w:pPr>
-              <w:spacing w:after="0" w:line="240" w:lineRule="auto"/>
-              <w:jc w:val="center"/>
-              <w:rPr>
-                <w:rFonts w:ascii="Arial" w:eastAsia="Times New Roman" w:hAnsi="Arial" w:cs="Arial"/>
-                <w:b/>
-                <w:bCs/>
-                <w:color w:val="000000"/>
-                <w:lang w:val="es-ES" w:eastAsia="es-ES" w:bidi="ar-SA"/>
-              </w:rPr>
-            </w:pPr>
-            <w:r>
-              <w:rPr>
-                <w:rFonts w:ascii="Arial" w:eastAsia="Times New Roman" w:hAnsi="Arial" w:cs="Arial"/>
-                <w:b/>
-                <w:bCs/>
-                <w:color w:val="000000"/>
-                <w:lang w:val="es-AR" w:eastAsia="es-ES" w:bidi="ar-SA"/>
-              </w:rPr>
-              <w:t>Fin Planificado</w:t>
-            </w:r>
-          </w:p>
-        </w:tc>
-        <w:tc>
-          <w:tcPr>
-            <w:tcW w:w="1370" w:type="dxa"/>
-            <w:gridSpan w:val="2"/>
-            <w:tcBorders>
-              <w:bottom w:val="single" w:sz="12" w:space="0" w:color="auto"/>
-            </w:tcBorders>
-            <w:hideMark/>
-          </w:tcPr>
-          <w:p>
-            <w:pPr>
-              <w:spacing w:after="0" w:line="240" w:lineRule="auto"/>
-              <w:jc w:val="center"/>
-              <w:rPr>
-                <w:rFonts w:ascii="Arial" w:eastAsia="Times New Roman" w:hAnsi="Arial" w:cs="Arial"/>
-                <w:b/>
-                <w:bCs/>
-                <w:color w:val="000000"/>
-                <w:lang w:val="es-ES" w:eastAsia="es-ES" w:bidi="ar-SA"/>
-              </w:rPr>
-            </w:pPr>
-            <w:r>
-              <w:rPr>
-                <w:rFonts w:ascii="Arial" w:eastAsia="Times New Roman" w:hAnsi="Arial" w:cs="Arial"/>
-                <w:b/>
-                <w:bCs/>
-                <w:color w:val="000000"/>
-                <w:lang w:val="es-AR" w:eastAsia="es-ES" w:bidi="ar-SA"/>
-              </w:rPr>
-              <w:t>Inicio Real</w:t>
-            </w:r>
-          </w:p>
-        </w:tc>
-        <w:tc>
-          <w:tcPr>
-            <w:tcW w:w="1749" w:type="dxa"/>
-            <w:tcBorders>
-              <w:bottom w:val="single" w:sz="12" w:space="0" w:color="auto"/>
-            </w:tcBorders>
-            <w:hideMark/>
-          </w:tcPr>
-          <w:p>
-            <w:pPr>
-              <w:spacing w:after="0" w:line="240" w:lineRule="auto"/>
-              <w:jc w:val="center"/>
-              <w:rPr>
-                <w:rFonts w:ascii="Arial" w:eastAsia="Times New Roman" w:hAnsi="Arial" w:cs="Arial"/>
-                <w:b/>
-                <w:bCs/>
-                <w:color w:val="000000"/>
-                <w:lang w:val="es-ES" w:eastAsia="es-ES" w:bidi="ar-SA"/>
-              </w:rPr>
-            </w:pPr>
-            <w:r>
-              <w:rPr>
-                <w:rFonts w:ascii="Arial" w:eastAsia="Times New Roman" w:hAnsi="Arial" w:cs="Arial"/>
-                <w:b/>
-                <w:bCs/>
-                <w:color w:val="000000"/>
+                <w:color w:val="FFFFFF" w:themeColor="background1"/>
                 <w:lang w:val="es-AR" w:eastAsia="es-ES" w:bidi="ar-SA"/>
               </w:rPr>
               <w:t>Fin Real</w:t>
@@ -1344,61 +1212,53 @@
       </w:tr>
       <w:tr>
         <w:trPr>
-          <w:trHeight w:val="555"/>
+          <w:trHeight w:val="667"/>
+          <w:jc w:val="center"/>
         </w:trPr>
         <w:tc>
           <w:tcPr>
-            <w:tcW w:w="2282" w:type="dxa"/>
+            <w:tcW w:w="3127" w:type="dxa"/>
             <w:tcBorders>
-              <w:right w:val="single" w:sz="12" w:space="0" w:color="auto"/>
+              <w:bottom w:val="single" w:sz="4" w:space="0" w:color="auto"/>
             </w:tcBorders>
-            <w:hideMark/>
-          </w:tcPr>
-          <w:p>
-            <w:pPr>
-              <w:spacing w:after="0" w:line="240" w:lineRule="auto"/>
-              <w:rPr>
-                <w:rFonts w:ascii="Arial" w:eastAsia="Times New Roman" w:hAnsi="Arial" w:cs="Arial"/>
-                <w:color w:val="000000"/>
-                <w:lang w:val="es-ES" w:eastAsia="es-ES" w:bidi="ar-SA"/>
-              </w:rPr>
-            </w:pPr>
-            <w:r>
-              <w:rPr>
-                <w:rFonts w:ascii="Arial" w:eastAsia="Times New Roman" w:hAnsi="Arial" w:cs="Arial"/>
-                <w:color w:val="000000"/>
-                <w:lang w:val="es-AR" w:eastAsia="es-ES" w:bidi="ar-SA"/>
-              </w:rPr>
-              <w:t>Estudio del proyecto y fundamentos</w:t>
-            </w:r>
-          </w:p>
-        </w:tc>
-        <w:tc>
-          <w:tcPr>
-            <w:tcW w:w="1418" w:type="dxa"/>
+            <w:shd w:val="clear" w:color="auto" w:fill="D3DFEE"/>
+            <w:vAlign w:val="center"/>
+          </w:tcPr>
+          <w:p>
+            <w:pPr>
+              <w:rPr>
+                <w:rFonts w:ascii="Arial" w:hAnsi="Arial" w:cs="Arial"/>
+                <w:lang w:val="es-AR"/>
+              </w:rPr>
+            </w:pPr>
+            <w:r>
+              <w:rPr>
+                <w:rFonts w:ascii="Arial" w:hAnsi="Arial" w:cs="Arial"/>
+                <w:lang w:val="es-AR"/>
+              </w:rPr>
+              <w:t>Aprendizaje del lenguaje de Programación Python.</w:t>
+            </w:r>
+          </w:p>
+        </w:tc>
+        <w:tc>
+          <w:tcPr>
+            <w:tcW w:w="1407" w:type="dxa"/>
             <w:tcBorders>
-              <w:top w:val="single" w:sz="12" w:space="0" w:color="auto"/>
-              <w:left w:val="single" w:sz="12" w:space="0" w:color="auto"/>
-              <w:bottom w:val="single" w:sz="12" w:space="0" w:color="auto"/>
-              <w:right w:val="single" w:sz="12" w:space="0" w:color="auto"/>
+              <w:bottom w:val="single" w:sz="4" w:space="0" w:color="auto"/>
             </w:tcBorders>
-            <w:hideMark/>
-          </w:tcPr>
-          <w:p>
-            <w:pPr>
-              <w:spacing w:after="0" w:line="240" w:lineRule="auto"/>
+            <w:shd w:val="clear" w:color="auto" w:fill="D3DFEE"/>
+            <w:vAlign w:val="center"/>
+          </w:tcPr>
+          <w:p>
+            <w:pPr>
               <w:jc w:val="both"/>
               <w:rPr>
-                <w:rFonts w:ascii="Arial" w:eastAsia="Times New Roman" w:hAnsi="Arial" w:cs="Arial"/>
-                <w:color w:val="000000"/>
-                <w:lang w:val="es-ES" w:eastAsia="es-ES" w:bidi="ar-SA"/>
-              </w:rPr>
-            </w:pPr>
-            <w:r>
-              <w:rPr>
-                <w:rFonts w:ascii="Arial" w:eastAsia="Times New Roman" w:hAnsi="Arial" w:cs="Arial"/>
-                <w:color w:val="000000"/>
-                <w:lang w:val="es-AR" w:eastAsia="es-ES" w:bidi="ar-SA"/>
+                <w:rFonts w:ascii="Arial" w:hAnsi="Arial" w:cs="Arial"/>
+              </w:rPr>
+            </w:pPr>
+            <w:r>
+              <w:rPr>
+                <w:rFonts w:ascii="Arial" w:hAnsi="Arial" w:cs="Arial"/>
               </w:rPr>
               <w:t>22/04/2013</w:t>
             </w:r>
@@ -1406,62 +1266,47 @@
         </w:tc>
         <w:tc>
           <w:tcPr>
-            <w:tcW w:w="1417" w:type="dxa"/>
+            <w:tcW w:w="1407" w:type="dxa"/>
             <w:tcBorders>
-              <w:top w:val="single" w:sz="12" w:space="0" w:color="auto"/>
-              <w:left w:val="single" w:sz="12" w:space="0" w:color="auto"/>
-              <w:bottom w:val="single" w:sz="12" w:space="0" w:color="auto"/>
-              <w:right w:val="single" w:sz="12" w:space="0" w:color="auto"/>
+              <w:bottom w:val="single" w:sz="4" w:space="0" w:color="auto"/>
             </w:tcBorders>
-            <w:hideMark/>
-          </w:tcPr>
-          <w:p>
-            <w:pPr>
-              <w:spacing w:after="0" w:line="240" w:lineRule="auto"/>
+            <w:shd w:val="clear" w:color="auto" w:fill="D3DFEE"/>
+            <w:vAlign w:val="center"/>
+          </w:tcPr>
+          <w:p>
+            <w:pPr>
               <w:jc w:val="both"/>
               <w:rPr>
-                <w:rFonts w:ascii="Arial" w:eastAsia="Times New Roman" w:hAnsi="Arial" w:cs="Arial"/>
-                <w:color w:val="000000"/>
-                <w:lang w:val="es-ES" w:eastAsia="es-ES" w:bidi="ar-SA"/>
-              </w:rPr>
-            </w:pPr>
-            <w:r>
-              <w:rPr>
-                <w:rFonts w:ascii="Arial" w:eastAsia="Times New Roman" w:hAnsi="Arial" w:cs="Arial"/>
-                <w:color w:val="000000"/>
-                <w:lang w:val="es-AR" w:eastAsia="es-ES" w:bidi="ar-SA"/>
-              </w:rPr>
-              <w:t>30/04/2013</w:t>
-            </w:r>
-          </w:p>
-        </w:tc>
-        <w:tc>
-          <w:tcPr>
-            <w:tcW w:w="1370" w:type="dxa"/>
-            <w:gridSpan w:val="2"/>
+                <w:rFonts w:ascii="Arial" w:hAnsi="Arial" w:cs="Arial"/>
+              </w:rPr>
+            </w:pPr>
+            <w:r>
+              <w:rPr>
+                <w:rFonts w:ascii="Arial" w:hAnsi="Arial" w:cs="Arial"/>
+              </w:rPr>
+              <w:t>02/05/2013</w:t>
+            </w:r>
+          </w:p>
+        </w:tc>
+        <w:tc>
+          <w:tcPr>
+            <w:tcW w:w="1407" w:type="dxa"/>
             <w:tcBorders>
-              <w:top w:val="single" w:sz="12" w:space="0" w:color="auto"/>
-              <w:left w:val="single" w:sz="12" w:space="0" w:color="auto"/>
-              <w:bottom w:val="single" w:sz="12" w:space="0" w:color="auto"/>
-              <w:right w:val="single" w:sz="12" w:space="0" w:color="auto"/>
+              <w:bottom w:val="single" w:sz="4" w:space="0" w:color="auto"/>
             </w:tcBorders>
-            <w:hideMark/>
-          </w:tcPr>
-          <w:p>
-            <w:pPr>
-              <w:spacing w:after="0" w:line="240" w:lineRule="auto"/>
+            <w:shd w:val="clear" w:color="auto" w:fill="D3DFEE"/>
+            <w:vAlign w:val="center"/>
+          </w:tcPr>
+          <w:p>
+            <w:pPr>
               <w:jc w:val="both"/>
               <w:rPr>
-                <w:rFonts w:ascii="Arial" w:eastAsia="Times New Roman" w:hAnsi="Arial" w:cs="Arial"/>
-                <w:color w:val="000000"/>
-                <w:lang w:val="es-ES" w:eastAsia="es-ES" w:bidi="ar-SA"/>
-              </w:rPr>
-            </w:pPr>
-            <w:r>
-              <w:rPr>
-                <w:rFonts w:ascii="Arial" w:eastAsia="Times New Roman" w:hAnsi="Arial" w:cs="Arial"/>
-                <w:color w:val="000000"/>
-                <w:lang w:val="es-ES" w:eastAsia="es-ES" w:bidi="ar-SA"/>
+                <w:rFonts w:ascii="Arial" w:hAnsi="Arial" w:cs="Arial"/>
+              </w:rPr>
+            </w:pPr>
+            <w:r>
+              <w:rPr>
+                <w:rFonts w:ascii="Arial" w:hAnsi="Arial" w:cs="Arial"/>
               </w:rPr>
               <w:t>22/04/2013</w:t>
             </w:r>
@@ -1469,170 +1314,115 @@
         </w:tc>
         <w:tc>
           <w:tcPr>
-            <w:tcW w:w="1749" w:type="dxa"/>
+            <w:tcW w:w="1706" w:type="dxa"/>
             <w:tcBorders>
-              <w:top w:val="single" w:sz="12" w:space="0" w:color="auto"/>
-              <w:left w:val="single" w:sz="12" w:space="0" w:color="auto"/>
-              <w:bottom w:val="single" w:sz="12" w:space="0" w:color="auto"/>
-              <w:right w:val="single" w:sz="12" w:space="0" w:color="auto"/>
+              <w:bottom w:val="single" w:sz="4" w:space="0" w:color="auto"/>
             </w:tcBorders>
-            <w:hideMark/>
-          </w:tcPr>
-          <w:p>
-            <w:pPr>
-              <w:spacing w:after="0" w:line="240" w:lineRule="auto"/>
+            <w:shd w:val="clear" w:color="auto" w:fill="D3DFEE"/>
+            <w:vAlign w:val="center"/>
+          </w:tcPr>
+          <w:p>
+            <w:pPr>
               <w:jc w:val="both"/>
               <w:rPr>
-                <w:rFonts w:ascii="Arial" w:eastAsia="Times New Roman" w:hAnsi="Arial" w:cs="Arial"/>
-                <w:color w:val="000000"/>
-                <w:lang w:val="es-ES" w:eastAsia="es-ES" w:bidi="ar-SA"/>
-              </w:rPr>
-            </w:pPr>
-            <w:r>
-              <w:rPr>
-                <w:rFonts w:ascii="Arial" w:eastAsia="Times New Roman" w:hAnsi="Arial" w:cs="Arial"/>
-                <w:color w:val="000000"/>
-                <w:lang w:val="es-AR" w:eastAsia="es-ES" w:bidi="ar-SA"/>
-              </w:rPr>
-              <w:t xml:space="preserve">       </w:t>
-            </w:r>
-            <w:r>
-              <w:rPr>
-                <w:rFonts w:ascii="Arial" w:eastAsia="Times New Roman" w:hAnsi="Arial" w:cs="Arial"/>
-                <w:color w:val="000000"/>
-                <w:lang w:val="es-AR" w:eastAsia="es-ES" w:bidi="ar-SA"/>
-              </w:rPr>
-              <w:t>02/05/2012</w:t>
+                <w:rFonts w:ascii="Arial" w:hAnsi="Arial" w:cs="Arial"/>
+              </w:rPr>
+            </w:pPr>
+            <w:r>
+              <w:rPr>
+                <w:rFonts w:ascii="Arial" w:hAnsi="Arial" w:cs="Arial"/>
+              </w:rPr>
+              <w:t>02/05/2013</w:t>
             </w:r>
           </w:p>
         </w:tc>
       </w:tr>
       <w:tr>
         <w:trPr>
-          <w:trHeight w:val="929"/>
+          <w:trHeight w:val="667"/>
+          <w:jc w:val="center"/>
         </w:trPr>
         <w:tc>
           <w:tcPr>
-            <w:tcW w:w="2282" w:type="dxa"/>
-            <w:tcBorders>
-              <w:right w:val="single" w:sz="12" w:space="0" w:color="auto"/>
-            </w:tcBorders>
-            <w:hideMark/>
-          </w:tcPr>
-          <w:p>
-            <w:pPr>
-              <w:spacing w:after="0" w:line="240" w:lineRule="auto"/>
+            <w:tcW w:w="3127" w:type="dxa"/>
+            <w:shd w:val="clear" w:color="auto" w:fill="auto"/>
+            <w:vAlign w:val="center"/>
+          </w:tcPr>
+          <w:p>
+            <w:pPr>
               <w:jc w:val="both"/>
               <w:rPr>
-                <w:rFonts w:ascii="Arial" w:eastAsia="Times New Roman" w:hAnsi="Arial" w:cs="Arial"/>
-                <w:color w:val="000000"/>
-                <w:lang w:val="es-ES" w:eastAsia="es-ES" w:bidi="ar-SA"/>
-              </w:rPr>
-            </w:pPr>
-            <w:r>
-              <w:rPr>
-                <w:rFonts w:ascii="Arial" w:eastAsia="Times New Roman" w:hAnsi="Arial" w:cs="Arial"/>
-                <w:color w:val="000000"/>
-                <w:lang w:val="es-AR" w:eastAsia="es-ES" w:bidi="ar-SA"/>
-              </w:rPr>
-              <w:t>Armado de catálogo de productos del proyecto</w:t>
-            </w:r>
-          </w:p>
-        </w:tc>
-        <w:tc>
-          <w:tcPr>
-            <w:tcW w:w="1418" w:type="dxa"/>
-            <w:tcBorders>
-              <w:top w:val="single" w:sz="12" w:space="0" w:color="auto"/>
-              <w:left w:val="single" w:sz="12" w:space="0" w:color="auto"/>
-              <w:bottom w:val="single" w:sz="12" w:space="0" w:color="auto"/>
-              <w:right w:val="single" w:sz="12" w:space="0" w:color="auto"/>
-            </w:tcBorders>
-            <w:hideMark/>
-          </w:tcPr>
-          <w:p>
-            <w:pPr>
-              <w:spacing w:after="0" w:line="240" w:lineRule="auto"/>
+                <w:rFonts w:ascii="Arial" w:hAnsi="Arial" w:cs="Arial"/>
+                <w:lang w:val="es-AR"/>
+              </w:rPr>
+            </w:pPr>
+            <w:r>
+              <w:rPr>
+                <w:rFonts w:ascii="Arial" w:hAnsi="Arial" w:cs="Arial"/>
+                <w:lang w:val="es-AR"/>
+              </w:rPr>
+              <w:t xml:space="preserve">Aprendizaje del código fuente de la Aplicación “Yatel”. </w:t>
+            </w:r>
+          </w:p>
+        </w:tc>
+        <w:tc>
+          <w:tcPr>
+            <w:tcW w:w="1407" w:type="dxa"/>
+            <w:shd w:val="clear" w:color="auto" w:fill="auto"/>
+            <w:vAlign w:val="center"/>
+          </w:tcPr>
+          <w:p>
+            <w:pPr>
               <w:jc w:val="both"/>
               <w:rPr>
-                <w:rFonts w:ascii="Arial" w:eastAsia="Times New Roman" w:hAnsi="Arial" w:cs="Arial"/>
-                <w:color w:val="000000"/>
-                <w:lang w:val="es-ES" w:eastAsia="es-ES" w:bidi="ar-SA"/>
-              </w:rPr>
-            </w:pPr>
-            <w:r>
-              <w:rPr>
-                <w:rFonts w:ascii="Arial" w:eastAsia="Times New Roman" w:hAnsi="Arial" w:cs="Arial"/>
-                <w:color w:val="000000"/>
-                <w:lang w:val="es-AR" w:eastAsia="es-ES" w:bidi="ar-SA"/>
-              </w:rPr>
-              <w:t>02/05/2012</w:t>
-            </w:r>
-          </w:p>
-        </w:tc>
-        <w:tc>
-          <w:tcPr>
-            <w:tcW w:w="1417" w:type="dxa"/>
-            <w:tcBorders>
-              <w:top w:val="single" w:sz="12" w:space="0" w:color="auto"/>
-              <w:left w:val="single" w:sz="12" w:space="0" w:color="auto"/>
-              <w:bottom w:val="single" w:sz="12" w:space="0" w:color="auto"/>
-              <w:right w:val="single" w:sz="12" w:space="0" w:color="auto"/>
-            </w:tcBorders>
-            <w:hideMark/>
-          </w:tcPr>
-          <w:p>
-            <w:pPr>
-              <w:spacing w:after="0" w:line="240" w:lineRule="auto"/>
+                <w:rFonts w:ascii="Arial" w:hAnsi="Arial" w:cs="Arial"/>
+              </w:rPr>
+            </w:pPr>
+            <w:r>
+              <w:rPr>
+                <w:rFonts w:ascii="Arial" w:hAnsi="Arial" w:cs="Arial"/>
+              </w:rPr>
+              <w:t>03/05/2013</w:t>
+            </w:r>
+          </w:p>
+        </w:tc>
+        <w:tc>
+          <w:tcPr>
+            <w:tcW w:w="1407" w:type="dxa"/>
+            <w:shd w:val="clear" w:color="auto" w:fill="auto"/>
+            <w:vAlign w:val="center"/>
+          </w:tcPr>
+          <w:p>
+            <w:pPr>
               <w:jc w:val="both"/>
               <w:rPr>
-                <w:rFonts w:ascii="Arial" w:eastAsia="Times New Roman" w:hAnsi="Arial" w:cs="Arial"/>
-                <w:color w:val="000000"/>
-                <w:lang w:val="es-ES" w:eastAsia="es-ES" w:bidi="ar-SA"/>
-              </w:rPr>
-            </w:pPr>
-            <w:r>
-              <w:rPr>
-                <w:rFonts w:ascii="Arial" w:eastAsia="Times New Roman" w:hAnsi="Arial" w:cs="Arial"/>
-                <w:color w:val="000000"/>
-                <w:lang w:val="es-AR" w:eastAsia="es-ES" w:bidi="ar-SA"/>
-              </w:rPr>
-              <w:t>13/05/2013</w:t>
-            </w:r>
-          </w:p>
-        </w:tc>
-        <w:tc>
-          <w:tcPr>
-            <w:tcW w:w="1370" w:type="dxa"/>
-            <w:gridSpan w:val="2"/>
-            <w:tcBorders>
-              <w:top w:val="single" w:sz="12" w:space="0" w:color="auto"/>
-              <w:left w:val="single" w:sz="12" w:space="0" w:color="auto"/>
-              <w:bottom w:val="single" w:sz="12" w:space="0" w:color="auto"/>
-              <w:right w:val="single" w:sz="12" w:space="0" w:color="auto"/>
-            </w:tcBorders>
-            <w:noWrap/>
-            <w:hideMark/>
-          </w:tcPr>
-          <w:p>
-            <w:pPr>
-              <w:spacing w:after="0" w:line="240" w:lineRule="auto"/>
-              <w:jc w:val="right"/>
-              <w:rPr>
-                <w:rFonts w:ascii="Times New Roman" w:eastAsia="Times New Roman" w:hAnsi="Times New Roman" w:cs="Times New Roman"/>
-                <w:color w:val="000000"/>
-                <w:sz w:val="24"/>
-                <w:szCs w:val="24"/>
-                <w:lang w:val="es-ES" w:eastAsia="es-ES" w:bidi="ar-SA"/>
-              </w:rPr>
-            </w:pPr>
-            <w:r>
-              <w:rPr>
-                <w:rFonts w:ascii="Times New Roman" w:eastAsia="Times New Roman" w:hAnsi="Times New Roman" w:cs="Times New Roman"/>
-                <w:color w:val="000000"/>
-                <w:sz w:val="24"/>
-                <w:szCs w:val="24"/>
-                <w:lang w:val="es-ES" w:eastAsia="es-ES" w:bidi="ar-SA"/>
+                <w:rFonts w:ascii="Arial" w:hAnsi="Arial" w:cs="Arial"/>
+              </w:rPr>
+            </w:pPr>
+            <w:r>
+              <w:rPr>
+                <w:rFonts w:ascii="Arial" w:hAnsi="Arial" w:cs="Arial"/>
+              </w:rPr>
+              <w:t>08/05/2013</w:t>
+            </w:r>
+          </w:p>
+        </w:tc>
+        <w:tc>
+          <w:tcPr>
+            <w:tcW w:w="1407" w:type="dxa"/>
+            <w:shd w:val="clear" w:color="auto" w:fill="auto"/>
+            <w:vAlign w:val="center"/>
+          </w:tcPr>
+          <w:p>
+            <w:pPr>
+              <w:jc w:val="both"/>
+              <w:rPr>
+                <w:rFonts w:ascii="Arial" w:hAnsi="Arial" w:cs="Arial"/>
+              </w:rPr>
+            </w:pPr>
+            <w:r>
+              <w:rPr>
+                <w:rFonts w:ascii="Arial" w:hAnsi="Arial" w:cs="Arial"/>
               </w:rPr>
               <w:t>03/05/2013</w:t>
             </w:r>
@@ -1640,765 +1430,558 @@
         </w:tc>
         <w:tc>
           <w:tcPr>
-            <w:tcW w:w="1749" w:type="dxa"/>
-            <w:tcBorders>
-              <w:top w:val="single" w:sz="12" w:space="0" w:color="auto"/>
-              <w:left w:val="single" w:sz="12" w:space="0" w:color="auto"/>
-              <w:bottom w:val="single" w:sz="12" w:space="0" w:color="auto"/>
-              <w:right w:val="single" w:sz="12" w:space="0" w:color="auto"/>
-            </w:tcBorders>
-            <w:noWrap/>
-            <w:hideMark/>
-          </w:tcPr>
-          <w:p>
-            <w:pPr>
-              <w:spacing w:after="0" w:line="240" w:lineRule="auto"/>
-              <w:jc w:val="right"/>
-              <w:rPr>
-                <w:rFonts w:ascii="Times New Roman" w:eastAsia="Times New Roman" w:hAnsi="Times New Roman" w:cs="Times New Roman"/>
-                <w:color w:val="000000"/>
-                <w:sz w:val="24"/>
-                <w:szCs w:val="24"/>
-                <w:lang w:val="es-ES" w:eastAsia="es-ES" w:bidi="ar-SA"/>
-              </w:rPr>
-            </w:pPr>
-            <w:r>
-              <w:rPr>
-                <w:rFonts w:ascii="Times New Roman" w:eastAsia="Times New Roman" w:hAnsi="Times New Roman" w:cs="Times New Roman"/>
-                <w:color w:val="000000"/>
-                <w:sz w:val="24"/>
-                <w:szCs w:val="24"/>
-                <w:lang w:val="es-ES" w:eastAsia="es-ES" w:bidi="ar-SA"/>
-              </w:rPr>
-              <w:t>15/05/2013</w:t>
+            <w:tcW w:w="1706" w:type="dxa"/>
+            <w:shd w:val="clear" w:color="auto" w:fill="auto"/>
+            <w:vAlign w:val="center"/>
+          </w:tcPr>
+          <w:p>
+            <w:pPr>
+              <w:jc w:val="both"/>
+              <w:rPr>
+                <w:rFonts w:ascii="Arial" w:hAnsi="Arial" w:cs="Arial"/>
+              </w:rPr>
+            </w:pPr>
+            <w:r>
+              <w:rPr>
+                <w:rFonts w:ascii="Arial" w:hAnsi="Arial" w:cs="Arial"/>
+              </w:rPr>
+              <w:t>08/05/2013</w:t>
             </w:r>
           </w:p>
         </w:tc>
       </w:tr>
       <w:tr>
         <w:trPr>
-          <w:trHeight w:val="345"/>
+          <w:trHeight w:val="667"/>
+          <w:jc w:val="center"/>
         </w:trPr>
         <w:tc>
           <w:tcPr>
-            <w:tcW w:w="2282" w:type="dxa"/>
-            <w:tcBorders>
-              <w:right w:val="single" w:sz="12" w:space="0" w:color="auto"/>
-            </w:tcBorders>
-            <w:hideMark/>
-          </w:tcPr>
-          <w:p>
-            <w:pPr>
-              <w:spacing w:after="0" w:line="240" w:lineRule="auto"/>
+            <w:tcW w:w="3127" w:type="dxa"/>
+            <w:shd w:val="clear" w:color="auto" w:fill="D3DFEE"/>
+            <w:vAlign w:val="center"/>
+          </w:tcPr>
+          <w:p>
+            <w:pPr>
               <w:jc w:val="both"/>
               <w:rPr>
-                <w:rFonts w:ascii="Arial" w:eastAsia="Times New Roman" w:hAnsi="Arial" w:cs="Arial"/>
-                <w:color w:val="000000"/>
-                <w:lang w:val="es-ES" w:eastAsia="es-ES" w:bidi="ar-SA"/>
-              </w:rPr>
-            </w:pPr>
-            <w:r>
-              <w:rPr>
-                <w:rFonts w:ascii="Arial" w:eastAsia="Times New Roman" w:hAnsi="Arial" w:cs="Arial"/>
-                <w:color w:val="000000"/>
-                <w:lang w:val="es-AR" w:eastAsia="es-ES" w:bidi="ar-SA"/>
-              </w:rPr>
-              <w:t xml:space="preserve">Instalación </w:t>
-            </w:r>
-          </w:p>
-        </w:tc>
-        <w:tc>
-          <w:tcPr>
-            <w:tcW w:w="1418" w:type="dxa"/>
-            <w:tcBorders>
-              <w:top w:val="single" w:sz="12" w:space="0" w:color="auto"/>
-              <w:left w:val="single" w:sz="12" w:space="0" w:color="auto"/>
-              <w:bottom w:val="single" w:sz="12" w:space="0" w:color="auto"/>
-              <w:right w:val="single" w:sz="12" w:space="0" w:color="auto"/>
-            </w:tcBorders>
-            <w:hideMark/>
-          </w:tcPr>
-          <w:p>
-            <w:pPr>
-              <w:spacing w:after="0" w:line="240" w:lineRule="auto"/>
+                <w:rFonts w:ascii="Arial" w:hAnsi="Arial" w:cs="Arial"/>
+                <w:bCs/>
+                <w:lang w:val="es-AR"/>
+              </w:rPr>
+            </w:pPr>
+            <w:r>
+              <w:rPr>
+                <w:rFonts w:ascii="Arial" w:hAnsi="Arial" w:cs="Arial"/>
+                <w:lang w:val="es-AR"/>
+              </w:rPr>
+              <w:t>Aprendizaje del Sistema Versionado Mercurial.</w:t>
+            </w:r>
+          </w:p>
+        </w:tc>
+        <w:tc>
+          <w:tcPr>
+            <w:tcW w:w="1407" w:type="dxa"/>
+            <w:shd w:val="clear" w:color="auto" w:fill="D3DFEE"/>
+            <w:vAlign w:val="center"/>
+          </w:tcPr>
+          <w:p>
+            <w:pPr>
               <w:jc w:val="both"/>
               <w:rPr>
-                <w:rFonts w:ascii="Arial" w:eastAsia="Times New Roman" w:hAnsi="Arial" w:cs="Arial"/>
-                <w:color w:val="000000"/>
-                <w:lang w:val="es-ES" w:eastAsia="es-ES" w:bidi="ar-SA"/>
-              </w:rPr>
-            </w:pPr>
-            <w:r>
-              <w:rPr>
-                <w:rFonts w:ascii="Arial" w:eastAsia="Times New Roman" w:hAnsi="Arial" w:cs="Arial"/>
-                <w:color w:val="000000"/>
-                <w:lang w:val="es-AR" w:eastAsia="es-ES" w:bidi="ar-SA"/>
-              </w:rPr>
-              <w:t>14/05/2013</w:t>
-            </w:r>
-          </w:p>
-        </w:tc>
-        <w:tc>
-          <w:tcPr>
-            <w:tcW w:w="1417" w:type="dxa"/>
-            <w:tcBorders>
-              <w:top w:val="single" w:sz="12" w:space="0" w:color="auto"/>
-              <w:left w:val="single" w:sz="12" w:space="0" w:color="auto"/>
-              <w:bottom w:val="single" w:sz="12" w:space="0" w:color="auto"/>
-              <w:right w:val="single" w:sz="12" w:space="0" w:color="auto"/>
-            </w:tcBorders>
-            <w:hideMark/>
-          </w:tcPr>
-          <w:p>
-            <w:pPr>
-              <w:spacing w:after="0" w:line="240" w:lineRule="auto"/>
+                <w:rFonts w:ascii="Arial" w:hAnsi="Arial" w:cs="Arial"/>
+              </w:rPr>
+            </w:pPr>
+            <w:r>
+              <w:rPr>
+                <w:rFonts w:ascii="Arial" w:hAnsi="Arial" w:cs="Arial"/>
+              </w:rPr>
+              <w:t>09/05/2013</w:t>
+            </w:r>
+          </w:p>
+        </w:tc>
+        <w:tc>
+          <w:tcPr>
+            <w:tcW w:w="1407" w:type="dxa"/>
+            <w:shd w:val="clear" w:color="auto" w:fill="D3DFEE"/>
+            <w:vAlign w:val="center"/>
+          </w:tcPr>
+          <w:p>
+            <w:pPr>
               <w:jc w:val="both"/>
               <w:rPr>
-                <w:rFonts w:ascii="Arial" w:eastAsia="Times New Roman" w:hAnsi="Arial" w:cs="Arial"/>
-                <w:color w:val="000000"/>
-                <w:lang w:val="es-ES" w:eastAsia="es-ES" w:bidi="ar-SA"/>
-              </w:rPr>
-            </w:pPr>
-            <w:r>
-              <w:rPr>
-                <w:rFonts w:ascii="Arial" w:eastAsia="Times New Roman" w:hAnsi="Arial" w:cs="Arial"/>
-                <w:color w:val="000000"/>
-                <w:lang w:val="es-AR" w:eastAsia="es-ES" w:bidi="ar-SA"/>
-              </w:rPr>
-              <w:t>21/05/2013</w:t>
-            </w:r>
-          </w:p>
-        </w:tc>
-        <w:tc>
-          <w:tcPr>
-            <w:tcW w:w="1370" w:type="dxa"/>
-            <w:gridSpan w:val="2"/>
-            <w:tcBorders>
-              <w:top w:val="single" w:sz="12" w:space="0" w:color="auto"/>
-              <w:left w:val="single" w:sz="12" w:space="0" w:color="auto"/>
-              <w:bottom w:val="single" w:sz="12" w:space="0" w:color="auto"/>
-              <w:right w:val="single" w:sz="12" w:space="0" w:color="auto"/>
-            </w:tcBorders>
-            <w:noWrap/>
-            <w:hideMark/>
-          </w:tcPr>
-          <w:p>
-            <w:pPr>
-              <w:spacing w:after="0" w:line="240" w:lineRule="auto"/>
-              <w:jc w:val="right"/>
-              <w:rPr>
-                <w:rFonts w:ascii="Times New Roman" w:eastAsia="Times New Roman" w:hAnsi="Times New Roman" w:cs="Times New Roman"/>
-                <w:color w:val="000000"/>
-                <w:sz w:val="24"/>
-                <w:szCs w:val="24"/>
-                <w:lang w:val="es-ES" w:eastAsia="es-ES" w:bidi="ar-SA"/>
-              </w:rPr>
-            </w:pPr>
-            <w:r>
-              <w:rPr>
-                <w:rFonts w:ascii="Times New Roman" w:eastAsia="Times New Roman" w:hAnsi="Times New Roman" w:cs="Times New Roman"/>
-                <w:color w:val="000000"/>
-                <w:sz w:val="24"/>
-                <w:szCs w:val="24"/>
-                <w:lang w:val="es-ES" w:eastAsia="es-ES" w:bidi="ar-SA"/>
-              </w:rPr>
-              <w:t>16/05/2013</w:t>
-            </w:r>
-          </w:p>
-        </w:tc>
-        <w:tc>
-          <w:tcPr>
-            <w:tcW w:w="1749" w:type="dxa"/>
-            <w:tcBorders>
-              <w:top w:val="single" w:sz="12" w:space="0" w:color="auto"/>
-              <w:left w:val="single" w:sz="12" w:space="0" w:color="auto"/>
-              <w:bottom w:val="single" w:sz="12" w:space="0" w:color="auto"/>
-              <w:right w:val="single" w:sz="12" w:space="0" w:color="auto"/>
-            </w:tcBorders>
-            <w:noWrap/>
-            <w:hideMark/>
-          </w:tcPr>
-          <w:p>
-            <w:pPr>
-              <w:spacing w:after="0" w:line="240" w:lineRule="auto"/>
-              <w:jc w:val="right"/>
-              <w:rPr>
-                <w:rFonts w:ascii="Times New Roman" w:eastAsia="Times New Roman" w:hAnsi="Times New Roman" w:cs="Times New Roman"/>
-                <w:color w:val="000000"/>
-                <w:sz w:val="24"/>
-                <w:szCs w:val="24"/>
-                <w:lang w:val="es-ES" w:eastAsia="es-ES" w:bidi="ar-SA"/>
-              </w:rPr>
-            </w:pPr>
-            <w:r>
-              <w:rPr>
-                <w:rFonts w:ascii="Times New Roman" w:eastAsia="Times New Roman" w:hAnsi="Times New Roman" w:cs="Times New Roman"/>
-                <w:color w:val="000000"/>
-                <w:sz w:val="24"/>
-                <w:szCs w:val="24"/>
-                <w:lang w:val="es-ES" w:eastAsia="es-ES" w:bidi="ar-SA"/>
-              </w:rPr>
-              <w:t>23/05/2013</w:t>
+                <w:rFonts w:ascii="Arial" w:hAnsi="Arial" w:cs="Arial"/>
+              </w:rPr>
+            </w:pPr>
+            <w:r>
+              <w:rPr>
+                <w:rFonts w:ascii="Arial" w:hAnsi="Arial" w:cs="Arial"/>
+              </w:rPr>
+              <w:t>10/05/2013</w:t>
+            </w:r>
+          </w:p>
+        </w:tc>
+        <w:tc>
+          <w:tcPr>
+            <w:tcW w:w="1407" w:type="dxa"/>
+            <w:shd w:val="clear" w:color="auto" w:fill="D3DFEE"/>
+            <w:vAlign w:val="center"/>
+          </w:tcPr>
+          <w:p>
+            <w:pPr>
+              <w:jc w:val="both"/>
+              <w:rPr>
+                <w:rFonts w:ascii="Arial" w:hAnsi="Arial" w:cs="Arial"/>
+              </w:rPr>
+            </w:pPr>
+            <w:r>
+              <w:rPr>
+                <w:rFonts w:ascii="Arial" w:hAnsi="Arial" w:cs="Arial"/>
+              </w:rPr>
+              <w:t>09/05/2013</w:t>
+            </w:r>
+          </w:p>
+        </w:tc>
+        <w:tc>
+          <w:tcPr>
+            <w:tcW w:w="1706" w:type="dxa"/>
+            <w:shd w:val="clear" w:color="auto" w:fill="D3DFEE"/>
+            <w:vAlign w:val="center"/>
+          </w:tcPr>
+          <w:p>
+            <w:pPr>
+              <w:jc w:val="both"/>
+              <w:rPr>
+                <w:rFonts w:ascii="Arial" w:hAnsi="Arial" w:cs="Arial"/>
+              </w:rPr>
+            </w:pPr>
+            <w:r>
+              <w:rPr>
+                <w:rFonts w:ascii="Arial" w:hAnsi="Arial" w:cs="Arial"/>
+              </w:rPr>
+              <w:t>10/05/2013</w:t>
             </w:r>
           </w:p>
         </w:tc>
       </w:tr>
       <w:tr>
         <w:trPr>
-          <w:trHeight w:val="345"/>
+          <w:jc w:val="center"/>
         </w:trPr>
         <w:tc>
           <w:tcPr>
-            <w:tcW w:w="2282" w:type="dxa"/>
-            <w:tcBorders>
-              <w:right w:val="single" w:sz="12" w:space="0" w:color="auto"/>
-            </w:tcBorders>
-            <w:hideMark/>
-          </w:tcPr>
-          <w:p>
-            <w:pPr>
-              <w:spacing w:after="0" w:line="240" w:lineRule="auto"/>
+            <w:tcW w:w="3127" w:type="dxa"/>
+            <w:vAlign w:val="center"/>
+          </w:tcPr>
+          <w:p>
+            <w:pPr>
               <w:jc w:val="both"/>
               <w:rPr>
-                <w:rFonts w:ascii="Arial" w:eastAsia="Times New Roman" w:hAnsi="Arial" w:cs="Arial"/>
-                <w:color w:val="000000"/>
-                <w:lang w:val="es-ES" w:eastAsia="es-ES" w:bidi="ar-SA"/>
-              </w:rPr>
-            </w:pPr>
-            <w:proofErr w:type="spellStart"/>
-            <w:r>
-              <w:rPr>
-                <w:rFonts w:ascii="Arial" w:eastAsia="Times New Roman" w:hAnsi="Arial" w:cs="Arial"/>
-                <w:color w:val="000000"/>
-                <w:lang w:val="es-AR" w:eastAsia="es-ES" w:bidi="ar-SA"/>
-              </w:rPr>
-              <w:t>Testing</w:t>
-            </w:r>
-            <w:proofErr w:type="spellEnd"/>
-          </w:p>
-        </w:tc>
-        <w:tc>
-          <w:tcPr>
-            <w:tcW w:w="1418" w:type="dxa"/>
-            <w:tcBorders>
-              <w:top w:val="single" w:sz="12" w:space="0" w:color="auto"/>
-              <w:left w:val="single" w:sz="12" w:space="0" w:color="auto"/>
-              <w:bottom w:val="single" w:sz="12" w:space="0" w:color="auto"/>
-              <w:right w:val="single" w:sz="12" w:space="0" w:color="auto"/>
-            </w:tcBorders>
-            <w:hideMark/>
-          </w:tcPr>
-          <w:p>
-            <w:pPr>
-              <w:spacing w:after="0" w:line="240" w:lineRule="auto"/>
+                <w:rFonts w:ascii="Arial" w:hAnsi="Arial" w:cs="Arial"/>
+                <w:bCs/>
+                <w:lang w:val="es-AR"/>
+              </w:rPr>
+            </w:pPr>
+            <w:r>
+              <w:rPr>
+                <w:rFonts w:ascii="Arial" w:hAnsi="Arial" w:cs="Arial"/>
+                <w:bCs/>
+                <w:lang w:val="es-AR"/>
+              </w:rPr>
+              <w:t>Aprendizaje de algoritmos de redes.</w:t>
+            </w:r>
+          </w:p>
+        </w:tc>
+        <w:tc>
+          <w:tcPr>
+            <w:tcW w:w="1407" w:type="dxa"/>
+            <w:vAlign w:val="center"/>
+          </w:tcPr>
+          <w:p>
+            <w:pPr>
               <w:jc w:val="both"/>
               <w:rPr>
-                <w:rFonts w:ascii="Arial" w:eastAsia="Times New Roman" w:hAnsi="Arial" w:cs="Arial"/>
-                <w:color w:val="000000"/>
-                <w:lang w:val="es-ES" w:eastAsia="es-ES" w:bidi="ar-SA"/>
-              </w:rPr>
-            </w:pPr>
-            <w:r>
-              <w:rPr>
-                <w:rFonts w:ascii="Arial" w:eastAsia="Times New Roman" w:hAnsi="Arial" w:cs="Arial"/>
-                <w:color w:val="000000"/>
-                <w:lang w:val="es-AR" w:eastAsia="es-ES" w:bidi="ar-SA"/>
+                <w:rFonts w:ascii="Arial" w:hAnsi="Arial" w:cs="Arial"/>
+              </w:rPr>
+            </w:pPr>
+            <w:r>
+              <w:rPr>
+                <w:rFonts w:ascii="Arial" w:hAnsi="Arial" w:cs="Arial"/>
+              </w:rPr>
+              <w:t>13/05/2013</w:t>
+            </w:r>
+          </w:p>
+        </w:tc>
+        <w:tc>
+          <w:tcPr>
+            <w:tcW w:w="1407" w:type="dxa"/>
+            <w:vAlign w:val="center"/>
+          </w:tcPr>
+          <w:p>
+            <w:pPr>
+              <w:jc w:val="both"/>
+              <w:rPr>
+                <w:rFonts w:ascii="Arial" w:hAnsi="Arial" w:cs="Arial"/>
+              </w:rPr>
+            </w:pPr>
+            <w:r>
+              <w:rPr>
+                <w:rFonts w:ascii="Arial" w:hAnsi="Arial" w:cs="Arial"/>
+              </w:rPr>
+              <w:t>21/05/2013</w:t>
+            </w:r>
+          </w:p>
+        </w:tc>
+        <w:tc>
+          <w:tcPr>
+            <w:tcW w:w="1407" w:type="dxa"/>
+            <w:vAlign w:val="center"/>
+          </w:tcPr>
+          <w:p>
+            <w:pPr>
+              <w:jc w:val="both"/>
+              <w:rPr>
+                <w:rFonts w:ascii="Arial" w:hAnsi="Arial" w:cs="Arial"/>
+              </w:rPr>
+            </w:pPr>
+            <w:r>
+              <w:rPr>
+                <w:rFonts w:ascii="Arial" w:hAnsi="Arial" w:cs="Arial"/>
+              </w:rPr>
+              <w:t>13/05/2013</w:t>
+            </w:r>
+          </w:p>
+        </w:tc>
+        <w:tc>
+          <w:tcPr>
+            <w:tcW w:w="1706" w:type="dxa"/>
+            <w:vAlign w:val="center"/>
+          </w:tcPr>
+          <w:p>
+            <w:pPr>
+              <w:jc w:val="both"/>
+              <w:rPr>
+                <w:rFonts w:ascii="Arial" w:hAnsi="Arial" w:cs="Arial"/>
+              </w:rPr>
+            </w:pPr>
+            <w:r>
+              <w:rPr>
+                <w:rFonts w:ascii="Arial" w:hAnsi="Arial" w:cs="Arial"/>
               </w:rPr>
               <w:t>22/05/2013</w:t>
-            </w:r>
-          </w:p>
-        </w:tc>
-        <w:tc>
-          <w:tcPr>
-            <w:tcW w:w="1417" w:type="dxa"/>
-            <w:tcBorders>
-              <w:top w:val="single" w:sz="12" w:space="0" w:color="auto"/>
-              <w:left w:val="single" w:sz="12" w:space="0" w:color="auto"/>
-              <w:bottom w:val="single" w:sz="12" w:space="0" w:color="auto"/>
-              <w:right w:val="single" w:sz="12" w:space="0" w:color="auto"/>
-            </w:tcBorders>
-            <w:hideMark/>
-          </w:tcPr>
-          <w:p>
-            <w:pPr>
-              <w:spacing w:after="0" w:line="240" w:lineRule="auto"/>
-              <w:jc w:val="both"/>
-              <w:rPr>
-                <w:rFonts w:ascii="Arial" w:eastAsia="Times New Roman" w:hAnsi="Arial" w:cs="Arial"/>
-                <w:color w:val="000000"/>
-                <w:lang w:val="es-ES" w:eastAsia="es-ES" w:bidi="ar-SA"/>
-              </w:rPr>
-            </w:pPr>
-            <w:r>
-              <w:rPr>
-                <w:rFonts w:ascii="Arial" w:eastAsia="Times New Roman" w:hAnsi="Arial" w:cs="Arial"/>
-                <w:color w:val="000000"/>
-                <w:lang w:val="es-AR" w:eastAsia="es-ES" w:bidi="ar-SA"/>
-              </w:rPr>
-              <w:t>31/05/2013</w:t>
-            </w:r>
-          </w:p>
-        </w:tc>
-        <w:tc>
-          <w:tcPr>
-            <w:tcW w:w="1370" w:type="dxa"/>
-            <w:gridSpan w:val="2"/>
-            <w:tcBorders>
-              <w:top w:val="single" w:sz="12" w:space="0" w:color="auto"/>
-              <w:left w:val="single" w:sz="12" w:space="0" w:color="auto"/>
-              <w:bottom w:val="single" w:sz="12" w:space="0" w:color="auto"/>
-              <w:right w:val="single" w:sz="12" w:space="0" w:color="auto"/>
-            </w:tcBorders>
-            <w:noWrap/>
-            <w:hideMark/>
-          </w:tcPr>
-          <w:p>
-            <w:pPr>
-              <w:spacing w:after="0" w:line="240" w:lineRule="auto"/>
-              <w:jc w:val="right"/>
-              <w:rPr>
-                <w:rFonts w:ascii="Times New Roman" w:eastAsia="Times New Roman" w:hAnsi="Times New Roman" w:cs="Times New Roman"/>
-                <w:color w:val="000000"/>
-                <w:sz w:val="24"/>
-                <w:szCs w:val="24"/>
-                <w:lang w:val="es-ES" w:eastAsia="es-ES" w:bidi="ar-SA"/>
-              </w:rPr>
-            </w:pPr>
-            <w:r>
-              <w:rPr>
-                <w:rFonts w:ascii="Times New Roman" w:eastAsia="Times New Roman" w:hAnsi="Times New Roman" w:cs="Times New Roman"/>
-                <w:color w:val="000000"/>
-                <w:sz w:val="24"/>
-                <w:szCs w:val="24"/>
-                <w:lang w:val="es-ES" w:eastAsia="es-ES" w:bidi="ar-SA"/>
-              </w:rPr>
-              <w:t>24/05/2013</w:t>
-            </w:r>
-          </w:p>
-        </w:tc>
-        <w:tc>
-          <w:tcPr>
-            <w:tcW w:w="1749" w:type="dxa"/>
-            <w:tcBorders>
-              <w:top w:val="single" w:sz="12" w:space="0" w:color="auto"/>
-              <w:left w:val="single" w:sz="12" w:space="0" w:color="auto"/>
-              <w:bottom w:val="single" w:sz="12" w:space="0" w:color="auto"/>
-              <w:right w:val="single" w:sz="12" w:space="0" w:color="auto"/>
-            </w:tcBorders>
-            <w:noWrap/>
-            <w:hideMark/>
-          </w:tcPr>
-          <w:p>
-            <w:pPr>
-              <w:spacing w:after="0" w:line="240" w:lineRule="auto"/>
-              <w:jc w:val="right"/>
-              <w:rPr>
-                <w:rFonts w:ascii="Times New Roman" w:eastAsia="Times New Roman" w:hAnsi="Times New Roman" w:cs="Times New Roman"/>
-                <w:color w:val="000000"/>
-                <w:sz w:val="24"/>
-                <w:szCs w:val="24"/>
-                <w:lang w:val="es-ES" w:eastAsia="es-ES" w:bidi="ar-SA"/>
-              </w:rPr>
-            </w:pPr>
-            <w:r>
-              <w:rPr>
-                <w:rFonts w:ascii="Times New Roman" w:eastAsia="Times New Roman" w:hAnsi="Times New Roman" w:cs="Times New Roman"/>
-                <w:color w:val="000000"/>
-                <w:sz w:val="24"/>
-                <w:szCs w:val="24"/>
-                <w:lang w:val="es-ES" w:eastAsia="es-ES" w:bidi="ar-SA"/>
-              </w:rPr>
-              <w:t>04/06/2013</w:t>
             </w:r>
           </w:p>
         </w:tc>
       </w:tr>
       <w:tr>
         <w:trPr>
-          <w:trHeight w:val="600"/>
+          <w:jc w:val="center"/>
         </w:trPr>
         <w:tc>
           <w:tcPr>
-            <w:tcW w:w="2282" w:type="dxa"/>
-            <w:tcBorders>
-              <w:right w:val="single" w:sz="12" w:space="0" w:color="auto"/>
-            </w:tcBorders>
-            <w:hideMark/>
-          </w:tcPr>
-          <w:p>
-            <w:pPr>
-              <w:spacing w:after="0" w:line="240" w:lineRule="auto"/>
+            <w:tcW w:w="3127" w:type="dxa"/>
+            <w:shd w:val="clear" w:color="auto" w:fill="D3DFEE"/>
+            <w:vAlign w:val="center"/>
+          </w:tcPr>
+          <w:p>
+            <w:pPr>
+              <w:rPr>
+                <w:rFonts w:ascii="Arial" w:hAnsi="Arial" w:cs="Arial"/>
+                <w:lang w:val="es-AR"/>
+              </w:rPr>
+            </w:pPr>
+            <w:r>
+              <w:rPr>
+                <w:rFonts w:ascii="Arial" w:hAnsi="Arial" w:cs="Arial"/>
+                <w:lang w:val="es-AR"/>
+              </w:rPr>
+              <w:t>Programación con Python del plugin para “Yatel” implementando nuevas funcionalidades y  algoritmos de redes.</w:t>
+            </w:r>
+          </w:p>
+        </w:tc>
+        <w:tc>
+          <w:tcPr>
+            <w:tcW w:w="1407" w:type="dxa"/>
+            <w:shd w:val="clear" w:color="auto" w:fill="D3DFEE"/>
+            <w:vAlign w:val="center"/>
+          </w:tcPr>
+          <w:p>
+            <w:pPr>
               <w:jc w:val="both"/>
               <w:rPr>
-                <w:rFonts w:ascii="Arial" w:eastAsia="Times New Roman" w:hAnsi="Arial" w:cs="Arial"/>
-                <w:color w:val="000000"/>
-                <w:lang w:val="es-ES" w:eastAsia="es-ES" w:bidi="ar-SA"/>
-              </w:rPr>
-            </w:pPr>
-            <w:r>
-              <w:rPr>
-                <w:rFonts w:ascii="Arial" w:eastAsia="Times New Roman" w:hAnsi="Arial" w:cs="Arial"/>
-                <w:color w:val="000000"/>
-                <w:lang w:val="es-AR" w:eastAsia="es-ES" w:bidi="ar-SA"/>
-              </w:rPr>
-              <w:t>Informe a los autores</w:t>
-            </w:r>
-          </w:p>
-        </w:tc>
-        <w:tc>
-          <w:tcPr>
-            <w:tcW w:w="1418" w:type="dxa"/>
-            <w:tcBorders>
-              <w:top w:val="single" w:sz="12" w:space="0" w:color="auto"/>
-              <w:left w:val="single" w:sz="12" w:space="0" w:color="auto"/>
-              <w:bottom w:val="single" w:sz="12" w:space="0" w:color="auto"/>
-              <w:right w:val="single" w:sz="12" w:space="0" w:color="auto"/>
-            </w:tcBorders>
-            <w:hideMark/>
-          </w:tcPr>
-          <w:p>
-            <w:pPr>
-              <w:spacing w:after="0" w:line="240" w:lineRule="auto"/>
+                <w:rFonts w:ascii="Arial" w:hAnsi="Arial" w:cs="Arial"/>
+              </w:rPr>
+            </w:pPr>
+            <w:r>
+              <w:rPr>
+                <w:rFonts w:ascii="Arial" w:hAnsi="Arial" w:cs="Arial"/>
+              </w:rPr>
+              <w:t>22/05/2013</w:t>
+            </w:r>
+          </w:p>
+        </w:tc>
+        <w:tc>
+          <w:tcPr>
+            <w:tcW w:w="1407" w:type="dxa"/>
+            <w:shd w:val="clear" w:color="auto" w:fill="D3DFEE"/>
+            <w:vAlign w:val="center"/>
+          </w:tcPr>
+          <w:p>
+            <w:pPr>
               <w:jc w:val="both"/>
               <w:rPr>
-                <w:rFonts w:ascii="Arial" w:eastAsia="Times New Roman" w:hAnsi="Arial" w:cs="Arial"/>
-                <w:color w:val="000000"/>
-                <w:lang w:val="es-ES" w:eastAsia="es-ES" w:bidi="ar-SA"/>
-              </w:rPr>
-            </w:pPr>
-            <w:r>
-              <w:rPr>
-                <w:rFonts w:ascii="Arial" w:eastAsia="Times New Roman" w:hAnsi="Arial" w:cs="Arial"/>
-                <w:color w:val="000000"/>
-                <w:lang w:val="es-AR" w:eastAsia="es-ES" w:bidi="ar-SA"/>
-              </w:rPr>
-              <w:t>03/06/2013</w:t>
-            </w:r>
-          </w:p>
-        </w:tc>
-        <w:tc>
-          <w:tcPr>
-            <w:tcW w:w="1417" w:type="dxa"/>
-            <w:tcBorders>
-              <w:top w:val="single" w:sz="12" w:space="0" w:color="auto"/>
-              <w:left w:val="single" w:sz="12" w:space="0" w:color="auto"/>
-              <w:bottom w:val="single" w:sz="12" w:space="0" w:color="auto"/>
-              <w:right w:val="single" w:sz="12" w:space="0" w:color="auto"/>
-            </w:tcBorders>
-            <w:hideMark/>
-          </w:tcPr>
-          <w:p>
-            <w:pPr>
-              <w:spacing w:after="0" w:line="240" w:lineRule="auto"/>
+                <w:rFonts w:ascii="Arial" w:hAnsi="Arial" w:cs="Arial"/>
+              </w:rPr>
+            </w:pPr>
+            <w:r>
+              <w:rPr>
+                <w:rFonts w:ascii="Arial" w:hAnsi="Arial" w:cs="Arial"/>
+              </w:rPr>
+              <w:t>30/05/2013</w:t>
+            </w:r>
+          </w:p>
+        </w:tc>
+        <w:tc>
+          <w:tcPr>
+            <w:tcW w:w="1407" w:type="dxa"/>
+            <w:shd w:val="clear" w:color="auto" w:fill="D3DFEE"/>
+            <w:vAlign w:val="center"/>
+          </w:tcPr>
+          <w:p>
+            <w:pPr>
               <w:jc w:val="both"/>
               <w:rPr>
-                <w:rFonts w:ascii="Arial" w:eastAsia="Times New Roman" w:hAnsi="Arial" w:cs="Arial"/>
-                <w:color w:val="000000"/>
-                <w:lang w:val="es-ES" w:eastAsia="es-ES" w:bidi="ar-SA"/>
-              </w:rPr>
-            </w:pPr>
-            <w:r>
-              <w:rPr>
-                <w:rFonts w:ascii="Arial" w:eastAsia="Times New Roman" w:hAnsi="Arial" w:cs="Arial"/>
-                <w:color w:val="000000"/>
-                <w:lang w:val="es-AR" w:eastAsia="es-ES" w:bidi="ar-SA"/>
-              </w:rPr>
-              <w:t>06/06/2013</w:t>
-            </w:r>
-          </w:p>
-        </w:tc>
-        <w:tc>
-          <w:tcPr>
-            <w:tcW w:w="1370" w:type="dxa"/>
-            <w:gridSpan w:val="2"/>
-            <w:tcBorders>
-              <w:top w:val="single" w:sz="12" w:space="0" w:color="auto"/>
-              <w:left w:val="single" w:sz="12" w:space="0" w:color="auto"/>
-              <w:bottom w:val="single" w:sz="12" w:space="0" w:color="auto"/>
-              <w:right w:val="single" w:sz="12" w:space="0" w:color="auto"/>
-            </w:tcBorders>
-            <w:noWrap/>
-            <w:hideMark/>
-          </w:tcPr>
-          <w:p>
-            <w:pPr>
-              <w:spacing w:after="0" w:line="240" w:lineRule="auto"/>
-              <w:jc w:val="right"/>
-              <w:rPr>
-                <w:rFonts w:ascii="Times New Roman" w:eastAsia="Times New Roman" w:hAnsi="Times New Roman" w:cs="Times New Roman"/>
-                <w:color w:val="000000"/>
-                <w:sz w:val="24"/>
-                <w:szCs w:val="24"/>
-                <w:lang w:val="es-ES" w:eastAsia="es-ES" w:bidi="ar-SA"/>
-              </w:rPr>
-            </w:pPr>
-            <w:r>
-              <w:rPr>
-                <w:rFonts w:ascii="Times New Roman" w:eastAsia="Times New Roman" w:hAnsi="Times New Roman" w:cs="Times New Roman"/>
-                <w:color w:val="000000"/>
-                <w:sz w:val="24"/>
-                <w:szCs w:val="24"/>
-                <w:lang w:val="es-ES" w:eastAsia="es-ES" w:bidi="ar-SA"/>
-              </w:rPr>
-              <w:t>05/06/2013</w:t>
-            </w:r>
-          </w:p>
-        </w:tc>
-        <w:tc>
-          <w:tcPr>
-            <w:tcW w:w="1749" w:type="dxa"/>
-            <w:tcBorders>
-              <w:top w:val="single" w:sz="12" w:space="0" w:color="auto"/>
-              <w:left w:val="single" w:sz="12" w:space="0" w:color="auto"/>
-              <w:bottom w:val="single" w:sz="12" w:space="0" w:color="auto"/>
-              <w:right w:val="single" w:sz="12" w:space="0" w:color="auto"/>
-            </w:tcBorders>
-            <w:noWrap/>
-            <w:hideMark/>
-          </w:tcPr>
-          <w:p>
-            <w:pPr>
-              <w:spacing w:after="0" w:line="240" w:lineRule="auto"/>
-              <w:jc w:val="right"/>
-              <w:rPr>
-                <w:rFonts w:ascii="Times New Roman" w:eastAsia="Times New Roman" w:hAnsi="Times New Roman" w:cs="Times New Roman"/>
-                <w:color w:val="000000"/>
-                <w:sz w:val="24"/>
-                <w:szCs w:val="24"/>
-                <w:lang w:val="es-ES" w:eastAsia="es-ES" w:bidi="ar-SA"/>
-              </w:rPr>
-            </w:pPr>
-            <w:r>
-              <w:rPr>
-                <w:rFonts w:ascii="Times New Roman" w:eastAsia="Times New Roman" w:hAnsi="Times New Roman" w:cs="Times New Roman"/>
-                <w:color w:val="000000"/>
-                <w:sz w:val="24"/>
-                <w:szCs w:val="24"/>
-                <w:lang w:val="es-ES" w:eastAsia="es-ES" w:bidi="ar-SA"/>
-              </w:rPr>
-              <w:t>10/06/2013</w:t>
+                <w:rFonts w:ascii="Arial" w:hAnsi="Arial" w:cs="Arial"/>
+              </w:rPr>
+            </w:pPr>
+            <w:r>
+              <w:rPr>
+                <w:rFonts w:ascii="Arial" w:hAnsi="Arial" w:cs="Arial"/>
+              </w:rPr>
+              <w:t>23</w:t>
+            </w:r>
+            <w:r>
+              <w:rPr>
+                <w:rFonts w:ascii="Arial" w:hAnsi="Arial" w:cs="Arial"/>
+              </w:rPr>
+              <w:t>/05/2013</w:t>
+            </w:r>
+          </w:p>
+        </w:tc>
+        <w:tc>
+          <w:tcPr>
+            <w:tcW w:w="1706" w:type="dxa"/>
+            <w:shd w:val="clear" w:color="auto" w:fill="D3DFEE"/>
+            <w:vAlign w:val="center"/>
+          </w:tcPr>
+          <w:p>
+            <w:pPr>
+              <w:jc w:val="both"/>
+              <w:rPr>
+                <w:rFonts w:ascii="Arial" w:hAnsi="Arial" w:cs="Arial"/>
+              </w:rPr>
+            </w:pPr>
+            <w:r>
+              <w:rPr>
+                <w:rFonts w:ascii="Arial" w:hAnsi="Arial" w:cs="Arial"/>
+              </w:rPr>
+              <w:t>31</w:t>
+            </w:r>
+            <w:r>
+              <w:rPr>
+                <w:rFonts w:ascii="Arial" w:hAnsi="Arial" w:cs="Arial"/>
+              </w:rPr>
+              <w:t>/05/2013</w:t>
             </w:r>
           </w:p>
         </w:tc>
       </w:tr>
       <w:tr>
         <w:trPr>
-          <w:trHeight w:val="954"/>
+          <w:jc w:val="center"/>
         </w:trPr>
         <w:tc>
           <w:tcPr>
-            <w:tcW w:w="2282" w:type="dxa"/>
-            <w:tcBorders>
-              <w:right w:val="single" w:sz="12" w:space="0" w:color="auto"/>
-            </w:tcBorders>
-            <w:hideMark/>
-          </w:tcPr>
-          <w:p>
-            <w:pPr>
-              <w:spacing w:after="0" w:line="240" w:lineRule="auto"/>
-              <w:rPr>
-                <w:rFonts w:ascii="Arial" w:eastAsia="Times New Roman" w:hAnsi="Arial" w:cs="Arial"/>
-                <w:color w:val="000000"/>
-                <w:lang w:val="es-ES" w:eastAsia="es-ES" w:bidi="ar-SA"/>
-              </w:rPr>
-            </w:pPr>
-            <w:r>
-              <w:rPr>
-                <w:rFonts w:ascii="Arial" w:eastAsia="Times New Roman" w:hAnsi="Arial" w:cs="Arial"/>
-                <w:color w:val="000000"/>
-                <w:lang w:val="es-AR" w:eastAsia="es-ES" w:bidi="ar-SA"/>
-              </w:rPr>
-              <w:t>Actualización y verificación de la página web</w:t>
-            </w:r>
-          </w:p>
-        </w:tc>
-        <w:tc>
-          <w:tcPr>
-            <w:tcW w:w="1418" w:type="dxa"/>
-            <w:tcBorders>
-              <w:top w:val="single" w:sz="12" w:space="0" w:color="auto"/>
-              <w:left w:val="single" w:sz="12" w:space="0" w:color="auto"/>
-              <w:bottom w:val="single" w:sz="12" w:space="0" w:color="auto"/>
-              <w:right w:val="single" w:sz="12" w:space="0" w:color="auto"/>
-            </w:tcBorders>
-            <w:hideMark/>
-          </w:tcPr>
-          <w:p>
-            <w:pPr>
-              <w:spacing w:after="0" w:line="240" w:lineRule="auto"/>
+            <w:tcW w:w="3127" w:type="dxa"/>
+            <w:shd w:val="clear" w:color="auto" w:fill="auto"/>
+            <w:vAlign w:val="center"/>
+          </w:tcPr>
+          <w:p>
+            <w:pPr>
+              <w:rPr>
+                <w:rFonts w:ascii="Arial" w:hAnsi="Arial" w:cs="Arial"/>
+                <w:lang w:val="es-AR"/>
+              </w:rPr>
+            </w:pPr>
+            <w:r>
+              <w:rPr>
+                <w:rFonts w:ascii="Arial" w:hAnsi="Arial" w:cs="Arial"/>
+                <w:lang w:val="es-AR"/>
+              </w:rPr>
+              <w:t>Testing de Caja Blanca con Python  de las funcionalidades y algoritmos implementados en la aplicación de escritorio “Yatel”.</w:t>
+            </w:r>
+          </w:p>
+        </w:tc>
+        <w:tc>
+          <w:tcPr>
+            <w:tcW w:w="1407" w:type="dxa"/>
+            <w:shd w:val="clear" w:color="auto" w:fill="auto"/>
+            <w:vAlign w:val="center"/>
+          </w:tcPr>
+          <w:p>
+            <w:pPr>
               <w:jc w:val="both"/>
               <w:rPr>
-                <w:rFonts w:ascii="Arial" w:eastAsia="Times New Roman" w:hAnsi="Arial" w:cs="Arial"/>
-                <w:color w:val="000000"/>
-                <w:lang w:val="es-ES" w:eastAsia="es-ES" w:bidi="ar-SA"/>
-              </w:rPr>
-            </w:pPr>
-            <w:r>
-              <w:rPr>
-                <w:rFonts w:ascii="Arial" w:eastAsia="Times New Roman" w:hAnsi="Arial" w:cs="Arial"/>
-                <w:color w:val="000000"/>
-                <w:lang w:val="es-AR" w:eastAsia="es-ES" w:bidi="ar-SA"/>
-              </w:rPr>
-              <w:t>07/06/2013</w:t>
-            </w:r>
-          </w:p>
-        </w:tc>
-        <w:tc>
-          <w:tcPr>
-            <w:tcW w:w="1417" w:type="dxa"/>
-            <w:tcBorders>
-              <w:top w:val="single" w:sz="12" w:space="0" w:color="auto"/>
-              <w:left w:val="single" w:sz="12" w:space="0" w:color="auto"/>
-              <w:bottom w:val="single" w:sz="12" w:space="0" w:color="auto"/>
-              <w:right w:val="single" w:sz="12" w:space="0" w:color="auto"/>
-            </w:tcBorders>
-            <w:hideMark/>
-          </w:tcPr>
-          <w:p>
-            <w:pPr>
-              <w:spacing w:after="0" w:line="240" w:lineRule="auto"/>
+                <w:rFonts w:ascii="Arial" w:hAnsi="Arial" w:cs="Arial"/>
+              </w:rPr>
+            </w:pPr>
+            <w:r>
+              <w:rPr>
+                <w:rFonts w:ascii="Arial" w:hAnsi="Arial" w:cs="Arial"/>
+              </w:rPr>
+              <w:t>31/05/2013</w:t>
+            </w:r>
+          </w:p>
+        </w:tc>
+        <w:tc>
+          <w:tcPr>
+            <w:tcW w:w="1407" w:type="dxa"/>
+            <w:shd w:val="clear" w:color="auto" w:fill="auto"/>
+            <w:vAlign w:val="center"/>
+          </w:tcPr>
+          <w:p>
+            <w:pPr>
               <w:jc w:val="both"/>
               <w:rPr>
-                <w:rFonts w:ascii="Arial" w:eastAsia="Times New Roman" w:hAnsi="Arial" w:cs="Arial"/>
-                <w:color w:val="000000"/>
-                <w:lang w:val="es-ES" w:eastAsia="es-ES" w:bidi="ar-SA"/>
-              </w:rPr>
-            </w:pPr>
-            <w:r>
-              <w:rPr>
-                <w:rFonts w:ascii="Arial" w:eastAsia="Times New Roman" w:hAnsi="Arial" w:cs="Arial"/>
-                <w:color w:val="000000"/>
-                <w:lang w:val="es-AR" w:eastAsia="es-ES" w:bidi="ar-SA"/>
-              </w:rPr>
-              <w:t>14/06/2013</w:t>
-            </w:r>
-          </w:p>
-        </w:tc>
-        <w:tc>
-          <w:tcPr>
-            <w:tcW w:w="1370" w:type="dxa"/>
-            <w:gridSpan w:val="2"/>
-            <w:tcBorders>
-              <w:top w:val="single" w:sz="12" w:space="0" w:color="auto"/>
-              <w:left w:val="single" w:sz="12" w:space="0" w:color="auto"/>
-              <w:bottom w:val="single" w:sz="12" w:space="0" w:color="auto"/>
-              <w:right w:val="single" w:sz="12" w:space="0" w:color="auto"/>
-            </w:tcBorders>
-            <w:noWrap/>
-            <w:hideMark/>
-          </w:tcPr>
-          <w:p>
-            <w:pPr>
-              <w:spacing w:after="0" w:line="240" w:lineRule="auto"/>
-              <w:jc w:val="right"/>
-              <w:rPr>
-                <w:rFonts w:ascii="Times New Roman" w:eastAsia="Times New Roman" w:hAnsi="Times New Roman" w:cs="Times New Roman"/>
-                <w:color w:val="000000"/>
-                <w:sz w:val="24"/>
-                <w:szCs w:val="24"/>
-                <w:lang w:val="es-ES" w:eastAsia="es-ES" w:bidi="ar-SA"/>
-              </w:rPr>
-            </w:pPr>
-            <w:r>
-              <w:rPr>
-                <w:rFonts w:ascii="Times New Roman" w:eastAsia="Times New Roman" w:hAnsi="Times New Roman" w:cs="Times New Roman"/>
-                <w:color w:val="000000"/>
-                <w:sz w:val="24"/>
-                <w:szCs w:val="24"/>
-                <w:lang w:val="es-ES" w:eastAsia="es-ES" w:bidi="ar-SA"/>
-              </w:rPr>
-              <w:t>11/06/2013</w:t>
-            </w:r>
-          </w:p>
-        </w:tc>
-        <w:tc>
-          <w:tcPr>
-            <w:tcW w:w="1749" w:type="dxa"/>
-            <w:tcBorders>
-              <w:top w:val="single" w:sz="12" w:space="0" w:color="auto"/>
-              <w:left w:val="single" w:sz="12" w:space="0" w:color="auto"/>
-              <w:bottom w:val="single" w:sz="12" w:space="0" w:color="auto"/>
-              <w:right w:val="single" w:sz="12" w:space="0" w:color="auto"/>
-            </w:tcBorders>
-            <w:noWrap/>
-            <w:hideMark/>
-          </w:tcPr>
-          <w:p>
-            <w:pPr>
-              <w:spacing w:after="0" w:line="240" w:lineRule="auto"/>
-              <w:jc w:val="right"/>
-              <w:rPr>
-                <w:rFonts w:ascii="Times New Roman" w:eastAsia="Times New Roman" w:hAnsi="Times New Roman" w:cs="Times New Roman"/>
-                <w:color w:val="000000"/>
-                <w:sz w:val="24"/>
-                <w:szCs w:val="24"/>
-                <w:lang w:val="es-ES" w:eastAsia="es-ES" w:bidi="ar-SA"/>
-              </w:rPr>
-            </w:pPr>
-            <w:r>
-              <w:rPr>
-                <w:rFonts w:ascii="Times New Roman" w:eastAsia="Times New Roman" w:hAnsi="Times New Roman" w:cs="Times New Roman"/>
-                <w:color w:val="000000"/>
-                <w:sz w:val="24"/>
-                <w:szCs w:val="24"/>
-                <w:lang w:val="es-ES" w:eastAsia="es-ES" w:bidi="ar-SA"/>
-              </w:rPr>
-              <w:t>18/06/2013</w:t>
+                <w:rFonts w:ascii="Arial" w:hAnsi="Arial" w:cs="Arial"/>
+              </w:rPr>
+            </w:pPr>
+            <w:r>
+              <w:rPr>
+                <w:rFonts w:ascii="Arial" w:hAnsi="Arial" w:cs="Arial"/>
+              </w:rPr>
+              <w:t>10/06/2013</w:t>
+            </w:r>
+          </w:p>
+        </w:tc>
+        <w:tc>
+          <w:tcPr>
+            <w:tcW w:w="1407" w:type="dxa"/>
+            <w:shd w:val="clear" w:color="auto" w:fill="auto"/>
+            <w:vAlign w:val="center"/>
+          </w:tcPr>
+          <w:p>
+            <w:pPr>
+              <w:jc w:val="both"/>
+              <w:rPr>
+                <w:rFonts w:ascii="Arial" w:hAnsi="Arial" w:cs="Arial"/>
+              </w:rPr>
+            </w:pPr>
+            <w:r>
+              <w:rPr>
+                <w:rFonts w:ascii="Arial" w:hAnsi="Arial" w:cs="Arial"/>
+              </w:rPr>
+              <w:t>06/06</w:t>
+            </w:r>
+            <w:r>
+              <w:rPr>
+                <w:rFonts w:ascii="Arial" w:hAnsi="Arial" w:cs="Arial"/>
+              </w:rPr>
+              <w:t>/2013</w:t>
+            </w:r>
+          </w:p>
+        </w:tc>
+        <w:tc>
+          <w:tcPr>
+            <w:tcW w:w="1706" w:type="dxa"/>
+            <w:shd w:val="clear" w:color="auto" w:fill="auto"/>
+            <w:vAlign w:val="center"/>
+          </w:tcPr>
+          <w:p>
+            <w:pPr>
+              <w:jc w:val="both"/>
+              <w:rPr>
+                <w:rFonts w:ascii="Arial" w:hAnsi="Arial" w:cs="Arial"/>
+              </w:rPr>
+            </w:pPr>
+            <w:r>
+              <w:rPr>
+                <w:rFonts w:ascii="Arial" w:hAnsi="Arial" w:cs="Arial"/>
+              </w:rPr>
+              <w:t>11</w:t>
+            </w:r>
+            <w:r>
+              <w:rPr>
+                <w:rFonts w:ascii="Arial" w:hAnsi="Arial" w:cs="Arial"/>
+              </w:rPr>
+              <w:t>/06/2013</w:t>
             </w:r>
           </w:p>
         </w:tc>
       </w:tr>
       <w:tr>
         <w:trPr>
-          <w:trHeight w:val="1413"/>
+          <w:jc w:val="center"/>
         </w:trPr>
         <w:tc>
           <w:tcPr>
-            <w:tcW w:w="2282" w:type="dxa"/>
-            <w:hideMark/>
-          </w:tcPr>
-          <w:p>
-            <w:pPr>
-              <w:spacing w:after="0" w:line="240" w:lineRule="auto"/>
-              <w:rPr>
-                <w:rFonts w:ascii="Arial" w:eastAsia="Times New Roman" w:hAnsi="Arial" w:cs="Arial"/>
-                <w:color w:val="000000"/>
-                <w:lang w:val="es-ES" w:eastAsia="es-ES" w:bidi="ar-SA"/>
-              </w:rPr>
-            </w:pPr>
-            <w:r>
-              <w:rPr>
-                <w:rFonts w:ascii="Arial" w:eastAsia="Times New Roman" w:hAnsi="Arial" w:cs="Arial"/>
-                <w:color w:val="000000"/>
-                <w:lang w:val="es-AR" w:eastAsia="es-ES" w:bidi="ar-SA"/>
-              </w:rPr>
-              <w:t>Preparación de presentación Final y Presentación Formal frente al equipo de Trabajo</w:t>
-            </w:r>
-          </w:p>
-        </w:tc>
-        <w:tc>
-          <w:tcPr>
-            <w:tcW w:w="1418" w:type="dxa"/>
-            <w:tcBorders>
-              <w:top w:val="single" w:sz="12" w:space="0" w:color="auto"/>
-            </w:tcBorders>
-            <w:hideMark/>
-          </w:tcPr>
-          <w:p>
-            <w:pPr>
-              <w:spacing w:after="0" w:line="240" w:lineRule="auto"/>
+            <w:tcW w:w="3127" w:type="dxa"/>
+            <w:shd w:val="clear" w:color="auto" w:fill="auto"/>
+            <w:vAlign w:val="center"/>
+          </w:tcPr>
+          <w:p>
+            <w:pPr>
+              <w:rPr>
+                <w:rFonts w:ascii="Arial" w:hAnsi="Arial" w:cs="Arial"/>
+                <w:lang w:val="es-AR"/>
+              </w:rPr>
+            </w:pPr>
+            <w:r>
+              <w:rPr>
+                <w:rFonts w:ascii="Arial" w:hAnsi="Arial" w:cs="Arial"/>
+                <w:lang w:val="es-AR"/>
+              </w:rPr>
+              <w:t>Documentación de funcionalidades y algoritmos implementados en la aplicación “Yatel”.</w:t>
+            </w:r>
+          </w:p>
+        </w:tc>
+        <w:tc>
+          <w:tcPr>
+            <w:tcW w:w="1407" w:type="dxa"/>
+            <w:shd w:val="clear" w:color="auto" w:fill="auto"/>
+            <w:vAlign w:val="center"/>
+          </w:tcPr>
+          <w:p>
+            <w:pPr>
               <w:jc w:val="both"/>
               <w:rPr>
-                <w:rFonts w:ascii="Arial" w:eastAsia="Times New Roman" w:hAnsi="Arial" w:cs="Arial"/>
-                <w:color w:val="000000"/>
-                <w:lang w:val="es-ES" w:eastAsia="es-ES" w:bidi="ar-SA"/>
-              </w:rPr>
-            </w:pPr>
-            <w:r>
-              <w:rPr>
-                <w:rFonts w:ascii="Arial" w:eastAsia="Times New Roman" w:hAnsi="Arial" w:cs="Arial"/>
-                <w:color w:val="000000"/>
-                <w:lang w:val="es-AR" w:eastAsia="es-ES" w:bidi="ar-SA"/>
+                <w:rFonts w:ascii="Arial" w:hAnsi="Arial" w:cs="Arial"/>
+              </w:rPr>
+            </w:pPr>
+            <w:r>
+              <w:rPr>
+                <w:rFonts w:ascii="Arial" w:hAnsi="Arial" w:cs="Arial"/>
+              </w:rPr>
+              <w:t>11/06/2013</w:t>
+            </w:r>
+          </w:p>
+        </w:tc>
+        <w:tc>
+          <w:tcPr>
+            <w:tcW w:w="1407" w:type="dxa"/>
+            <w:shd w:val="clear" w:color="auto" w:fill="auto"/>
+            <w:vAlign w:val="center"/>
+          </w:tcPr>
+          <w:p>
+            <w:pPr>
+              <w:jc w:val="both"/>
+              <w:rPr>
+                <w:rFonts w:ascii="Arial" w:hAnsi="Arial" w:cs="Arial"/>
+              </w:rPr>
+            </w:pPr>
+            <w:r>
+              <w:rPr>
+                <w:rFonts w:ascii="Arial" w:hAnsi="Arial" w:cs="Arial"/>
               </w:rPr>
               <w:t>17/06/2013</w:t>
             </w:r>
@@ -2406,27 +1989,101 @@
         </w:tc>
         <w:tc>
           <w:tcPr>
-            <w:tcW w:w="1417" w:type="dxa"/>
-            <w:tcBorders>
-              <w:top w:val="single" w:sz="12" w:space="0" w:color="auto"/>
-            </w:tcBorders>
-            <w:hideMark/>
-          </w:tcPr>
-          <w:p>
-            <w:pPr>
-              <w:spacing w:after="0" w:line="240" w:lineRule="auto"/>
+            <w:tcW w:w="1407" w:type="dxa"/>
+            <w:shd w:val="clear" w:color="auto" w:fill="auto"/>
+            <w:vAlign w:val="center"/>
+          </w:tcPr>
+          <w:p>
+            <w:pPr>
               <w:jc w:val="both"/>
               <w:rPr>
-                <w:rFonts w:ascii="Arial" w:eastAsia="Times New Roman" w:hAnsi="Arial" w:cs="Arial"/>
-                <w:color w:val="000000"/>
-                <w:lang w:val="es-ES" w:eastAsia="es-ES" w:bidi="ar-SA"/>
-              </w:rPr>
-            </w:pPr>
-            <w:r>
-              <w:rPr>
-                <w:rFonts w:ascii="Arial" w:eastAsia="Times New Roman" w:hAnsi="Arial" w:cs="Arial"/>
-                <w:color w:val="000000"/>
-                <w:lang w:val="es-AR" w:eastAsia="es-ES" w:bidi="ar-SA"/>
+                <w:rFonts w:ascii="Arial" w:hAnsi="Arial" w:cs="Arial"/>
+              </w:rPr>
+            </w:pPr>
+            <w:r>
+              <w:rPr>
+                <w:rFonts w:ascii="Arial" w:hAnsi="Arial" w:cs="Arial"/>
+              </w:rPr>
+              <w:t>12</w:t>
+            </w:r>
+            <w:r>
+              <w:rPr>
+                <w:rFonts w:ascii="Arial" w:hAnsi="Arial" w:cs="Arial"/>
+              </w:rPr>
+              <w:t>/06/2013</w:t>
+            </w:r>
+          </w:p>
+        </w:tc>
+        <w:tc>
+          <w:tcPr>
+            <w:tcW w:w="1706" w:type="dxa"/>
+            <w:shd w:val="clear" w:color="auto" w:fill="auto"/>
+            <w:vAlign w:val="center"/>
+          </w:tcPr>
+          <w:p>
+            <w:pPr>
+              <w:jc w:val="both"/>
+              <w:rPr>
+                <w:rFonts w:ascii="Arial" w:hAnsi="Arial" w:cs="Arial"/>
+              </w:rPr>
+            </w:pPr>
+            <w:r>
+              <w:rPr>
+                <w:rFonts w:ascii="Arial" w:hAnsi="Arial" w:cs="Arial"/>
+              </w:rPr>
+              <w:t>18</w:t>
+            </w:r>
+            <w:r>
+              <w:rPr>
+                <w:rFonts w:ascii="Arial" w:hAnsi="Arial" w:cs="Arial"/>
+              </w:rPr>
+              <w:t>/06/2013</w:t>
+            </w:r>
+          </w:p>
+        </w:tc>
+      </w:tr>
+      <w:tr>
+        <w:trPr>
+          <w:jc w:val="center"/>
+        </w:trPr>
+        <w:tc>
+          <w:tcPr>
+            <w:tcW w:w="3127" w:type="dxa"/>
+            <w:vAlign w:val="center"/>
+          </w:tcPr>
+          <w:p>
+            <w:pPr>
+              <w:rPr>
+                <w:rFonts w:ascii="Arial" w:hAnsi="Arial" w:cs="Arial"/>
+                <w:lang w:val="es-AR"/>
+              </w:rPr>
+            </w:pPr>
+            <w:r>
+              <w:rPr>
+                <w:rFonts w:ascii="Arial" w:hAnsi="Arial" w:cs="Arial"/>
+                <w:lang w:val="es-AR"/>
+              </w:rPr>
+              <w:t>Preparación de Presentación y Presentación del trabajo realizado en la PS a los integrantes del proyecto.</w:t>
+            </w:r>
+          </w:p>
+        </w:tc>
+        <w:tc>
+          <w:tcPr>
+            <w:tcW w:w="1407" w:type="dxa"/>
+            <w:vAlign w:val="center"/>
+          </w:tcPr>
+          <w:p>
+            <w:pPr>
+              <w:jc w:val="both"/>
+              <w:rPr>
+                <w:rFonts w:ascii="Arial" w:hAnsi="Arial" w:cs="Arial"/>
+                <w:bCs/>
+              </w:rPr>
+            </w:pPr>
+            <w:r>
+              <w:rPr>
+                <w:rFonts w:ascii="Arial" w:hAnsi="Arial" w:cs="Arial"/>
+                <w:bCs/>
               </w:rPr>
               <w:t>18/06/2013</w:t>
             </w:r>
@@ -2434,71 +2091,72 @@
         </w:tc>
         <w:tc>
           <w:tcPr>
-            <w:tcW w:w="1276" w:type="dxa"/>
-            <w:tcBorders>
-              <w:top w:val="single" w:sz="12" w:space="0" w:color="auto"/>
-            </w:tcBorders>
-            <w:hideMark/>
-          </w:tcPr>
-          <w:p>
-            <w:pPr>
-              <w:spacing w:after="0" w:line="240" w:lineRule="auto"/>
+            <w:tcW w:w="1407" w:type="dxa"/>
+            <w:vAlign w:val="center"/>
+          </w:tcPr>
+          <w:p>
+            <w:pPr>
               <w:jc w:val="both"/>
               <w:rPr>
-                <w:rFonts w:ascii="Arial" w:eastAsia="Times New Roman" w:hAnsi="Arial" w:cs="Arial"/>
-                <w:color w:val="000000"/>
-                <w:lang w:val="es-ES" w:eastAsia="es-ES" w:bidi="ar-SA"/>
-              </w:rPr>
-            </w:pPr>
-            <w:r>
-              <w:rPr>
-                <w:rFonts w:ascii="Arial" w:eastAsia="Times New Roman" w:hAnsi="Arial" w:cs="Arial"/>
-                <w:color w:val="000000"/>
-                <w:lang w:val="es-ES" w:eastAsia="es-ES" w:bidi="ar-SA"/>
-              </w:rPr>
-              <w:t> </w:t>
-            </w:r>
-          </w:p>
-        </w:tc>
-        <w:tc>
-          <w:tcPr>
-            <w:tcW w:w="1843" w:type="dxa"/>
-            <w:gridSpan w:val="2"/>
-            <w:tcBorders>
-              <w:top w:val="single" w:sz="12" w:space="0" w:color="auto"/>
-            </w:tcBorders>
-            <w:hideMark/>
-          </w:tcPr>
-          <w:p>
-            <w:pPr>
-              <w:spacing w:after="0" w:line="240" w:lineRule="auto"/>
+                <w:rFonts w:ascii="Arial" w:hAnsi="Arial" w:cs="Arial"/>
+                <w:bCs/>
+              </w:rPr>
+            </w:pPr>
+            <w:r>
+              <w:rPr>
+                <w:rFonts w:ascii="Arial" w:hAnsi="Arial" w:cs="Arial"/>
+                <w:bCs/>
+              </w:rPr>
+              <w:t>18/06/2013</w:t>
+            </w:r>
+          </w:p>
+        </w:tc>
+        <w:tc>
+          <w:tcPr>
+            <w:tcW w:w="1407" w:type="dxa"/>
+            <w:vAlign w:val="center"/>
+          </w:tcPr>
+          <w:p>
+            <w:pPr>
               <w:jc w:val="both"/>
               <w:rPr>
-                <w:rFonts w:ascii="Arial" w:eastAsia="Times New Roman" w:hAnsi="Arial" w:cs="Arial"/>
-                <w:color w:val="000000"/>
-                <w:lang w:val="es-ES" w:eastAsia="es-ES" w:bidi="ar-SA"/>
-              </w:rPr>
-            </w:pPr>
-            <w:r>
-              <w:rPr>
-                <w:rFonts w:ascii="Arial" w:eastAsia="Times New Roman" w:hAnsi="Arial" w:cs="Arial"/>
-                <w:color w:val="000000"/>
-                <w:lang w:val="es-ES" w:eastAsia="es-ES" w:bidi="ar-SA"/>
-              </w:rPr>
-              <w:t> </w:t>
-            </w:r>
+                <w:rFonts w:ascii="Arial" w:hAnsi="Arial" w:cs="Arial"/>
+                <w:bCs/>
+              </w:rPr>
+            </w:pPr>
+          </w:p>
+        </w:tc>
+        <w:tc>
+          <w:tcPr>
+            <w:tcW w:w="1706" w:type="dxa"/>
+            <w:vAlign w:val="center"/>
+          </w:tcPr>
+          <w:p>
+            <w:pPr>
+              <w:jc w:val="both"/>
+              <w:rPr>
+                <w:rFonts w:ascii="Arial" w:hAnsi="Arial" w:cs="Arial"/>
+                <w:bCs/>
+              </w:rPr>
+            </w:pPr>
           </w:p>
         </w:tc>
       </w:tr>
     </w:tbl>
     <w:p>
       <w:pPr>
-        <w:pStyle w:val="Ttulo"/>
-        <w:spacing w:line="360" w:lineRule="auto"/>
-        <w:rPr>
-          <w:rFonts w:ascii="Arial" w:hAnsi="Arial" w:cs="Arial"/>
-          <w:sz w:val="20"/>
-          <w:szCs w:val="20"/>
+        <w:rPr>
+          <w:rFonts w:ascii="Arial" w:hAnsi="Arial" w:cs="Arial"/>
+          <w:smallCaps/>
+          <w:sz w:val="32"/>
+          <w:szCs w:val="32"/>
+          <w:lang w:val="es-AR"/>
+        </w:rPr>
+      </w:pPr>
+    </w:p>
+    <w:p>
+      <w:pPr>
+        <w:rPr>
           <w:lang w:val="es-AR"/>
         </w:rPr>
       </w:pPr>
@@ -2545,7 +2203,6 @@
     </w:p>
     <w:p>
       <w:pPr>
-        <w:spacing w:line="360" w:lineRule="auto"/>
         <w:ind w:firstLine="708"/>
         <w:jc w:val="both"/>
         <w:rPr>
@@ -2562,12 +2219,11 @@
           <w:szCs w:val="20"/>
           <w:lang w:val="es-AR"/>
         </w:rPr>
-        <w:t>El proyecto 25/E174 es continuación del 25/E078 y 25/E128 que fueron desarrollados entre 2005 y 2011. En el transcurso de los mismos se han generado gran cantidad de documentos (convenios, artículos, especificaciones, etc.) y buena cantidad de programas en distintos lenguajes, además de una página web.</w:t>
-      </w:r>
-    </w:p>
-    <w:p>
-      <w:pPr>
-        <w:spacing w:line="360" w:lineRule="auto"/>
+        <w:t>Durante la realización del proyecto se estudiará la variabilidad genética del Mal de Río Cuarto Virus a través de técnicas de Minería de Datos y el enfoque de redes.</w:t>
+      </w:r>
+    </w:p>
+    <w:p>
+      <w:pPr>
         <w:ind w:firstLine="708"/>
         <w:jc w:val="both"/>
         <w:rPr>
@@ -2584,42 +2240,30 @@
           <w:szCs w:val="20"/>
           <w:lang w:val="es-AR"/>
         </w:rPr>
-        <w:t xml:space="preserve">No todos estos productos están catalogados correctamente y el software se ha ido mudando a distintas máquinas, por lo que se encuentran un tanto desordenados lo que crea no pocos problemas al momento de efectuar actualizaciones y confeccionar informes de avance.  </w:t>
-      </w:r>
-    </w:p>
-    <w:p>
-      <w:pPr>
-        <w:spacing w:line="360" w:lineRule="auto"/>
-        <w:jc w:val="both"/>
-        <w:rPr>
-          <w:rFonts w:ascii="Arial" w:hAnsi="Arial" w:cs="Arial"/>
-          <w:sz w:val="20"/>
-          <w:szCs w:val="20"/>
-          <w:lang w:val="es-AR"/>
-        </w:rPr>
-      </w:pPr>
-      <w:r>
-        <w:rPr>
-          <w:rFonts w:ascii="Arial" w:hAnsi="Arial" w:cs="Arial"/>
-          <w:sz w:val="20"/>
-          <w:szCs w:val="20"/>
-          <w:lang w:val="es-AR"/>
-        </w:rPr>
-        <w:t>Se pretende que el alumno</w:t>
-      </w:r>
-      <w:r>
-        <w:rPr>
-          <w:rFonts w:ascii="Arial" w:hAnsi="Arial" w:cs="Arial"/>
-          <w:sz w:val="20"/>
-          <w:szCs w:val="20"/>
-          <w:lang w:val="es-AR"/>
-        </w:rPr>
-        <w:t>:</w:t>
-      </w:r>
-    </w:p>
-    <w:p>
-      <w:pPr>
-        <w:spacing w:line="360" w:lineRule="auto"/>
+        <w:t xml:space="preserve">El proyecto requiere el aporte de desarrollo, implementación, testing y documentación empleando el lenguaje de programación Python para una aplicación de escritorio denominada “Yatel” que es empleada en proyecto en proyecto de  investigación </w:t>
+      </w:r>
+      <w:r>
+        <w:rPr>
+          <w:rFonts w:ascii="Arial" w:hAnsi="Arial" w:cs="Arial"/>
+          <w:b/>
+          <w:sz w:val="20"/>
+          <w:szCs w:val="20"/>
+          <w:lang w:val="es-AR"/>
+        </w:rPr>
+        <w:t>UTN1219 -"Caracterización del Sistema Mal de Río Cuarto del Maíz mediante Minería de Datos y Análisis de Redes"</w:t>
+      </w:r>
+      <w:r>
+        <w:rPr>
+          <w:rFonts w:ascii="Arial" w:hAnsi="Arial" w:cs="Arial"/>
+          <w:sz w:val="20"/>
+          <w:szCs w:val="20"/>
+          <w:lang w:val="es-AR"/>
+        </w:rPr>
+        <w:t xml:space="preserve">.  </w:t>
+      </w:r>
+    </w:p>
+    <w:p>
+      <w:pPr>
         <w:ind w:firstLine="708"/>
         <w:jc w:val="both"/>
         <w:rPr>
@@ -2636,32 +2280,11 @@
           <w:szCs w:val="20"/>
           <w:lang w:val="es-AR"/>
         </w:rPr>
-        <w:t>Armado de cat</w:t>
-      </w:r>
-      <w:r>
-        <w:rPr>
-          <w:rFonts w:ascii="Arial" w:hAnsi="Arial" w:cs="Arial"/>
-          <w:sz w:val="20"/>
-          <w:szCs w:val="20"/>
-          <w:lang w:val="es-AR"/>
-        </w:rPr>
-        <w:t xml:space="preserve">álogo de productos del proyecto: Buscar todos los artículos del proyectos, convenios, formularios, etc., y todo el software desarrollado en el proyecto y catalogarlo correctamente especificando: nombre, función, lenguaje de desarrollo, configuración de software y </w:t>
-      </w:r>
-      <w:r>
-        <w:rPr>
-          <w:rFonts w:ascii="Arial" w:hAnsi="Arial" w:cs="Arial"/>
-          <w:sz w:val="20"/>
-          <w:szCs w:val="20"/>
-          <w:lang w:val="es-AR"/>
-        </w:rPr>
-        <w:lastRenderedPageBreak/>
-        <w:t>hardware necesaria para su funcionamiento, resumen de tareas que desarrolla, autores y otros datos que se consideren necesarios.</w:t>
-      </w:r>
-    </w:p>
-    <w:p>
-      <w:pPr>
-        <w:pStyle w:val="Default"/>
-        <w:spacing w:line="360" w:lineRule="auto"/>
+        <w:t xml:space="preserve">Yatel es una aplicación de escritorio destinada a realizar análisis de redes (grafos) para la representación de ontologías en la Minería de datos. En la actualidad el equipo de investigación del proyecto necesita añadir nuevas funcionalidades a Yatel. Dichas funcionalidades se materializan en la implementación de un plugin que involucre el desarrollo de algoritmos de análisis de redes  y creación de ontologías. </w:t>
+      </w:r>
+    </w:p>
+    <w:p>
+      <w:pPr>
         <w:ind w:firstLine="708"/>
         <w:jc w:val="both"/>
         <w:rPr>
@@ -2678,240 +2301,11 @@
           <w:szCs w:val="20"/>
           <w:lang w:val="es-AR"/>
         </w:rPr>
-        <w:t>I</w:t>
-      </w:r>
-      <w:r>
-        <w:rPr>
-          <w:rFonts w:ascii="Arial" w:hAnsi="Arial" w:cs="Arial"/>
-          <w:sz w:val="20"/>
-          <w:szCs w:val="20"/>
-          <w:lang w:val="es-AR"/>
-        </w:rPr>
-        <w:t xml:space="preserve">nstalación y Pruebas de los productos </w:t>
-      </w:r>
-      <w:r>
-        <w:rPr>
-          <w:rFonts w:ascii="Arial" w:hAnsi="Arial" w:cs="Arial"/>
-          <w:sz w:val="20"/>
-          <w:szCs w:val="20"/>
-          <w:lang w:val="es-AR"/>
-        </w:rPr>
-        <w:t xml:space="preserve">del proyecto en una computadora: Los documentos catalogados deberán ser impresos y archivados ordenadamente, además de efectuar un archivo electrónico de los mismos. El software catalogado deberá ser instalado todo en una máquina y se deberán </w:t>
-      </w:r>
-      <w:r>
-        <w:rPr>
-          <w:rFonts w:ascii="Arial" w:hAnsi="Arial" w:cs="Arial"/>
-          <w:sz w:val="20"/>
-          <w:szCs w:val="20"/>
-          <w:lang w:val="es-AR"/>
-        </w:rPr>
-        <w:t>ejecutar</w:t>
-      </w:r>
-      <w:r>
-        <w:rPr>
-          <w:rFonts w:ascii="Arial" w:hAnsi="Arial" w:cs="Arial"/>
-          <w:sz w:val="20"/>
-          <w:szCs w:val="20"/>
-          <w:lang w:val="es-AR"/>
-        </w:rPr>
-        <w:t xml:space="preserve"> las pruebas necesarias que aseguren el buen funcionamiento</w:t>
-      </w:r>
-      <w:r>
-        <w:rPr>
-          <w:rFonts w:ascii="Arial" w:hAnsi="Arial" w:cs="Arial"/>
-          <w:sz w:val="20"/>
-          <w:szCs w:val="20"/>
-          <w:lang w:val="es-AR"/>
-        </w:rPr>
-        <w:t>, utilizando métodos de caja blanca (cobertura de decisión, condición</w:t>
-      </w:r>
-      <w:r>
-        <w:rPr>
-          <w:rFonts w:ascii="Arial" w:hAnsi="Arial" w:cs="Arial"/>
-          <w:sz w:val="20"/>
-          <w:szCs w:val="20"/>
-          <w:lang w:val="es-AR"/>
-        </w:rPr>
-        <w:t xml:space="preserve">, caminos básicos </w:t>
-      </w:r>
-      <w:r>
-        <w:rPr>
-          <w:rFonts w:ascii="Arial" w:hAnsi="Arial" w:cs="Arial"/>
-          <w:sz w:val="20"/>
-          <w:szCs w:val="20"/>
-          <w:lang w:val="es-AR"/>
-        </w:rPr>
-        <w:t xml:space="preserve"> y </w:t>
-      </w:r>
-      <w:proofErr w:type="spellStart"/>
-      <w:r>
-        <w:rPr>
-          <w:rFonts w:ascii="Arial" w:hAnsi="Arial" w:cs="Arial"/>
-          <w:sz w:val="20"/>
-          <w:szCs w:val="20"/>
-          <w:lang w:val="es-AR"/>
-        </w:rPr>
-        <w:t>loop</w:t>
-      </w:r>
-      <w:proofErr w:type="spellEnd"/>
-      <w:r>
-        <w:rPr>
-          <w:rFonts w:ascii="Arial" w:hAnsi="Arial" w:cs="Arial"/>
-          <w:sz w:val="20"/>
-          <w:szCs w:val="20"/>
-          <w:lang w:val="es-AR"/>
-        </w:rPr>
-        <w:t xml:space="preserve">) y </w:t>
-      </w:r>
-      <w:r>
-        <w:rPr>
-          <w:rFonts w:ascii="Arial" w:hAnsi="Arial" w:cs="Arial"/>
-          <w:sz w:val="20"/>
-          <w:szCs w:val="20"/>
-          <w:lang w:val="es-AR"/>
-        </w:rPr>
-        <w:t>además</w:t>
-      </w:r>
-      <w:r>
-        <w:rPr>
-          <w:rFonts w:ascii="Arial" w:hAnsi="Arial" w:cs="Arial"/>
-          <w:sz w:val="20"/>
-          <w:szCs w:val="20"/>
-          <w:lang w:val="es-AR"/>
-        </w:rPr>
-        <w:t xml:space="preserve"> se </w:t>
-      </w:r>
-      <w:r>
-        <w:rPr>
-          <w:rFonts w:ascii="Arial" w:hAnsi="Arial" w:cs="Arial"/>
-          <w:sz w:val="20"/>
-          <w:szCs w:val="20"/>
-          <w:lang w:val="es-AR"/>
-        </w:rPr>
-        <w:t>deben ejecutar</w:t>
-      </w:r>
-      <w:r>
-        <w:rPr>
-          <w:rFonts w:ascii="Arial" w:hAnsi="Arial" w:cs="Arial"/>
-          <w:sz w:val="20"/>
-          <w:szCs w:val="20"/>
-          <w:lang w:val="es-AR"/>
-        </w:rPr>
-        <w:t xml:space="preserve"> métodos </w:t>
-      </w:r>
-      <w:r>
-        <w:rPr>
-          <w:rFonts w:ascii="Arial" w:hAnsi="Arial" w:cs="Arial"/>
-          <w:sz w:val="20"/>
-          <w:szCs w:val="20"/>
-          <w:lang w:val="es-AR"/>
-        </w:rPr>
-        <w:t>de cajas negra</w:t>
-      </w:r>
-      <w:r>
-        <w:rPr>
-          <w:rFonts w:ascii="Arial" w:hAnsi="Arial" w:cs="Arial"/>
-          <w:sz w:val="20"/>
-          <w:szCs w:val="20"/>
-          <w:lang w:val="es-AR"/>
-        </w:rPr>
-        <w:t xml:space="preserve"> (</w:t>
-      </w:r>
-      <w:r>
-        <w:rPr>
-          <w:rFonts w:ascii="Arial" w:hAnsi="Arial" w:cs="Arial"/>
-          <w:sz w:val="20"/>
-          <w:szCs w:val="20"/>
-        </w:rPr>
-        <w:t>Análisis de valores límite, Adivinanza de defectos</w:t>
-      </w:r>
-      <w:r>
-        <w:rPr>
-          <w:rFonts w:ascii="Arial" w:hAnsi="Arial" w:cs="Arial"/>
-          <w:sz w:val="20"/>
-          <w:szCs w:val="20"/>
-          <w:lang w:val="es-AR"/>
-        </w:rPr>
-        <w:t>)</w:t>
-      </w:r>
-      <w:r>
-        <w:rPr>
-          <w:rFonts w:ascii="Arial" w:hAnsi="Arial" w:cs="Arial"/>
-          <w:sz w:val="20"/>
-          <w:szCs w:val="20"/>
-          <w:lang w:val="es-AR"/>
-        </w:rPr>
-        <w:t>,  se deberá desarrollar la cantidad de casos de prueba necesario</w:t>
-      </w:r>
-      <w:r>
-        <w:rPr>
-          <w:rFonts w:ascii="Arial" w:hAnsi="Arial" w:cs="Arial"/>
-          <w:sz w:val="20"/>
-          <w:szCs w:val="20"/>
-          <w:lang w:val="es-AR"/>
-        </w:rPr>
-        <w:t>s para detectar la mayor cantidad de errores posibles</w:t>
-      </w:r>
-      <w:r>
-        <w:rPr>
-          <w:rFonts w:ascii="Arial" w:hAnsi="Arial" w:cs="Arial"/>
-          <w:sz w:val="20"/>
-          <w:szCs w:val="20"/>
-          <w:lang w:val="es-AR"/>
-        </w:rPr>
-        <w:t>.</w:t>
-      </w:r>
-      <w:r>
-        <w:rPr>
-          <w:rFonts w:ascii="Arial" w:hAnsi="Arial" w:cs="Arial"/>
-          <w:sz w:val="20"/>
-          <w:szCs w:val="20"/>
-          <w:lang w:val="es-AR"/>
-        </w:rPr>
-        <w:t xml:space="preserve"> </w:t>
-      </w:r>
-      <w:r>
-        <w:rPr>
-          <w:rFonts w:ascii="Arial" w:hAnsi="Arial" w:cs="Arial"/>
-          <w:sz w:val="20"/>
-          <w:szCs w:val="20"/>
-          <w:lang w:val="es-AR"/>
-        </w:rPr>
-        <w:t>Se requiere además que se efectúen comentarios sobre el mismo (fallas detectadas, interfaces confusas o d</w:t>
-      </w:r>
-      <w:r>
-        <w:rPr>
-          <w:rFonts w:ascii="Arial" w:hAnsi="Arial" w:cs="Arial"/>
-          <w:sz w:val="20"/>
-          <w:szCs w:val="20"/>
-          <w:lang w:val="es-AR"/>
-        </w:rPr>
-        <w:t>i</w:t>
-      </w:r>
-      <w:r>
-        <w:rPr>
-          <w:rFonts w:ascii="Arial" w:hAnsi="Arial" w:cs="Arial"/>
-          <w:sz w:val="20"/>
-          <w:szCs w:val="20"/>
-          <w:lang w:val="es-AR"/>
-        </w:rPr>
-        <w:t>símiles entre productos, etc.).</w:t>
-      </w:r>
-    </w:p>
-    <w:p>
-      <w:pPr>
-        <w:pStyle w:val="Default"/>
-        <w:spacing w:line="360" w:lineRule="auto"/>
-        <w:rPr>
-          <w:rFonts w:ascii="Arial" w:hAnsi="Arial" w:cs="Arial"/>
-          <w:sz w:val="20"/>
-          <w:szCs w:val="20"/>
-        </w:rPr>
-      </w:pPr>
-    </w:p>
-    <w:p>
-      <w:pPr>
-        <w:spacing w:line="360" w:lineRule="auto"/>
+        <w:t>Luego de completarse la fase de implementación del plugin para Yatel, es necesario realizar una fase de pruebas de caja blanca para verificar el correcto funcionamiento e integración con Yatel.</w:t>
+      </w:r>
+    </w:p>
+    <w:p>
+      <w:pPr>
         <w:ind w:firstLine="708"/>
         <w:jc w:val="both"/>
         <w:rPr>
@@ -2928,41 +2322,11 @@
           <w:szCs w:val="20"/>
           <w:lang w:val="es-AR"/>
         </w:rPr>
-        <w:t>Informe a los autores sobre los pro</w:t>
-      </w:r>
-      <w:r>
-        <w:rPr>
-          <w:rFonts w:ascii="Arial" w:hAnsi="Arial" w:cs="Arial"/>
-          <w:sz w:val="20"/>
-          <w:szCs w:val="20"/>
-          <w:lang w:val="es-AR"/>
-        </w:rPr>
-        <w:t xml:space="preserve">blemas detectados en el </w:t>
-      </w:r>
-      <w:proofErr w:type="spellStart"/>
-      <w:r>
-        <w:rPr>
-          <w:rFonts w:ascii="Arial" w:hAnsi="Arial" w:cs="Arial"/>
-          <w:sz w:val="20"/>
-          <w:szCs w:val="20"/>
-          <w:lang w:val="es-AR"/>
-        </w:rPr>
-        <w:t>testing</w:t>
-      </w:r>
-      <w:proofErr w:type="spellEnd"/>
-      <w:r>
-        <w:rPr>
-          <w:rFonts w:ascii="Arial" w:hAnsi="Arial" w:cs="Arial"/>
-          <w:sz w:val="20"/>
-          <w:szCs w:val="20"/>
-          <w:lang w:val="es-AR"/>
-        </w:rPr>
-        <w:t>: Se deberán mantener reuniones con los autores de los productos relevados, para explicar los problemas detectados y documentados para su corrección.</w:t>
-      </w:r>
-    </w:p>
-    <w:p>
-      <w:pPr>
-        <w:spacing w:line="360" w:lineRule="auto"/>
+        <w:t xml:space="preserve">Al finalizar la fase de prueba es necesario realizar una correcta documentación tanto de la arquitectura del plugin, como de la documentación técnica necesaria para instalar dicho plugin sobre Yatel. </w:t>
+      </w:r>
+    </w:p>
+    <w:p>
+      <w:pPr>
         <w:ind w:firstLine="708"/>
         <w:jc w:val="both"/>
         <w:rPr>
@@ -2979,71 +2343,15 @@
           <w:szCs w:val="20"/>
           <w:lang w:val="es-AR"/>
         </w:rPr>
-        <w:t>Actualización y verificación</w:t>
-      </w:r>
-      <w:r>
-        <w:rPr>
-          <w:rFonts w:ascii="Arial" w:hAnsi="Arial" w:cs="Arial"/>
-          <w:sz w:val="20"/>
-          <w:szCs w:val="20"/>
-          <w:lang w:val="es-AR"/>
-        </w:rPr>
-        <w:t xml:space="preserve"> del catalogo</w:t>
-      </w:r>
-      <w:r>
-        <w:rPr>
-          <w:rFonts w:ascii="Arial" w:hAnsi="Arial" w:cs="Arial"/>
-          <w:sz w:val="20"/>
-          <w:szCs w:val="20"/>
-          <w:lang w:val="es-AR"/>
-        </w:rPr>
-        <w:t xml:space="preserve"> de la página web: Se deberá constatar que los artículos catalogados del proyecto estén en la página web del mismo en su última versión. </w:t>
-      </w:r>
-      <w:r>
-        <w:rPr>
-          <w:rFonts w:ascii="Arial" w:hAnsi="Arial" w:cs="Arial"/>
-          <w:sz w:val="20"/>
-          <w:szCs w:val="20"/>
-          <w:lang w:val="es-AR"/>
-        </w:rPr>
-        <w:t xml:space="preserve">En caso </w:t>
-      </w:r>
-      <w:r>
-        <w:rPr>
-          <w:rFonts w:ascii="Arial" w:hAnsi="Arial" w:cs="Arial"/>
-          <w:sz w:val="20"/>
-          <w:szCs w:val="20"/>
-          <w:lang w:val="es-AR"/>
-        </w:rPr>
-        <w:t>contrario, actualizarlos en la misma.</w:t>
-      </w:r>
-    </w:p>
-    <w:p>
-      <w:pPr>
-        <w:spacing w:line="360" w:lineRule="auto"/>
-        <w:ind w:firstLine="708"/>
-        <w:jc w:val="both"/>
-        <w:rPr>
-          <w:rFonts w:ascii="Arial" w:hAnsi="Arial" w:cs="Arial"/>
-          <w:lang w:val="es-AR"/>
-        </w:rPr>
-      </w:pPr>
-      <w:r>
-        <w:rPr>
-          <w:rFonts w:ascii="Arial" w:hAnsi="Arial" w:cs="Arial"/>
-          <w:sz w:val="20"/>
-          <w:szCs w:val="20"/>
-          <w:lang w:val="es-AR"/>
-        </w:rPr>
-        <w:t>Finalmente al terminar la Práctica Supervisada se realizará la presentación formal  a todo el equipo de trabajo, de las actividades desarrolladas</w:t>
-      </w:r>
-      <w:r>
-        <w:rPr>
-          <w:rFonts w:ascii="Arial" w:hAnsi="Arial" w:cs="Arial"/>
-          <w:lang w:val="es-AR"/>
-        </w:rPr>
-        <w:t>.</w:t>
-      </w:r>
+        <w:t>Finalmente al terminar  el periodo de la Práctica Supervisada y cumplimentando el correspondiente desarrollo, implementación, testing y documentación pertinente al plugin para Yatel,  se realizará la presentación formal  a todo el equipo de trabajo, de las actividades desarrolladas.</w:t>
+      </w:r>
+    </w:p>
+    <w:p>
+      <w:pPr>
+        <w:rPr>
+          <w:lang w:val="es-AR"/>
+        </w:rPr>
+      </w:pPr>
     </w:p>
     <w:p>
       <w:pPr>
@@ -3064,12 +2372,12 @@
           <w:szCs w:val="32"/>
           <w:lang w:val="es-AR"/>
         </w:rPr>
-        <w:t>ROL DEL ALUMNO</w:t>
-      </w:r>
-    </w:p>
-    <w:p>
-      <w:pPr>
-        <w:spacing w:after="0" w:line="360" w:lineRule="auto"/>
+        <w:t>HERRAMIENTAS A UTILIZAR</w:t>
+      </w:r>
+    </w:p>
+    <w:p>
+      <w:pPr>
+        <w:spacing w:after="0"/>
         <w:jc w:val="both"/>
         <w:rPr>
           <w:rFonts w:ascii="Arial" w:hAnsi="Arial" w:cs="Arial"/>
@@ -3085,48 +2393,130 @@
           <w:szCs w:val="20"/>
           <w:lang w:val="es-AR"/>
         </w:rPr>
-        <w:t>Los roles desempeñados durante el per</w:t>
-      </w:r>
-      <w:r>
-        <w:rPr>
-          <w:rFonts w:ascii="Arial" w:hAnsi="Arial" w:cs="Arial"/>
-          <w:sz w:val="20"/>
-          <w:szCs w:val="20"/>
-          <w:lang w:val="es-AR"/>
-        </w:rPr>
-        <w:t>í</w:t>
-      </w:r>
-      <w:r>
-        <w:rPr>
-          <w:rFonts w:ascii="Arial" w:hAnsi="Arial" w:cs="Arial"/>
-          <w:sz w:val="20"/>
-          <w:szCs w:val="20"/>
-          <w:lang w:val="es-AR"/>
-        </w:rPr>
-        <w:t xml:space="preserve">odo de realización de la </w:t>
-      </w:r>
-      <w:r>
-        <w:rPr>
-          <w:rFonts w:ascii="Arial" w:hAnsi="Arial" w:cs="Arial"/>
-          <w:sz w:val="20"/>
-          <w:szCs w:val="20"/>
-          <w:lang w:val="es-AR"/>
-        </w:rPr>
-        <w:t>Práctica Supervisada</w:t>
-      </w:r>
-      <w:r>
-        <w:rPr>
-          <w:rFonts w:ascii="Arial" w:hAnsi="Arial" w:cs="Arial"/>
-          <w:sz w:val="20"/>
-          <w:szCs w:val="20"/>
-          <w:lang w:val="es-AR"/>
-        </w:rPr>
-        <w:t xml:space="preserve"> son:</w:t>
-      </w:r>
-    </w:p>
-    <w:p>
-      <w:pPr>
-        <w:spacing w:after="0" w:line="360" w:lineRule="auto"/>
+        <w:t xml:space="preserve">Las herramientas  a utilizar para el presente proyecto son: </w:t>
+      </w:r>
+    </w:p>
+    <w:p>
+      <w:pPr>
+        <w:spacing w:after="0"/>
+        <w:jc w:val="both"/>
+        <w:rPr>
+          <w:rFonts w:ascii="Arial" w:hAnsi="Arial" w:cs="Arial"/>
+          <w:color w:val="FF0000"/>
+          <w:sz w:val="20"/>
+          <w:szCs w:val="20"/>
+          <w:lang w:val="es-AR"/>
+        </w:rPr>
+      </w:pPr>
+    </w:p>
+    <w:p>
+      <w:pPr>
+        <w:numPr>
+          <w:ilvl w:val="0"/>
+          <w:numId w:val="2"/>
+        </w:numPr>
+        <w:spacing w:after="0"/>
+        <w:ind w:left="714" w:hanging="357"/>
+        <w:jc w:val="both"/>
+        <w:rPr>
+          <w:rFonts w:ascii="Arial" w:hAnsi="Arial" w:cs="Arial"/>
+          <w:sz w:val="20"/>
+          <w:szCs w:val="20"/>
+        </w:rPr>
+      </w:pPr>
+      <w:r>
+        <w:rPr>
+          <w:rFonts w:ascii="Arial" w:hAnsi="Arial" w:cs="Arial"/>
+          <w:sz w:val="20"/>
+          <w:szCs w:val="20"/>
+        </w:rPr>
+        <w:t>Python 2.7.</w:t>
+      </w:r>
+    </w:p>
+    <w:p>
+      <w:pPr>
+        <w:spacing w:after="0"/>
+        <w:ind w:left="714"/>
+        <w:jc w:val="both"/>
+        <w:rPr>
+          <w:rFonts w:ascii="Arial" w:hAnsi="Arial" w:cs="Arial"/>
+          <w:sz w:val="20"/>
+          <w:szCs w:val="20"/>
+          <w:lang w:val="es-ES"/>
+        </w:rPr>
+      </w:pPr>
+      <w:r>
+        <w:rPr>
+          <w:rFonts w:ascii="Arial" w:hAnsi="Arial" w:cs="Arial"/>
+          <w:sz w:val="20"/>
+          <w:szCs w:val="20"/>
+          <w:lang w:val="es-ES"/>
+        </w:rPr>
+        <w:t xml:space="preserve">Lenguaje de Programación empleado para el desarrollo de aplicación. </w:t>
+      </w:r>
+    </w:p>
+    <w:p>
+      <w:pPr>
+        <w:spacing w:after="0"/>
+        <w:ind w:left="714"/>
+        <w:jc w:val="both"/>
+        <w:rPr>
+          <w:rFonts w:ascii="Arial" w:hAnsi="Arial" w:cs="Arial"/>
+          <w:sz w:val="20"/>
+          <w:szCs w:val="20"/>
+          <w:lang w:val="es-ES"/>
+        </w:rPr>
+      </w:pPr>
+    </w:p>
+    <w:p>
+      <w:pPr>
+        <w:numPr>
+          <w:ilvl w:val="0"/>
+          <w:numId w:val="2"/>
+        </w:numPr>
+        <w:spacing w:after="0"/>
+        <w:ind w:left="714" w:hanging="357"/>
+        <w:jc w:val="both"/>
+        <w:rPr>
+          <w:rFonts w:ascii="Arial" w:hAnsi="Arial" w:cs="Arial"/>
+          <w:sz w:val="20"/>
+          <w:szCs w:val="20"/>
+        </w:rPr>
+      </w:pPr>
+      <w:r>
+        <w:rPr>
+          <w:rFonts w:ascii="Arial" w:hAnsi="Arial" w:cs="Arial"/>
+          <w:sz w:val="20"/>
+          <w:szCs w:val="20"/>
+        </w:rPr>
+        <w:t>Mercurial.</w:t>
+      </w:r>
+    </w:p>
+    <w:p>
+      <w:pPr>
+        <w:spacing w:after="0"/>
+        <w:ind w:left="714"/>
+        <w:jc w:val="both"/>
+        <w:rPr>
+          <w:rFonts w:ascii="Arial" w:hAnsi="Arial" w:cs="Arial"/>
+          <w:sz w:val="20"/>
+          <w:szCs w:val="20"/>
+          <w:lang w:val="es-AR"/>
+        </w:rPr>
+      </w:pPr>
+      <w:r>
+        <w:rPr>
+          <w:rFonts w:ascii="Arial" w:hAnsi="Arial" w:cs="Arial"/>
+          <w:sz w:val="20"/>
+          <w:szCs w:val="20"/>
+          <w:lang w:val="es-AR"/>
+        </w:rPr>
+        <w:t>Sistema de versionado para  mantener las versiones el código fuente de la aplicación.</w:t>
+      </w:r>
+    </w:p>
+    <w:p>
+      <w:pPr>
+        <w:spacing w:after="0"/>
         <w:jc w:val="both"/>
         <w:rPr>
           <w:rFonts w:ascii="Arial" w:hAnsi="Arial" w:cs="Arial"/>
@@ -3143,165 +2533,64 @@
           <w:ilvl w:val="0"/>
           <w:numId w:val="8"/>
         </w:numPr>
-        <w:spacing w:after="0" w:line="360" w:lineRule="auto"/>
+        <w:spacing w:after="0"/>
         <w:jc w:val="both"/>
         <w:rPr>
           <w:rFonts w:ascii="Arial" w:hAnsi="Arial" w:cs="Arial"/>
           <w:sz w:val="20"/>
           <w:szCs w:val="20"/>
-          <w:lang w:val="es-AR"/>
-        </w:rPr>
-      </w:pPr>
-      <w:r>
-        <w:rPr>
-          <w:rFonts w:ascii="Arial" w:hAnsi="Arial" w:cs="Arial"/>
-          <w:sz w:val="20"/>
-          <w:szCs w:val="20"/>
-          <w:lang w:val="es-AR"/>
-        </w:rPr>
-        <w:t>D</w:t>
-      </w:r>
-      <w:r>
-        <w:rPr>
-          <w:rFonts w:ascii="Arial" w:hAnsi="Arial" w:cs="Arial"/>
-          <w:sz w:val="20"/>
-          <w:szCs w:val="20"/>
-          <w:lang w:val="es-AR"/>
-        </w:rPr>
-        <w:t>ocumentador</w:t>
-      </w:r>
-      <w:r>
-        <w:rPr>
-          <w:rFonts w:ascii="Arial" w:hAnsi="Arial" w:cs="Arial"/>
-          <w:sz w:val="20"/>
-          <w:szCs w:val="20"/>
-          <w:lang w:val="es-AR"/>
-        </w:rPr>
-        <w:t>.</w:t>
-      </w:r>
+        </w:rPr>
+      </w:pPr>
+      <w:r>
+        <w:rPr>
+          <w:rFonts w:ascii="Arial" w:hAnsi="Arial" w:cs="Arial"/>
+          <w:sz w:val="20"/>
+          <w:szCs w:val="20"/>
+        </w:rPr>
+        <w:t>Sphinx.</w:t>
+      </w:r>
+    </w:p>
+    <w:p>
+      <w:pPr>
+        <w:spacing w:after="0"/>
+        <w:ind w:left="720"/>
+        <w:jc w:val="both"/>
+        <w:rPr>
+          <w:rFonts w:ascii="Arial" w:hAnsi="Arial" w:cs="Arial"/>
+          <w:sz w:val="20"/>
+          <w:szCs w:val="20"/>
+        </w:rPr>
+      </w:pPr>
+      <w:r>
+        <w:rPr>
+          <w:rFonts w:ascii="Arial" w:hAnsi="Arial" w:cs="Arial"/>
+          <w:sz w:val="20"/>
+          <w:szCs w:val="20"/>
+        </w:rPr>
+        <w:lastRenderedPageBreak/>
+        <w:t>Herramienta de documentación.</w:t>
+      </w:r>
+    </w:p>
+    <w:p>
+      <w:pPr>
+        <w:spacing w:after="0"/>
+        <w:ind w:left="720"/>
+        <w:jc w:val="both"/>
+        <w:rPr>
+          <w:rFonts w:ascii="Arial" w:hAnsi="Arial" w:cs="Arial"/>
+          <w:sz w:val="20"/>
+          <w:szCs w:val="20"/>
+        </w:rPr>
+      </w:pPr>
     </w:p>
     <w:p>
       <w:pPr>
         <w:pStyle w:val="Prrafodelista"/>
-        <w:numPr>
-          <w:ilvl w:val="0"/>
-          <w:numId w:val="8"/>
-        </w:numPr>
-        <w:spacing w:after="0" w:line="360" w:lineRule="auto"/>
-        <w:jc w:val="both"/>
-        <w:rPr>
-          <w:rFonts w:ascii="Arial" w:hAnsi="Arial" w:cs="Arial"/>
-          <w:sz w:val="20"/>
-          <w:szCs w:val="20"/>
-          <w:lang w:val="es-AR"/>
-        </w:rPr>
-      </w:pPr>
-      <w:proofErr w:type="spellStart"/>
-      <w:r>
-        <w:rPr>
-          <w:rFonts w:ascii="Arial" w:hAnsi="Arial" w:cs="Arial"/>
-          <w:sz w:val="20"/>
-          <w:szCs w:val="20"/>
-          <w:lang w:val="es-AR"/>
-        </w:rPr>
-        <w:t>Tester</w:t>
-      </w:r>
-      <w:proofErr w:type="spellEnd"/>
-      <w:r>
-        <w:rPr>
-          <w:rFonts w:ascii="Arial" w:hAnsi="Arial" w:cs="Arial"/>
-          <w:sz w:val="20"/>
-          <w:szCs w:val="20"/>
-          <w:lang w:val="es-AR"/>
-        </w:rPr>
-        <w:t>.</w:t>
-      </w:r>
-    </w:p>
-    <w:p>
-      <w:pPr>
-        <w:pStyle w:val="Ttulo"/>
-        <w:spacing w:line="360" w:lineRule="auto"/>
-        <w:rPr>
-          <w:rFonts w:ascii="Arial" w:hAnsi="Arial" w:cs="Arial"/>
-          <w:sz w:val="20"/>
-          <w:szCs w:val="20"/>
-          <w:lang w:val="es-AR"/>
-        </w:rPr>
-      </w:pPr>
-    </w:p>
-    <w:p>
-      <w:pPr>
-        <w:pStyle w:val="Ttulo"/>
-        <w:spacing w:line="360" w:lineRule="auto"/>
-        <w:jc w:val="center"/>
-        <w:rPr>
-          <w:rFonts w:ascii="Arial" w:hAnsi="Arial" w:cs="Arial"/>
-          <w:sz w:val="32"/>
-          <w:szCs w:val="32"/>
-          <w:lang w:val="es-AR"/>
-        </w:rPr>
-      </w:pPr>
-      <w:r>
-        <w:rPr>
-          <w:rFonts w:ascii="Arial" w:hAnsi="Arial" w:cs="Arial"/>
-          <w:sz w:val="32"/>
-          <w:szCs w:val="32"/>
-          <w:lang w:val="es-AR"/>
-        </w:rPr>
-        <w:t>HERRAMIENTAS A UTILIZAR</w:t>
-      </w:r>
-    </w:p>
-    <w:p>
-      <w:pPr>
-        <w:spacing w:after="0" w:line="360" w:lineRule="auto"/>
-        <w:jc w:val="both"/>
-        <w:rPr>
-          <w:rFonts w:ascii="Arial" w:hAnsi="Arial" w:cs="Arial"/>
-          <w:sz w:val="20"/>
-          <w:szCs w:val="20"/>
-          <w:lang w:val="es-AR"/>
-        </w:rPr>
-      </w:pPr>
-      <w:r>
-        <w:rPr>
-          <w:rFonts w:ascii="Arial" w:hAnsi="Arial" w:cs="Arial"/>
-          <w:sz w:val="20"/>
-          <w:szCs w:val="20"/>
-          <w:lang w:val="es-AR"/>
-        </w:rPr>
-        <w:t>Las herramientas  a utilizar para el presente proyecto son:</w:t>
-      </w:r>
-      <w:r>
-        <w:rPr>
-          <w:rFonts w:ascii="Arial" w:hAnsi="Arial" w:cs="Arial"/>
-          <w:sz w:val="20"/>
-          <w:szCs w:val="20"/>
-          <w:lang w:val="es-AR"/>
-        </w:rPr>
-        <w:t xml:space="preserve"> </w:t>
-      </w:r>
-    </w:p>
-    <w:p>
-      <w:pPr>
-        <w:spacing w:after="0" w:line="360" w:lineRule="auto"/>
-        <w:jc w:val="both"/>
-        <w:rPr>
-          <w:rFonts w:ascii="Arial" w:hAnsi="Arial" w:cs="Arial"/>
-          <w:color w:val="FF0000"/>
-          <w:sz w:val="20"/>
-          <w:szCs w:val="20"/>
-          <w:lang w:val="es-AR"/>
-        </w:rPr>
-      </w:pPr>
-    </w:p>
-    <w:p>
-      <w:pPr>
         <w:numPr>
           <w:ilvl w:val="0"/>
           <w:numId w:val="2"/>
         </w:numPr>
-        <w:spacing w:after="0" w:line="360" w:lineRule="auto"/>
-        <w:ind w:left="714" w:hanging="357"/>
+        <w:spacing w:after="0"/>
         <w:jc w:val="both"/>
         <w:rPr>
           <w:rFonts w:ascii="Arial" w:hAnsi="Arial" w:cs="Arial"/>
@@ -3317,172 +2606,30 @@
           <w:szCs w:val="20"/>
           <w:lang w:val="es-AR"/>
         </w:rPr>
-        <w:lastRenderedPageBreak/>
-        <w:t>Ins</w:t>
-      </w:r>
-      <w:r>
-        <w:rPr>
-          <w:rFonts w:ascii="Arial" w:hAnsi="Arial" w:cs="Arial"/>
-          <w:sz w:val="20"/>
-          <w:szCs w:val="20"/>
-          <w:lang w:val="es-AR"/>
-        </w:rPr>
-        <w:t>taladores y Driver: Instalador</w:t>
-      </w:r>
-      <w:r>
-        <w:rPr>
-          <w:rFonts w:ascii="Arial" w:hAnsi="Arial" w:cs="Arial"/>
-          <w:sz w:val="20"/>
-          <w:szCs w:val="20"/>
-          <w:lang w:val="es-AR"/>
-        </w:rPr>
-        <w:t xml:space="preserve"> de</w:t>
-      </w:r>
-      <w:r>
-        <w:rPr>
-          <w:rFonts w:ascii="Arial" w:hAnsi="Arial" w:cs="Arial"/>
-          <w:sz w:val="20"/>
-          <w:szCs w:val="20"/>
-          <w:lang w:val="es-AR"/>
-        </w:rPr>
-        <w:t>l</w:t>
-      </w:r>
-      <w:r>
-        <w:rPr>
-          <w:rFonts w:ascii="Arial" w:hAnsi="Arial" w:cs="Arial"/>
-          <w:sz w:val="20"/>
-          <w:szCs w:val="20"/>
-          <w:lang w:val="es-AR"/>
-        </w:rPr>
-        <w:t xml:space="preserve"> </w:t>
-      </w:r>
-      <w:r>
-        <w:rPr>
-          <w:rFonts w:ascii="Arial" w:hAnsi="Arial" w:cs="Arial"/>
-          <w:sz w:val="20"/>
-          <w:szCs w:val="20"/>
-          <w:lang w:val="es-AR"/>
-        </w:rPr>
-        <w:t xml:space="preserve"> sistema</w:t>
-      </w:r>
-      <w:r>
-        <w:rPr>
-          <w:rFonts w:ascii="Arial" w:hAnsi="Arial" w:cs="Arial"/>
-          <w:sz w:val="20"/>
-          <w:szCs w:val="20"/>
-          <w:lang w:val="es-AR"/>
-        </w:rPr>
-        <w:t xml:space="preserve"> operativo Windows 7 Profesional</w:t>
-      </w:r>
-      <w:r>
-        <w:rPr>
-          <w:rFonts w:ascii="Arial" w:hAnsi="Arial" w:cs="Arial"/>
-          <w:sz w:val="20"/>
-          <w:szCs w:val="20"/>
-          <w:lang w:val="es-AR"/>
-        </w:rPr>
-        <w:t xml:space="preserve"> y sus drivers.</w:t>
-      </w:r>
-    </w:p>
-    <w:p>
-      <w:pPr>
-        <w:spacing w:after="0" w:line="360" w:lineRule="auto"/>
-        <w:ind w:left="714"/>
+        <w:t>Editor de Bases de Datos Relacionales.</w:t>
+      </w:r>
+    </w:p>
+    <w:p>
+      <w:pPr>
+        <w:pStyle w:val="Prrafodelista"/>
+        <w:spacing w:after="0"/>
+        <w:ind w:left="708"/>
         <w:jc w:val="both"/>
         <w:rPr>
-          <w:rFonts w:ascii="Arial" w:hAnsi="Arial" w:cs="Arial"/>
-          <w:sz w:val="20"/>
-          <w:szCs w:val="20"/>
-          <w:lang w:val="es-AR"/>
-        </w:rPr>
-      </w:pPr>
-    </w:p>
-    <w:p>
-      <w:pPr>
-        <w:numPr>
-          <w:ilvl w:val="0"/>
-          <w:numId w:val="2"/>
-        </w:numPr>
-        <w:spacing w:after="0" w:line="360" w:lineRule="auto"/>
-        <w:ind w:left="714" w:hanging="357"/>
-        <w:jc w:val="both"/>
-        <w:rPr>
-          <w:rFonts w:ascii="Arial" w:hAnsi="Arial" w:cs="Arial"/>
-          <w:sz w:val="20"/>
-          <w:szCs w:val="20"/>
-          <w:lang w:val="es-AR"/>
-        </w:rPr>
-      </w:pPr>
-      <w:proofErr w:type="spellStart"/>
-      <w:r>
-        <w:rPr>
-          <w:rFonts w:ascii="Arial" w:hAnsi="Arial" w:cs="Arial"/>
-          <w:sz w:val="20"/>
-          <w:szCs w:val="20"/>
-          <w:lang w:val="es-AR"/>
-        </w:rPr>
-        <w:t>TortoiseSVN</w:t>
-      </w:r>
-      <w:proofErr w:type="spellEnd"/>
-      <w:r>
-        <w:rPr>
-          <w:rFonts w:ascii="Arial" w:hAnsi="Arial" w:cs="Arial"/>
-          <w:sz w:val="20"/>
-          <w:szCs w:val="20"/>
-          <w:lang w:val="es-AR"/>
-        </w:rPr>
-        <w:t>:</w:t>
-      </w:r>
-      <w:r>
-        <w:rPr>
-          <w:rFonts w:ascii="Arial" w:hAnsi="Arial" w:cs="Arial"/>
-          <w:sz w:val="20"/>
-          <w:szCs w:val="20"/>
-          <w:lang w:val="es-AR"/>
-        </w:rPr>
-        <w:t xml:space="preserve"> </w:t>
-      </w:r>
-      <w:r>
-        <w:rPr>
-          <w:rFonts w:ascii="Arial" w:hAnsi="Arial" w:cs="Arial"/>
-          <w:sz w:val="20"/>
-          <w:szCs w:val="20"/>
-          <w:lang w:val="es-AR"/>
-        </w:rPr>
-        <w:t xml:space="preserve">Sistema de versionado </w:t>
-      </w:r>
-      <w:r>
-        <w:rPr>
-          <w:rFonts w:ascii="Arial" w:hAnsi="Arial" w:cs="Arial"/>
-          <w:sz w:val="20"/>
-          <w:szCs w:val="20"/>
-          <w:lang w:val="es-AR"/>
-        </w:rPr>
-        <w:t>para mantener</w:t>
-      </w:r>
-      <w:r>
-        <w:rPr>
-          <w:rFonts w:ascii="Arial" w:hAnsi="Arial" w:cs="Arial"/>
-          <w:sz w:val="20"/>
-          <w:szCs w:val="20"/>
-          <w:lang w:val="es-AR"/>
-        </w:rPr>
-        <w:t xml:space="preserve"> las versiones</w:t>
-      </w:r>
-      <w:r>
-        <w:rPr>
-          <w:rFonts w:ascii="Arial" w:hAnsi="Arial" w:cs="Arial"/>
-          <w:sz w:val="20"/>
-          <w:szCs w:val="20"/>
-          <w:lang w:val="es-AR"/>
-        </w:rPr>
-        <w:t xml:space="preserve"> el código fuente de  todos los productos del proyecto</w:t>
-      </w:r>
-      <w:r>
-        <w:rPr>
-          <w:rFonts w:ascii="Arial" w:hAnsi="Arial" w:cs="Arial"/>
-          <w:sz w:val="20"/>
-          <w:szCs w:val="20"/>
+          <w:lang w:val="es-AR"/>
+        </w:rPr>
+      </w:pPr>
+      <w:r>
+        <w:rPr>
+          <w:rFonts w:ascii="Arial" w:hAnsi="Arial" w:cs="Arial"/>
+          <w:sz w:val="20"/>
+          <w:szCs w:val="20"/>
+          <w:lang w:val="es-AR"/>
+        </w:rPr>
+        <w:t>Editor Microsoft Visio para diagramas DER</w:t>
+      </w:r>
+      <w:r>
+        <w:rPr>
           <w:lang w:val="es-AR"/>
         </w:rPr>
         <w:t>.</w:t>
@@ -3494,20 +2641,363 @@
         <w:jc w:val="both"/>
         <w:rPr>
           <w:rFonts w:ascii="Arial" w:hAnsi="Arial" w:cs="Arial"/>
-          <w:sz w:val="20"/>
-          <w:szCs w:val="20"/>
-          <w:lang w:val="es-AR"/>
-        </w:rPr>
-      </w:pPr>
+          <w:lang w:val="es-AR"/>
+        </w:rPr>
+      </w:pPr>
+    </w:p>
+    <w:p>
+      <w:pPr>
+        <w:pStyle w:val="Ttulo"/>
+        <w:spacing w:line="360" w:lineRule="auto"/>
+        <w:jc w:val="center"/>
+        <w:rPr>
+          <w:rFonts w:ascii="Arial" w:hAnsi="Arial" w:cs="Arial"/>
+          <w:sz w:val="32"/>
+          <w:szCs w:val="32"/>
+          <w:lang w:val="es-AR"/>
+        </w:rPr>
+      </w:pPr>
+    </w:p>
+    <w:p>
+      <w:pPr>
+        <w:pStyle w:val="Ttulo"/>
+        <w:spacing w:line="360" w:lineRule="auto"/>
+        <w:jc w:val="center"/>
+        <w:rPr>
+          <w:rFonts w:ascii="Arial" w:hAnsi="Arial" w:cs="Arial"/>
+          <w:sz w:val="32"/>
+          <w:szCs w:val="32"/>
+          <w:lang w:val="es-AR"/>
+        </w:rPr>
+      </w:pPr>
+      <w:r>
+        <w:rPr>
+          <w:rFonts w:ascii="Arial" w:hAnsi="Arial" w:cs="Arial"/>
+          <w:sz w:val="32"/>
+          <w:szCs w:val="32"/>
+          <w:lang w:val="es-AR"/>
+        </w:rPr>
+        <w:t>METODOLOGÍA DE TRABAJO</w:t>
+      </w:r>
+    </w:p>
+    <w:p>
+      <w:pPr>
+        <w:ind w:firstLine="708"/>
+        <w:jc w:val="both"/>
+        <w:rPr>
+          <w:rFonts w:ascii="Arial" w:hAnsi="Arial" w:cs="Arial"/>
+          <w:sz w:val="20"/>
+          <w:szCs w:val="20"/>
+          <w:lang w:val="es-AR"/>
+        </w:rPr>
+      </w:pPr>
+      <w:r>
+        <w:rPr>
+          <w:rFonts w:ascii="Arial" w:hAnsi="Arial" w:cs="Arial"/>
+          <w:sz w:val="20"/>
+          <w:szCs w:val="20"/>
+          <w:lang w:val="es-ES"/>
+        </w:rPr>
+        <w:t>En primer lugar se comenzará con el aprendizaje del lenguaje de programación Python,</w:t>
+      </w:r>
+      <w:r>
+        <w:rPr>
+          <w:rFonts w:ascii="Arial" w:hAnsi="Arial" w:cs="Arial"/>
+          <w:sz w:val="20"/>
+          <w:szCs w:val="20"/>
+          <w:lang w:val="es-AR"/>
+        </w:rPr>
+        <w:t xml:space="preserve"> con el fin de posteriormente  realizar la fase lectura y aprendizaje de código de la aplicación “YATEL” previamente iniciada por el Ing. Juan Bautista Cabral.</w:t>
+      </w:r>
+    </w:p>
+    <w:p>
+      <w:pPr>
+        <w:ind w:firstLine="708"/>
+        <w:jc w:val="both"/>
+        <w:rPr>
+          <w:rFonts w:ascii="Arial" w:hAnsi="Arial" w:cs="Arial"/>
+          <w:sz w:val="20"/>
+          <w:szCs w:val="20"/>
+          <w:lang w:val="es-AR"/>
+        </w:rPr>
+      </w:pPr>
+      <w:r>
+        <w:rPr>
+          <w:rFonts w:ascii="Arial" w:hAnsi="Arial" w:cs="Arial"/>
+          <w:sz w:val="20"/>
+          <w:szCs w:val="20"/>
+          <w:lang w:val="es-AR"/>
+        </w:rPr>
+        <w:t>Luego se comenzará a desarrollar nuevas funcionalidades para dicha aplicación, implementando un plugin que contenga diferentes algoritmos para proveerle a la aplicación “YATEL” nuevas funcionalidades para el análisis de redes y representación de ontologías. Al finalizar el desarrollo se realizará una fase de prueba de las funcionalidades desarrolladas. Además se realizará la documentación necesaria del proyecto.</w:t>
+      </w:r>
+    </w:p>
+    <w:p>
+      <w:pPr>
+        <w:ind w:firstLine="708"/>
+        <w:jc w:val="both"/>
+        <w:rPr>
+          <w:rFonts w:ascii="Arial" w:hAnsi="Arial" w:cs="Arial"/>
+          <w:sz w:val="20"/>
+          <w:szCs w:val="20"/>
+          <w:lang w:val="es-AR"/>
+        </w:rPr>
+      </w:pPr>
+      <w:r>
+        <w:rPr>
+          <w:rFonts w:ascii="Arial" w:hAnsi="Arial" w:cs="Arial"/>
+          <w:sz w:val="20"/>
+          <w:szCs w:val="20"/>
+          <w:lang w:val="es-AR"/>
+        </w:rPr>
+        <w:t>Finalizaremos con una charla en donde se presentará el trabajo realizado en la PS a los integrantes del proyecto.</w:t>
+      </w:r>
+    </w:p>
+    <w:p>
+      <w:pPr>
+        <w:rPr>
+          <w:lang w:val="es-AR"/>
+        </w:rPr>
+      </w:pPr>
+    </w:p>
+    <w:p>
+      <w:pPr>
+        <w:pStyle w:val="Ttulo"/>
+        <w:spacing w:line="360" w:lineRule="auto"/>
+        <w:jc w:val="center"/>
+        <w:rPr>
+          <w:rFonts w:ascii="Arial" w:hAnsi="Arial" w:cs="Arial"/>
+          <w:sz w:val="32"/>
+          <w:szCs w:val="32"/>
+          <w:lang w:val="es-AR"/>
+        </w:rPr>
+      </w:pPr>
+      <w:r>
+        <w:rPr>
+          <w:rFonts w:ascii="Arial" w:hAnsi="Arial" w:cs="Arial"/>
+          <w:sz w:val="32"/>
+          <w:szCs w:val="32"/>
+          <w:lang w:val="es-AR"/>
+        </w:rPr>
+        <w:t>EQUIPO DE TRABAJO</w:t>
+      </w:r>
+    </w:p>
+    <w:p>
+      <w:pPr>
+        <w:rPr>
+          <w:rFonts w:ascii="Arial" w:hAnsi="Arial" w:cs="Arial"/>
+          <w:sz w:val="20"/>
+          <w:szCs w:val="20"/>
+          <w:lang w:val="es-AR"/>
+        </w:rPr>
+      </w:pPr>
+      <w:r>
+        <w:rPr>
+          <w:rFonts w:ascii="Arial" w:hAnsi="Arial" w:cs="Arial"/>
+          <w:sz w:val="20"/>
+          <w:szCs w:val="20"/>
+          <w:lang w:val="es-ES"/>
+        </w:rPr>
+        <w:t xml:space="preserve">El equipo de trabajo </w:t>
+      </w:r>
+      <w:r>
+        <w:rPr>
+          <w:rFonts w:ascii="Arial" w:hAnsi="Arial" w:cs="Arial"/>
+          <w:sz w:val="20"/>
+          <w:szCs w:val="20"/>
+          <w:lang w:val="es-AR"/>
+        </w:rPr>
+        <w:t xml:space="preserve">está conformado por: </w:t>
+      </w:r>
+    </w:p>
+    <w:p>
+      <w:pPr>
+        <w:rPr>
+          <w:rFonts w:ascii="Arial" w:hAnsi="Arial" w:cs="Arial"/>
+          <w:sz w:val="20"/>
+          <w:szCs w:val="20"/>
+          <w:lang w:val="es-ES" w:eastAsia="es-ES" w:bidi="ar-SA"/>
+        </w:rPr>
+      </w:pPr>
+      <w:r>
+        <w:rPr>
+          <w:rFonts w:ascii="Arial" w:hAnsi="Arial" w:cs="Arial"/>
+          <w:sz w:val="20"/>
+          <w:szCs w:val="20"/>
+          <w:lang w:val="es-ES" w:eastAsia="es-ES" w:bidi="ar-SA"/>
+        </w:rPr>
+        <w:t>Director: Ing. Mario Alejandro García</w:t>
+      </w:r>
+    </w:p>
+    <w:p>
+      <w:pPr>
+        <w:rPr>
+          <w:rFonts w:ascii="Arial" w:hAnsi="Arial" w:cs="Arial"/>
+          <w:sz w:val="20"/>
+          <w:szCs w:val="20"/>
+          <w:lang w:val="es-ES" w:eastAsia="es-ES" w:bidi="ar-SA"/>
+        </w:rPr>
+      </w:pPr>
+      <w:r>
+        <w:rPr>
+          <w:rFonts w:ascii="Arial" w:hAnsi="Arial" w:cs="Arial"/>
+          <w:sz w:val="20"/>
+          <w:szCs w:val="20"/>
+          <w:lang w:val="es-ES" w:eastAsia="es-ES" w:bidi="ar-SA"/>
+        </w:rPr>
+        <w:t>Integrante: Ing. Cabral Juan Bautista</w:t>
+      </w:r>
+    </w:p>
+    <w:p>
+      <w:pPr>
+        <w:spacing w:after="0" w:line="240" w:lineRule="auto"/>
+        <w:rPr>
+          <w:rFonts w:ascii="Arial" w:hAnsi="Arial" w:cs="Arial"/>
+          <w:sz w:val="20"/>
+          <w:szCs w:val="20"/>
+          <w:lang w:val="es-ES" w:eastAsia="es-ES" w:bidi="ar-SA"/>
+        </w:rPr>
+      </w:pPr>
+      <w:r>
+        <w:rPr>
+          <w:rFonts w:ascii="Arial" w:hAnsi="Arial" w:cs="Arial"/>
+          <w:sz w:val="20"/>
+          <w:szCs w:val="20"/>
+          <w:lang w:val="es-ES" w:eastAsia="es-ES" w:bidi="ar-SA"/>
+        </w:rPr>
+        <w:t>Integrante: Rodrigo Liberal</w:t>
+      </w:r>
+    </w:p>
+    <w:p>
+      <w:pPr>
+        <w:spacing w:after="0" w:line="240" w:lineRule="auto"/>
+        <w:rPr>
+          <w:rFonts w:asciiTheme="minorHAnsi" w:hAnsiTheme="minorHAnsi"/>
+          <w:lang w:val="es-ES" w:eastAsia="es-ES" w:bidi="ar-SA"/>
+        </w:rPr>
+      </w:pPr>
+    </w:p>
+    <w:p>
+      <w:pPr>
+        <w:spacing w:after="0" w:line="240" w:lineRule="auto"/>
+        <w:rPr>
+          <w:rFonts w:asciiTheme="minorHAnsi" w:hAnsiTheme="minorHAnsi"/>
+          <w:lang w:val="es-ES" w:eastAsia="es-ES" w:bidi="ar-SA"/>
+        </w:rPr>
+      </w:pPr>
+    </w:p>
+    <w:p>
+      <w:pPr>
+        <w:spacing w:after="0" w:line="240" w:lineRule="auto"/>
+        <w:rPr>
+          <w:rFonts w:asciiTheme="minorHAnsi" w:hAnsiTheme="minorHAnsi"/>
+          <w:lang w:val="es-ES" w:eastAsia="es-ES" w:bidi="ar-SA"/>
+        </w:rPr>
+      </w:pPr>
+    </w:p>
+    <w:p>
+      <w:pPr>
+        <w:pStyle w:val="Ttulo"/>
+        <w:spacing w:line="360" w:lineRule="auto"/>
+        <w:jc w:val="center"/>
+        <w:rPr>
+          <w:rFonts w:ascii="Arial" w:hAnsi="Arial" w:cs="Arial"/>
+          <w:sz w:val="32"/>
+          <w:szCs w:val="32"/>
+          <w:lang w:val="es-AR"/>
+        </w:rPr>
+      </w:pPr>
+    </w:p>
+    <w:p>
+      <w:pPr>
+        <w:rPr>
+          <w:lang w:val="es-AR"/>
+        </w:rPr>
+      </w:pPr>
+    </w:p>
+    <w:p>
+      <w:pPr>
+        <w:pStyle w:val="Ttulo"/>
+        <w:spacing w:line="360" w:lineRule="auto"/>
+        <w:jc w:val="center"/>
+        <w:rPr>
+          <w:rFonts w:ascii="Arial" w:hAnsi="Arial" w:cs="Arial"/>
+          <w:sz w:val="32"/>
+          <w:szCs w:val="32"/>
+          <w:lang w:val="es-AR"/>
+        </w:rPr>
+      </w:pPr>
+      <w:r>
+        <w:rPr>
+          <w:rFonts w:ascii="Arial" w:hAnsi="Arial" w:cs="Arial"/>
+          <w:sz w:val="32"/>
+          <w:szCs w:val="32"/>
+          <w:lang w:val="es-AR"/>
+        </w:rPr>
+        <w:lastRenderedPageBreak/>
+        <w:t xml:space="preserve">INCUMBENCIAS PROFESIONALES </w:t>
+      </w:r>
+      <w:r>
+        <w:rPr>
+          <w:rFonts w:ascii="Arial" w:hAnsi="Arial" w:cs="Arial"/>
+          <w:sz w:val="32"/>
+          <w:szCs w:val="32"/>
+          <w:lang w:val="es-AR"/>
+        </w:rPr>
+        <w:t>DEL</w:t>
+      </w:r>
+      <w:r>
+        <w:rPr>
+          <w:rFonts w:ascii="Arial" w:hAnsi="Arial" w:cs="Arial"/>
+          <w:sz w:val="32"/>
+          <w:szCs w:val="32"/>
+          <w:lang w:val="es-AR"/>
+        </w:rPr>
+        <w:t xml:space="preserve"> T</w:t>
+      </w:r>
+      <w:r>
+        <w:rPr>
+          <w:rFonts w:ascii="Arial" w:hAnsi="Arial" w:cs="Arial"/>
+          <w:sz w:val="32"/>
+          <w:szCs w:val="32"/>
+          <w:lang w:val="es-AR"/>
+        </w:rPr>
+        <w:t>Í</w:t>
+      </w:r>
+      <w:r>
+        <w:rPr>
+          <w:rFonts w:ascii="Arial" w:hAnsi="Arial" w:cs="Arial"/>
+          <w:sz w:val="32"/>
+          <w:szCs w:val="32"/>
+          <w:lang w:val="es-AR"/>
+        </w:rPr>
+        <w:t>TULO DE INGENIERO EN SISTEMAS DE INFORMACI</w:t>
+      </w:r>
+      <w:r>
+        <w:rPr>
+          <w:rFonts w:ascii="Arial" w:hAnsi="Arial" w:cs="Arial"/>
+          <w:sz w:val="32"/>
+          <w:szCs w:val="32"/>
+          <w:lang w:val="es-AR"/>
+        </w:rPr>
+        <w:t>Ó</w:t>
+      </w:r>
+      <w:r>
+        <w:rPr>
+          <w:rFonts w:ascii="Arial" w:hAnsi="Arial" w:cs="Arial"/>
+          <w:sz w:val="32"/>
+          <w:szCs w:val="32"/>
+          <w:lang w:val="es-AR"/>
+        </w:rPr>
+        <w:t>N</w:t>
+      </w:r>
     </w:p>
     <w:p>
       <w:pPr>
         <w:pStyle w:val="Prrafodelista"/>
         <w:numPr>
           <w:ilvl w:val="0"/>
-          <w:numId w:val="8"/>
+          <w:numId w:val="6"/>
         </w:numPr>
-        <w:spacing w:after="0" w:line="360" w:lineRule="auto"/>
         <w:jc w:val="both"/>
         <w:rPr>
           <w:rFonts w:ascii="Arial" w:hAnsi="Arial" w:cs="Arial"/>
@@ -3519,63 +3009,22 @@
       <w:r>
         <w:rPr>
           <w:rFonts w:ascii="Arial" w:hAnsi="Arial" w:cs="Arial"/>
-          <w:sz w:val="20"/>
-          <w:szCs w:val="20"/>
-          <w:lang w:val="es-AR"/>
-        </w:rPr>
-        <w:t xml:space="preserve">Visual Studio 2010 Enterprise - </w:t>
-      </w:r>
-      <w:proofErr w:type="spellStart"/>
-      <w:r>
-        <w:rPr>
-          <w:rFonts w:ascii="Arial" w:hAnsi="Arial" w:cs="Arial"/>
-          <w:sz w:val="20"/>
-          <w:szCs w:val="20"/>
-          <w:lang w:val="es-AR"/>
-        </w:rPr>
-        <w:t>Netbeans</w:t>
-      </w:r>
-      <w:proofErr w:type="spellEnd"/>
-      <w:r>
-        <w:rPr>
-          <w:rFonts w:ascii="Arial" w:hAnsi="Arial" w:cs="Arial"/>
-          <w:sz w:val="20"/>
-          <w:szCs w:val="20"/>
-          <w:lang w:val="es-AR"/>
-        </w:rPr>
-        <w:t xml:space="preserve"> IDE 7.3: Entornos de Desarrollos, los productos del proyecto se encuentran desarrollados algunos en java y otros .Net, por eso mismo se utilizan estos dos entorno</w:t>
-      </w:r>
-      <w:r>
-        <w:rPr>
-          <w:rFonts w:ascii="Arial" w:hAnsi="Arial" w:cs="Arial"/>
-          <w:sz w:val="20"/>
-          <w:szCs w:val="20"/>
-          <w:lang w:val="es-AR"/>
-        </w:rPr>
-        <w:t>s.</w:t>
-      </w:r>
-    </w:p>
-    <w:p>
-      <w:pPr>
-        <w:pStyle w:val="Prrafodelista"/>
-        <w:spacing w:after="0" w:line="360" w:lineRule="auto"/>
-        <w:jc w:val="both"/>
-        <w:rPr>
-          <w:rFonts w:ascii="Arial" w:hAnsi="Arial" w:cs="Arial"/>
-          <w:sz w:val="20"/>
-          <w:szCs w:val="20"/>
-          <w:lang w:val="es-AR"/>
-        </w:rPr>
-      </w:pPr>
+          <w:color w:val="000000"/>
+          <w:sz w:val="20"/>
+          <w:szCs w:val="20"/>
+          <w:shd w:val="clear" w:color="auto" w:fill="F5F5F5"/>
+          <w:lang w:val="es-AR"/>
+        </w:rPr>
+        <w:t>Planificar, dirigir, ejecutar y controlar el relevamiento, análisis, diseño, desarrollo, implementación y prueba de Sistemas de Información.</w:t>
+      </w:r>
     </w:p>
     <w:p>
       <w:pPr>
         <w:pStyle w:val="Prrafodelista"/>
         <w:numPr>
           <w:ilvl w:val="0"/>
-          <w:numId w:val="8"/>
+          <w:numId w:val="6"/>
         </w:numPr>
-        <w:spacing w:after="0" w:line="360" w:lineRule="auto"/>
         <w:jc w:val="both"/>
         <w:rPr>
           <w:rFonts w:ascii="Arial" w:hAnsi="Arial" w:cs="Arial"/>
@@ -3587,36 +3036,17 @@
       <w:r>
         <w:rPr>
           <w:rFonts w:ascii="Arial" w:hAnsi="Arial" w:cs="Arial"/>
-          <w:sz w:val="20"/>
-          <w:szCs w:val="20"/>
-          <w:lang w:val="es-AR"/>
-        </w:rPr>
-        <w:t>Bases de datos relacional: la base de dato que se implementará es para el catalogo ordenado de los productos del proyecto.</w:t>
-      </w:r>
-      <w:r>
-        <w:rPr>
-          <w:rFonts w:ascii="Arial" w:hAnsi="Arial" w:cs="Arial"/>
-          <w:sz w:val="20"/>
-          <w:szCs w:val="20"/>
-          <w:lang w:val="es-AR"/>
-        </w:rPr>
-        <w:t xml:space="preserve"> El motor de base dato en cual será implementado es </w:t>
-      </w:r>
-      <w:proofErr w:type="spellStart"/>
-      <w:r>
-        <w:rPr>
-          <w:rFonts w:ascii="Arial" w:hAnsi="Arial" w:cs="Arial"/>
-          <w:sz w:val="20"/>
-          <w:szCs w:val="20"/>
-          <w:lang w:val="es-AR"/>
-        </w:rPr>
-        <w:t>MySQL</w:t>
-      </w:r>
-      <w:proofErr w:type="spellEnd"/>
-    </w:p>
-    <w:p>
-      <w:pPr>
-        <w:spacing w:after="0" w:line="360" w:lineRule="auto"/>
+          <w:color w:val="000000"/>
+          <w:sz w:val="20"/>
+          <w:szCs w:val="20"/>
+          <w:shd w:val="clear" w:color="auto" w:fill="F5F5F5"/>
+          <w:lang w:val="es-AR"/>
+        </w:rPr>
+        <w:t>Realizar estudios e investigaciones conducentes a la creación y mejoramiento de técnicas de desarrollo de Sistemas de información y nuevas aplicaciones de la tecnología informática existente.</w:t>
+      </w:r>
+    </w:p>
+    <w:p>
+      <w:pPr>
         <w:jc w:val="both"/>
         <w:rPr>
           <w:rFonts w:ascii="Arial" w:hAnsi="Arial" w:cs="Arial"/>
@@ -3625,15 +3055,22 @@
           <w:lang w:val="es-AR"/>
         </w:rPr>
       </w:pPr>
-    </w:p>
-    <w:p>
-      <w:pPr>
-        <w:pStyle w:val="Prrafodelista"/>
+      <w:r>
+        <w:rPr>
+          <w:rFonts w:ascii="Arial" w:hAnsi="Arial" w:cs="Arial"/>
+          <w:sz w:val="20"/>
+          <w:szCs w:val="20"/>
+          <w:lang w:val="es-AR"/>
+        </w:rPr>
+        <w:t>Materias directamente relacionadas a la Práctica Supervisada:</w:t>
+      </w:r>
+    </w:p>
+    <w:p>
+      <w:pPr>
         <w:numPr>
           <w:ilvl w:val="0"/>
-          <w:numId w:val="8"/>
+          <w:numId w:val="7"/>
         </w:numPr>
-        <w:spacing w:after="0" w:line="360" w:lineRule="auto"/>
         <w:jc w:val="both"/>
         <w:rPr>
           <w:rFonts w:ascii="Arial" w:hAnsi="Arial" w:cs="Arial"/>
@@ -3642,162 +3079,151 @@
           <w:lang w:val="es-AR"/>
         </w:rPr>
       </w:pPr>
-      <w:proofErr w:type="spellStart"/>
-      <w:r>
-        <w:rPr>
-          <w:rFonts w:ascii="Arial" w:hAnsi="Arial" w:cs="Arial"/>
-          <w:sz w:val="20"/>
-          <w:szCs w:val="20"/>
-          <w:lang w:val="es-AR"/>
-        </w:rPr>
-        <w:t>Junit</w:t>
-      </w:r>
-      <w:proofErr w:type="spellEnd"/>
-      <w:r>
-        <w:rPr>
-          <w:rFonts w:ascii="Arial" w:hAnsi="Arial" w:cs="Arial"/>
-          <w:sz w:val="20"/>
-          <w:szCs w:val="20"/>
-          <w:lang w:val="es-AR"/>
-        </w:rPr>
-        <w:t xml:space="preserve">: Para realizar </w:t>
-      </w:r>
-      <w:proofErr w:type="spellStart"/>
-      <w:r>
-        <w:rPr>
-          <w:rFonts w:ascii="Arial" w:hAnsi="Arial" w:cs="Arial"/>
-          <w:sz w:val="20"/>
-          <w:szCs w:val="20"/>
-          <w:lang w:val="es-AR"/>
-        </w:rPr>
-        <w:t>Testing</w:t>
-      </w:r>
-      <w:proofErr w:type="spellEnd"/>
-      <w:r>
-        <w:rPr>
-          <w:rFonts w:ascii="Arial" w:hAnsi="Arial" w:cs="Arial"/>
-          <w:sz w:val="20"/>
-          <w:szCs w:val="20"/>
-          <w:lang w:val="es-AR"/>
-        </w:rPr>
-        <w:t xml:space="preserve"> unitario en los productos implementados en java.</w:t>
-      </w:r>
-    </w:p>
-    <w:p>
-      <w:pPr>
-        <w:spacing w:after="0" w:line="360" w:lineRule="auto"/>
-        <w:jc w:val="both"/>
-        <w:rPr>
-          <w:rFonts w:ascii="Arial" w:hAnsi="Arial" w:cs="Arial"/>
-          <w:sz w:val="20"/>
-          <w:szCs w:val="20"/>
-          <w:lang w:val="es-AR"/>
-        </w:rPr>
-      </w:pPr>
-    </w:p>
-    <w:p>
-      <w:pPr>
-        <w:pStyle w:val="Prrafodelista"/>
+      <w:r>
+        <w:rPr>
+          <w:rFonts w:ascii="Arial" w:hAnsi="Arial" w:cs="Arial"/>
+          <w:sz w:val="20"/>
+          <w:szCs w:val="20"/>
+          <w:lang w:val="es-AR"/>
+        </w:rPr>
+        <w:t>Algoritmos y Estructura de Datos.</w:t>
+      </w:r>
+    </w:p>
+    <w:p>
+      <w:pPr>
         <w:numPr>
           <w:ilvl w:val="0"/>
-          <w:numId w:val="8"/>
+          <w:numId w:val="7"/>
         </w:numPr>
-        <w:spacing w:after="0" w:line="360" w:lineRule="auto"/>
         <w:jc w:val="both"/>
         <w:rPr>
           <w:rFonts w:ascii="Arial" w:hAnsi="Arial" w:cs="Arial"/>
           <w:sz w:val="20"/>
           <w:szCs w:val="20"/>
-          <w:lang w:val="es-AR"/>
-        </w:rPr>
-      </w:pPr>
-      <w:proofErr w:type="spellStart"/>
-      <w:r>
-        <w:rPr>
-          <w:rFonts w:ascii="Arial" w:hAnsi="Arial" w:cs="Arial"/>
-          <w:sz w:val="20"/>
-          <w:szCs w:val="20"/>
-          <w:lang w:val="es-AR"/>
-        </w:rPr>
-        <w:t>Squish</w:t>
-      </w:r>
-      <w:proofErr w:type="spellEnd"/>
-      <w:r>
-        <w:rPr>
-          <w:rFonts w:ascii="Arial" w:hAnsi="Arial" w:cs="Arial"/>
-          <w:sz w:val="20"/>
-          <w:szCs w:val="20"/>
-          <w:lang w:val="es-AR"/>
-        </w:rPr>
-        <w:t xml:space="preserve"> GUI </w:t>
-      </w:r>
-      <w:proofErr w:type="spellStart"/>
-      <w:r>
-        <w:rPr>
-          <w:rFonts w:ascii="Arial" w:hAnsi="Arial" w:cs="Arial"/>
-          <w:sz w:val="20"/>
-          <w:szCs w:val="20"/>
-          <w:lang w:val="es-AR"/>
-        </w:rPr>
-        <w:t>Testing</w:t>
-      </w:r>
-      <w:proofErr w:type="spellEnd"/>
-      <w:r>
-        <w:rPr>
-          <w:rFonts w:ascii="Arial" w:hAnsi="Arial" w:cs="Arial"/>
-          <w:sz w:val="20"/>
-          <w:szCs w:val="20"/>
-          <w:lang w:val="es-AR"/>
-        </w:rPr>
-        <w:t xml:space="preserve">: Herramienta de automatización de </w:t>
-      </w:r>
-      <w:proofErr w:type="spellStart"/>
-      <w:r>
-        <w:rPr>
-          <w:rFonts w:ascii="Arial" w:hAnsi="Arial" w:cs="Arial"/>
-          <w:sz w:val="20"/>
-          <w:szCs w:val="20"/>
-          <w:lang w:val="es-AR"/>
-        </w:rPr>
-        <w:t>tests</w:t>
-      </w:r>
-      <w:proofErr w:type="spellEnd"/>
-      <w:r>
-        <w:rPr>
-          <w:rFonts w:ascii="Arial" w:hAnsi="Arial" w:cs="Arial"/>
-          <w:sz w:val="20"/>
-          <w:szCs w:val="20"/>
-          <w:lang w:val="es-AR"/>
-        </w:rPr>
-        <w:t xml:space="preserve"> funcionales para Test de regresión para interfaces graficas de usuario. </w:t>
-      </w:r>
-    </w:p>
-    <w:p>
-      <w:pPr>
-        <w:pStyle w:val="Prrafodelista"/>
-        <w:spacing w:after="0" w:line="360" w:lineRule="auto"/>
+        </w:rPr>
+      </w:pPr>
+      <w:r>
+        <w:rPr>
+          <w:rFonts w:ascii="Arial" w:hAnsi="Arial" w:cs="Arial"/>
+          <w:sz w:val="20"/>
+          <w:szCs w:val="20"/>
+        </w:rPr>
+        <w:t>Paradigmas de Programación.</w:t>
+      </w:r>
+    </w:p>
+    <w:p>
+      <w:pPr>
+        <w:numPr>
+          <w:ilvl w:val="0"/>
+          <w:numId w:val="7"/>
+        </w:numPr>
         <w:jc w:val="both"/>
         <w:rPr>
           <w:rFonts w:ascii="Arial" w:hAnsi="Arial" w:cs="Arial"/>
-          <w:lang w:val="es-AR"/>
-        </w:rPr>
-      </w:pPr>
-    </w:p>
-    <w:p>
-      <w:pPr>
-        <w:spacing w:after="0" w:line="360" w:lineRule="auto"/>
+          <w:sz w:val="20"/>
+          <w:szCs w:val="20"/>
+        </w:rPr>
+      </w:pPr>
+      <w:r>
+        <w:rPr>
+          <w:rFonts w:ascii="Arial" w:hAnsi="Arial" w:cs="Arial"/>
+          <w:sz w:val="20"/>
+          <w:szCs w:val="20"/>
+        </w:rPr>
+        <w:t>Análisis de Sistemas.</w:t>
+      </w:r>
+    </w:p>
+    <w:p>
+      <w:pPr>
+        <w:numPr>
+          <w:ilvl w:val="0"/>
+          <w:numId w:val="7"/>
+        </w:numPr>
         <w:jc w:val="both"/>
         <w:rPr>
           <w:rFonts w:ascii="Arial" w:hAnsi="Arial" w:cs="Arial"/>
-          <w:lang w:val="es-AR"/>
-        </w:rPr>
-      </w:pPr>
+          <w:sz w:val="20"/>
+          <w:szCs w:val="20"/>
+        </w:rPr>
+      </w:pPr>
+      <w:r>
+        <w:rPr>
+          <w:rFonts w:ascii="Arial" w:hAnsi="Arial" w:cs="Arial"/>
+          <w:sz w:val="20"/>
+          <w:szCs w:val="20"/>
+        </w:rPr>
+        <w:t>Diseño de Sistemas.</w:t>
+      </w:r>
+    </w:p>
+    <w:p>
+      <w:pPr>
+        <w:numPr>
+          <w:ilvl w:val="0"/>
+          <w:numId w:val="7"/>
+        </w:numPr>
+        <w:jc w:val="both"/>
+        <w:rPr>
+          <w:rFonts w:ascii="Arial" w:hAnsi="Arial" w:cs="Arial"/>
+          <w:sz w:val="20"/>
+          <w:szCs w:val="20"/>
+        </w:rPr>
+      </w:pPr>
+      <w:r>
+        <w:rPr>
+          <w:rFonts w:ascii="Arial" w:hAnsi="Arial" w:cs="Arial"/>
+          <w:sz w:val="20"/>
+          <w:szCs w:val="20"/>
+        </w:rPr>
+        <w:t>Gestión  de Datos.</w:t>
+      </w:r>
+    </w:p>
+    <w:p>
+      <w:pPr>
+        <w:numPr>
+          <w:ilvl w:val="0"/>
+          <w:numId w:val="7"/>
+        </w:numPr>
+        <w:jc w:val="both"/>
+        <w:rPr>
+          <w:rFonts w:ascii="Arial" w:hAnsi="Arial" w:cs="Arial"/>
+          <w:sz w:val="20"/>
+          <w:szCs w:val="20"/>
+        </w:rPr>
+      </w:pPr>
+      <w:r>
+        <w:rPr>
+          <w:rFonts w:ascii="Arial" w:hAnsi="Arial" w:cs="Arial"/>
+          <w:sz w:val="20"/>
+          <w:szCs w:val="20"/>
+        </w:rPr>
+        <w:t>Ingeniería de Software.</w:t>
+      </w:r>
+    </w:p>
+    <w:p>
+      <w:pPr>
+        <w:numPr>
+          <w:ilvl w:val="0"/>
+          <w:numId w:val="7"/>
+        </w:numPr>
+        <w:jc w:val="both"/>
+        <w:rPr>
+          <w:rFonts w:ascii="Arial" w:hAnsi="Arial" w:cs="Arial"/>
+          <w:sz w:val="20"/>
+          <w:szCs w:val="20"/>
+        </w:rPr>
+      </w:pPr>
+      <w:r>
+        <w:rPr>
+          <w:rFonts w:ascii="Arial" w:hAnsi="Arial" w:cs="Arial"/>
+          <w:sz w:val="20"/>
+          <w:szCs w:val="20"/>
+        </w:rPr>
+        <w:t>Investigación Operativa.</w:t>
+      </w:r>
     </w:p>
     <w:p>
       <w:pPr>
         <w:pStyle w:val="Ttulo"/>
-        <w:spacing w:line="360" w:lineRule="auto"/>
-        <w:jc w:val="center"/>
         <w:rPr>
           <w:rFonts w:ascii="Arial" w:hAnsi="Arial" w:cs="Arial"/>
           <w:sz w:val="32"/>
@@ -3805,794 +3231,25 @@
           <w:lang w:val="es-AR"/>
         </w:rPr>
       </w:pPr>
-      <w:r>
+    </w:p>
+    <w:p>
+      <w:pPr>
+        <w:pStyle w:val="Ttulo"/>
+        <w:jc w:val="center"/>
         <w:rPr>
           <w:rFonts w:ascii="Arial" w:hAnsi="Arial" w:cs="Arial"/>
           <w:sz w:val="32"/>
           <w:szCs w:val="32"/>
           <w:lang w:val="es-AR"/>
         </w:rPr>
-        <w:t>METODOLOGÍA DE TRABAJO</w:t>
-      </w:r>
-    </w:p>
-    <w:p>
-      <w:pPr>
-        <w:spacing w:line="360" w:lineRule="auto"/>
-        <w:ind w:firstLine="708"/>
-        <w:jc w:val="both"/>
-        <w:rPr>
-          <w:rFonts w:ascii="Arial" w:hAnsi="Arial" w:cs="Arial"/>
-          <w:sz w:val="20"/>
-          <w:szCs w:val="20"/>
-          <w:lang w:val="es-AR"/>
-        </w:rPr>
-      </w:pPr>
-      <w:r>
-        <w:rPr>
-          <w:rFonts w:ascii="Arial" w:hAnsi="Arial" w:cs="Arial"/>
-          <w:sz w:val="20"/>
-          <w:szCs w:val="20"/>
-          <w:lang w:val="es-AR"/>
-        </w:rPr>
-        <w:t>En primer lugar se comenzar</w:t>
-      </w:r>
-      <w:r>
-        <w:rPr>
-          <w:rFonts w:ascii="Arial" w:hAnsi="Arial" w:cs="Arial"/>
-          <w:sz w:val="20"/>
-          <w:szCs w:val="20"/>
-          <w:lang w:val="es-AR"/>
-        </w:rPr>
-        <w:t>á</w:t>
-      </w:r>
-      <w:r>
-        <w:rPr>
-          <w:rFonts w:ascii="Arial" w:hAnsi="Arial" w:cs="Arial"/>
-          <w:sz w:val="20"/>
-          <w:szCs w:val="20"/>
-          <w:lang w:val="es-AR"/>
-        </w:rPr>
-        <w:t xml:space="preserve"> </w:t>
-      </w:r>
-      <w:r>
-        <w:rPr>
-          <w:rFonts w:ascii="Arial" w:hAnsi="Arial" w:cs="Arial"/>
-          <w:sz w:val="20"/>
-          <w:szCs w:val="20"/>
-          <w:lang w:val="es-AR"/>
-        </w:rPr>
-        <w:t xml:space="preserve">con la ambientación del proyecto, conociendo todos sus documentos (convenios, artículos, especificaciones, etc.) y la cantidad de programas generados del mismo. Luego se buscará los productos (documentos, artículos, códigos, programas, etc.) para ordenarlos y elaborar un catalogo ordenado por nombre, función, lenguaje de desarrollo, configuración de software y hardware necesaria para su funcionamiento, resumen de tareas que desarrolla y autores. Una vez que se creó el catalogo, se prepara </w:t>
-      </w:r>
-      <w:r>
-        <w:rPr>
-          <w:rFonts w:ascii="Arial" w:hAnsi="Arial" w:cs="Arial"/>
-          <w:sz w:val="20"/>
-          <w:szCs w:val="20"/>
-          <w:lang w:val="es-AR"/>
-        </w:rPr>
-        <w:t xml:space="preserve">una </w:t>
-      </w:r>
-      <w:r>
-        <w:rPr>
-          <w:rFonts w:ascii="Arial" w:hAnsi="Arial" w:cs="Arial"/>
-          <w:sz w:val="20"/>
-          <w:szCs w:val="20"/>
-          <w:lang w:val="es-AR"/>
-        </w:rPr>
-        <w:t>computadora donde se van instalar todos los programas catalogados quedando todo  cent</w:t>
-      </w:r>
-      <w:r>
-        <w:rPr>
-          <w:rFonts w:ascii="Arial" w:hAnsi="Arial" w:cs="Arial"/>
-          <w:sz w:val="20"/>
-          <w:szCs w:val="20"/>
-          <w:lang w:val="es-AR"/>
-        </w:rPr>
-        <w:t>ralizado</w:t>
-      </w:r>
-      <w:r>
-        <w:rPr>
-          <w:rFonts w:ascii="Arial" w:hAnsi="Arial" w:cs="Arial"/>
-          <w:sz w:val="20"/>
-          <w:szCs w:val="20"/>
-          <w:lang w:val="es-AR"/>
-        </w:rPr>
-        <w:t xml:space="preserve">. </w:t>
-      </w:r>
-    </w:p>
-    <w:p>
-      <w:pPr>
-        <w:spacing w:line="360" w:lineRule="auto"/>
-        <w:ind w:firstLine="708"/>
-        <w:jc w:val="both"/>
-        <w:rPr>
-          <w:rFonts w:ascii="Arial" w:hAnsi="Arial" w:cs="Arial"/>
-          <w:sz w:val="20"/>
-          <w:szCs w:val="20"/>
-          <w:lang w:val="es-AR"/>
-        </w:rPr>
-      </w:pPr>
-      <w:r>
-        <w:rPr>
-          <w:rFonts w:ascii="Arial" w:hAnsi="Arial" w:cs="Arial"/>
-          <w:sz w:val="20"/>
-          <w:szCs w:val="20"/>
-          <w:lang w:val="es-AR"/>
-        </w:rPr>
-        <w:t xml:space="preserve">Posteriormente se procede con la instalación en función </w:t>
-      </w:r>
-      <w:r>
-        <w:rPr>
-          <w:rFonts w:ascii="Arial" w:hAnsi="Arial" w:cs="Arial"/>
-          <w:sz w:val="20"/>
-          <w:szCs w:val="20"/>
-          <w:lang w:val="es-AR"/>
-        </w:rPr>
-        <w:t>del</w:t>
-      </w:r>
-      <w:r>
-        <w:rPr>
-          <w:rFonts w:ascii="Arial" w:hAnsi="Arial" w:cs="Arial"/>
-          <w:sz w:val="20"/>
-          <w:szCs w:val="20"/>
-          <w:lang w:val="es-AR"/>
-        </w:rPr>
-        <w:t xml:space="preserve"> lenguaje</w:t>
-      </w:r>
-      <w:r>
-        <w:rPr>
-          <w:rFonts w:ascii="Arial" w:hAnsi="Arial" w:cs="Arial"/>
-          <w:sz w:val="20"/>
-          <w:szCs w:val="20"/>
-          <w:lang w:val="es-AR"/>
-        </w:rPr>
-        <w:t xml:space="preserve"> en que</w:t>
-      </w:r>
-      <w:r>
-        <w:rPr>
-          <w:rFonts w:ascii="Arial" w:hAnsi="Arial" w:cs="Arial"/>
-          <w:sz w:val="20"/>
-          <w:szCs w:val="20"/>
-          <w:lang w:val="es-AR"/>
-        </w:rPr>
-        <w:t xml:space="preserve"> este implementado, actualizando las versiones de los lenguajes utilizados. Después se planifica el testeo de todos los programas, efectuando distintas metodologías de </w:t>
-      </w:r>
-      <w:proofErr w:type="spellStart"/>
-      <w:r>
-        <w:rPr>
-          <w:rFonts w:ascii="Arial" w:hAnsi="Arial" w:cs="Arial"/>
-          <w:sz w:val="20"/>
-          <w:szCs w:val="20"/>
-          <w:lang w:val="es-AR"/>
-        </w:rPr>
-        <w:t>Testing</w:t>
-      </w:r>
-      <w:proofErr w:type="spellEnd"/>
-      <w:r>
-        <w:rPr>
-          <w:rFonts w:ascii="Arial" w:hAnsi="Arial" w:cs="Arial"/>
-          <w:sz w:val="20"/>
-          <w:szCs w:val="20"/>
-          <w:lang w:val="es-AR"/>
-        </w:rPr>
-        <w:t xml:space="preserve">, luego se ejecuta los distintos casos de pruebas documentando todos los errores y defectos encontrados. Se informará a los autores de los errores y defectos encontrados en sus productos para su corrección.  Por </w:t>
-      </w:r>
-      <w:r>
-        <w:rPr>
-          <w:rFonts w:ascii="Arial" w:hAnsi="Arial" w:cs="Arial"/>
-          <w:sz w:val="20"/>
-          <w:szCs w:val="20"/>
-          <w:lang w:val="es-AR"/>
-        </w:rPr>
-        <w:lastRenderedPageBreak/>
-        <w:t>último se verificará si los productos (documentos, artículos, códigos, programas, etc.) estén catalogados y actualizados en su última versión en la página web del proyecto.</w:t>
-      </w:r>
-    </w:p>
-    <w:p>
-      <w:pPr>
-        <w:pStyle w:val="Ttulo"/>
-        <w:spacing w:line="360" w:lineRule="auto"/>
-        <w:jc w:val="center"/>
+      </w:pPr>
+      <w:r>
         <w:rPr>
           <w:rFonts w:ascii="Arial" w:hAnsi="Arial" w:cs="Arial"/>
           <w:sz w:val="32"/>
           <w:szCs w:val="32"/>
           <w:lang w:val="es-AR"/>
         </w:rPr>
-      </w:pPr>
-    </w:p>
-    <w:p>
-      <w:pPr>
-        <w:pStyle w:val="Ttulo"/>
-        <w:spacing w:line="360" w:lineRule="auto"/>
-        <w:jc w:val="center"/>
-        <w:rPr>
-          <w:rFonts w:ascii="Arial" w:hAnsi="Arial" w:cs="Arial"/>
-          <w:sz w:val="32"/>
-          <w:szCs w:val="32"/>
-          <w:lang w:val="es-AR"/>
-        </w:rPr>
-      </w:pPr>
-    </w:p>
-    <w:p>
-      <w:pPr>
-        <w:pStyle w:val="Ttulo"/>
-        <w:spacing w:line="360" w:lineRule="auto"/>
-        <w:jc w:val="center"/>
-        <w:rPr>
-          <w:rFonts w:ascii="Arial" w:hAnsi="Arial" w:cs="Arial"/>
-          <w:sz w:val="32"/>
-          <w:szCs w:val="32"/>
-          <w:lang w:val="es-AR"/>
-        </w:rPr>
-      </w:pPr>
-    </w:p>
-    <w:p>
-      <w:pPr>
-        <w:pStyle w:val="Ttulo"/>
-        <w:spacing w:line="360" w:lineRule="auto"/>
-        <w:jc w:val="center"/>
-        <w:rPr>
-          <w:rFonts w:ascii="Arial" w:hAnsi="Arial" w:cs="Arial"/>
-          <w:sz w:val="32"/>
-          <w:szCs w:val="32"/>
-          <w:lang w:val="es-AR"/>
-        </w:rPr>
-      </w:pPr>
-    </w:p>
-    <w:p>
-      <w:pPr>
-        <w:pStyle w:val="Ttulo"/>
-        <w:spacing w:line="360" w:lineRule="auto"/>
-        <w:jc w:val="center"/>
-        <w:rPr>
-          <w:rFonts w:ascii="Arial" w:hAnsi="Arial" w:cs="Arial"/>
-          <w:sz w:val="32"/>
-          <w:szCs w:val="32"/>
-          <w:lang w:val="es-AR"/>
-        </w:rPr>
-      </w:pPr>
-    </w:p>
-    <w:p>
-      <w:pPr>
-        <w:pStyle w:val="Ttulo"/>
-        <w:spacing w:line="360" w:lineRule="auto"/>
-        <w:jc w:val="center"/>
-        <w:rPr>
-          <w:rFonts w:ascii="Arial" w:hAnsi="Arial" w:cs="Arial"/>
-          <w:sz w:val="32"/>
-          <w:szCs w:val="32"/>
-          <w:lang w:val="es-AR"/>
-        </w:rPr>
-      </w:pPr>
-      <w:r>
-        <w:rPr>
-          <w:rFonts w:ascii="Arial" w:hAnsi="Arial" w:cs="Arial"/>
-          <w:sz w:val="32"/>
-          <w:szCs w:val="32"/>
-          <w:lang w:val="es-AR"/>
-        </w:rPr>
-        <w:t>EQUIPO DE TRABAJO</w:t>
-      </w:r>
-    </w:p>
-    <w:p>
-      <w:pPr>
-        <w:spacing w:line="360" w:lineRule="auto"/>
-        <w:rPr>
-          <w:rFonts w:ascii="Arial" w:hAnsi="Arial" w:cs="Arial"/>
-          <w:sz w:val="20"/>
-          <w:szCs w:val="20"/>
-          <w:lang w:val="es-AR"/>
-        </w:rPr>
-      </w:pPr>
-      <w:r>
-        <w:rPr>
-          <w:rFonts w:ascii="Arial" w:hAnsi="Arial" w:cs="Arial"/>
-          <w:sz w:val="20"/>
-          <w:szCs w:val="20"/>
-          <w:lang w:val="es-AR"/>
-        </w:rPr>
-        <w:t xml:space="preserve">El equipo de trabajo </w:t>
-      </w:r>
-      <w:r>
-        <w:rPr>
-          <w:rFonts w:ascii="Arial" w:hAnsi="Arial" w:cs="Arial"/>
-          <w:sz w:val="20"/>
-          <w:szCs w:val="20"/>
-          <w:lang w:val="es-AR"/>
-        </w:rPr>
-        <w:t xml:space="preserve">está conformado por: </w:t>
-      </w:r>
-    </w:p>
-    <w:p>
-      <w:pPr>
-        <w:spacing w:line="360" w:lineRule="auto"/>
-        <w:rPr>
-          <w:rFonts w:ascii="Arial" w:hAnsi="Arial" w:cs="Arial"/>
-          <w:sz w:val="20"/>
-          <w:szCs w:val="20"/>
-          <w:lang w:val="es-AR" w:eastAsia="es-ES" w:bidi="ar-SA"/>
-        </w:rPr>
-      </w:pPr>
-      <w:r>
-        <w:rPr>
-          <w:rFonts w:ascii="Arial" w:hAnsi="Arial" w:cs="Arial"/>
-          <w:sz w:val="20"/>
-          <w:szCs w:val="20"/>
-          <w:lang w:val="es-AR" w:eastAsia="es-ES" w:bidi="ar-SA"/>
-        </w:rPr>
-        <w:t>Director:</w:t>
-      </w:r>
-      <w:r>
-        <w:rPr>
-          <w:rFonts w:ascii="Arial" w:hAnsi="Arial" w:cs="Arial"/>
-          <w:sz w:val="20"/>
-          <w:szCs w:val="20"/>
-          <w:lang w:val="es-AR" w:eastAsia="es-ES" w:bidi="ar-SA"/>
-        </w:rPr>
-        <w:t xml:space="preserve"> </w:t>
-      </w:r>
-      <w:proofErr w:type="spellStart"/>
-      <w:r>
-        <w:rPr>
-          <w:rFonts w:ascii="Arial" w:hAnsi="Arial" w:cs="Arial"/>
-          <w:sz w:val="20"/>
-          <w:szCs w:val="20"/>
-          <w:lang w:val="es-AR" w:eastAsia="es-ES" w:bidi="ar-SA"/>
-        </w:rPr>
-        <w:t>Picco</w:t>
-      </w:r>
-      <w:proofErr w:type="spellEnd"/>
-      <w:r>
-        <w:rPr>
-          <w:rFonts w:ascii="Arial" w:hAnsi="Arial" w:cs="Arial"/>
-          <w:sz w:val="20"/>
-          <w:szCs w:val="20"/>
-          <w:lang w:val="es-AR" w:eastAsia="es-ES" w:bidi="ar-SA"/>
-        </w:rPr>
-        <w:t>, Juan Eduardo</w:t>
-      </w:r>
-    </w:p>
-    <w:p>
-      <w:pPr>
-        <w:spacing w:line="360" w:lineRule="auto"/>
-        <w:rPr>
-          <w:rFonts w:ascii="Arial" w:hAnsi="Arial" w:cs="Arial"/>
-          <w:sz w:val="20"/>
-          <w:szCs w:val="20"/>
-          <w:lang w:val="es-AR" w:eastAsia="es-ES" w:bidi="ar-SA"/>
-        </w:rPr>
-      </w:pPr>
-      <w:r>
-        <w:rPr>
-          <w:rFonts w:ascii="Arial" w:hAnsi="Arial" w:cs="Arial"/>
-          <w:sz w:val="20"/>
-          <w:szCs w:val="20"/>
-          <w:lang w:val="es-AR" w:eastAsia="es-ES" w:bidi="ar-SA"/>
-        </w:rPr>
-        <w:t xml:space="preserve">Co-Director: </w:t>
-      </w:r>
-      <w:r>
-        <w:rPr>
-          <w:rFonts w:ascii="Arial" w:hAnsi="Arial" w:cs="Arial"/>
-          <w:sz w:val="20"/>
-          <w:szCs w:val="20"/>
-          <w:lang w:val="es-AR"/>
-        </w:rPr>
-        <w:t>Vázquez, Juan Carlos Jesús</w:t>
-      </w:r>
-    </w:p>
-    <w:p>
-      <w:pPr>
-        <w:spacing w:line="360" w:lineRule="auto"/>
-        <w:rPr>
-          <w:rFonts w:ascii="Arial" w:hAnsi="Arial" w:cs="Arial"/>
-          <w:sz w:val="20"/>
-          <w:szCs w:val="20"/>
-          <w:lang w:val="es-AR" w:eastAsia="es-ES" w:bidi="ar-SA"/>
-        </w:rPr>
-      </w:pPr>
-      <w:r>
-        <w:rPr>
-          <w:rFonts w:ascii="Arial" w:hAnsi="Arial" w:cs="Arial"/>
-          <w:sz w:val="20"/>
-          <w:szCs w:val="20"/>
-          <w:lang w:val="es-AR" w:eastAsia="es-ES" w:bidi="ar-SA"/>
-        </w:rPr>
-        <w:t xml:space="preserve">Integrante: </w:t>
-      </w:r>
-      <w:proofErr w:type="spellStart"/>
-      <w:r>
-        <w:rPr>
-          <w:rFonts w:ascii="Arial" w:hAnsi="Arial" w:cs="Arial"/>
-          <w:sz w:val="20"/>
-          <w:szCs w:val="20"/>
-          <w:lang w:val="es-AR" w:eastAsia="es-ES" w:bidi="ar-SA"/>
-        </w:rPr>
-        <w:t>Constable</w:t>
-      </w:r>
-      <w:proofErr w:type="spellEnd"/>
-      <w:r>
-        <w:rPr>
-          <w:rFonts w:ascii="Arial" w:hAnsi="Arial" w:cs="Arial"/>
-          <w:sz w:val="20"/>
-          <w:szCs w:val="20"/>
-          <w:lang w:val="es-AR" w:eastAsia="es-ES" w:bidi="ar-SA"/>
-        </w:rPr>
-        <w:t>, Leticia Edith</w:t>
-      </w:r>
-    </w:p>
-    <w:p>
-      <w:pPr>
-        <w:spacing w:line="360" w:lineRule="auto"/>
-        <w:rPr>
-          <w:rFonts w:ascii="Arial" w:hAnsi="Arial" w:cs="Arial"/>
-          <w:sz w:val="20"/>
-          <w:szCs w:val="20"/>
-          <w:lang w:val="es-AR"/>
-        </w:rPr>
-      </w:pPr>
-      <w:r>
-        <w:rPr>
-          <w:rFonts w:ascii="Arial" w:hAnsi="Arial" w:cs="Arial"/>
-          <w:sz w:val="20"/>
-          <w:szCs w:val="20"/>
-          <w:lang w:val="es-AR"/>
-        </w:rPr>
-        <w:t xml:space="preserve">Integrante: </w:t>
-      </w:r>
-      <w:r>
-        <w:rPr>
-          <w:rFonts w:ascii="Arial" w:hAnsi="Arial" w:cs="Arial"/>
-          <w:sz w:val="20"/>
-          <w:szCs w:val="20"/>
-          <w:lang w:val="es-AR"/>
-        </w:rPr>
-        <w:t>Castillo, Julio Javier</w:t>
-      </w:r>
-    </w:p>
-    <w:p>
-      <w:pPr>
-        <w:spacing w:line="360" w:lineRule="auto"/>
-        <w:rPr>
-          <w:rFonts w:ascii="Arial" w:hAnsi="Arial" w:cs="Arial"/>
-          <w:sz w:val="20"/>
-          <w:szCs w:val="20"/>
-          <w:lang w:val="es-AR"/>
-        </w:rPr>
-      </w:pPr>
-      <w:r>
-        <w:rPr>
-          <w:rFonts w:ascii="Arial" w:hAnsi="Arial" w:cs="Arial"/>
-          <w:sz w:val="20"/>
-          <w:szCs w:val="20"/>
-          <w:lang w:val="es-AR"/>
-        </w:rPr>
-        <w:t xml:space="preserve">Integrante: </w:t>
-      </w:r>
-      <w:proofErr w:type="spellStart"/>
-      <w:r>
-        <w:rPr>
-          <w:rFonts w:ascii="Arial" w:hAnsi="Arial" w:cs="Arial"/>
-          <w:sz w:val="20"/>
-          <w:szCs w:val="20"/>
-          <w:lang w:val="es-AR"/>
-        </w:rPr>
-        <w:t>Peker</w:t>
-      </w:r>
-      <w:proofErr w:type="spellEnd"/>
-      <w:r>
-        <w:rPr>
-          <w:rFonts w:ascii="Arial" w:hAnsi="Arial" w:cs="Arial"/>
-          <w:sz w:val="20"/>
-          <w:szCs w:val="20"/>
-          <w:lang w:val="es-AR"/>
-        </w:rPr>
-        <w:t xml:space="preserve">, Julián </w:t>
-      </w:r>
-    </w:p>
-    <w:p>
-      <w:pPr>
-        <w:pStyle w:val="Ttulo"/>
-        <w:spacing w:line="360" w:lineRule="auto"/>
-        <w:jc w:val="center"/>
-        <w:rPr>
-          <w:rFonts w:ascii="Arial" w:hAnsi="Arial" w:cs="Arial"/>
-          <w:sz w:val="32"/>
-          <w:szCs w:val="32"/>
-          <w:lang w:val="es-AR"/>
-        </w:rPr>
-      </w:pPr>
-      <w:r>
-        <w:rPr>
-          <w:rFonts w:ascii="Arial" w:hAnsi="Arial" w:cs="Arial"/>
-          <w:sz w:val="32"/>
-          <w:szCs w:val="32"/>
-          <w:lang w:val="es-AR"/>
-        </w:rPr>
-        <w:t xml:space="preserve">INCUMBENCIAS PROFESIONALES </w:t>
-      </w:r>
-      <w:r>
-        <w:rPr>
-          <w:rFonts w:ascii="Arial" w:hAnsi="Arial" w:cs="Arial"/>
-          <w:sz w:val="32"/>
-          <w:szCs w:val="32"/>
-          <w:lang w:val="es-AR"/>
-        </w:rPr>
-        <w:t>DEL</w:t>
-      </w:r>
-      <w:r>
-        <w:rPr>
-          <w:rFonts w:ascii="Arial" w:hAnsi="Arial" w:cs="Arial"/>
-          <w:sz w:val="32"/>
-          <w:szCs w:val="32"/>
-          <w:lang w:val="es-AR"/>
-        </w:rPr>
-        <w:t xml:space="preserve"> T</w:t>
-      </w:r>
-      <w:r>
-        <w:rPr>
-          <w:rFonts w:ascii="Arial" w:hAnsi="Arial" w:cs="Arial"/>
-          <w:sz w:val="32"/>
-          <w:szCs w:val="32"/>
-          <w:lang w:val="es-AR"/>
-        </w:rPr>
-        <w:t>Í</w:t>
-      </w:r>
-      <w:r>
-        <w:rPr>
-          <w:rFonts w:ascii="Arial" w:hAnsi="Arial" w:cs="Arial"/>
-          <w:sz w:val="32"/>
-          <w:szCs w:val="32"/>
-          <w:lang w:val="es-AR"/>
-        </w:rPr>
-        <w:t>TULO DE INGENIERO EN SISTEMAS DE INFORMACI</w:t>
-      </w:r>
-      <w:r>
-        <w:rPr>
-          <w:rFonts w:ascii="Arial" w:hAnsi="Arial" w:cs="Arial"/>
-          <w:sz w:val="32"/>
-          <w:szCs w:val="32"/>
-          <w:lang w:val="es-AR"/>
-        </w:rPr>
-        <w:t>Ó</w:t>
-      </w:r>
-      <w:r>
-        <w:rPr>
-          <w:rFonts w:ascii="Arial" w:hAnsi="Arial" w:cs="Arial"/>
-          <w:sz w:val="32"/>
-          <w:szCs w:val="32"/>
-          <w:lang w:val="es-AR"/>
-        </w:rPr>
-        <w:t>N</w:t>
-      </w:r>
-    </w:p>
-    <w:p>
-      <w:pPr>
-        <w:pStyle w:val="Prrafodelista"/>
-        <w:numPr>
-          <w:ilvl w:val="0"/>
-          <w:numId w:val="8"/>
-        </w:numPr>
-        <w:spacing w:line="360" w:lineRule="auto"/>
-        <w:jc w:val="both"/>
-        <w:rPr>
-          <w:rFonts w:ascii="Arial" w:hAnsi="Arial" w:cs="Arial"/>
-          <w:sz w:val="20"/>
-          <w:szCs w:val="20"/>
-          <w:lang w:val="es-AR"/>
-        </w:rPr>
-      </w:pPr>
-      <w:r>
-        <w:rPr>
-          <w:rFonts w:ascii="Arial" w:hAnsi="Arial" w:cs="Arial"/>
-          <w:sz w:val="20"/>
-          <w:szCs w:val="20"/>
-          <w:lang w:val="es-AR"/>
-        </w:rPr>
-        <w:t>Planificar, efectuar y evaluar los estudios de factibilidad inherentes a todo proyecto de Diseño de Sistemas de información y de modificación o reemplazo de los mismos así como los Sistemas de Computación asociados.</w:t>
-      </w:r>
-    </w:p>
-    <w:p>
-      <w:pPr>
-        <w:pStyle w:val="Prrafodelista"/>
-        <w:numPr>
-          <w:ilvl w:val="0"/>
-          <w:numId w:val="8"/>
-        </w:numPr>
-        <w:spacing w:line="360" w:lineRule="auto"/>
-        <w:jc w:val="both"/>
-        <w:rPr>
-          <w:rFonts w:ascii="Arial" w:hAnsi="Arial" w:cs="Arial"/>
-          <w:sz w:val="20"/>
-          <w:szCs w:val="20"/>
-          <w:lang w:val="es-AR"/>
-        </w:rPr>
-      </w:pPr>
-      <w:r>
-        <w:rPr>
-          <w:rFonts w:ascii="Arial" w:hAnsi="Arial" w:cs="Arial"/>
-          <w:sz w:val="20"/>
-          <w:szCs w:val="20"/>
-          <w:lang w:val="es-AR"/>
-        </w:rPr>
-        <w:t>Planificar, dirigir, ejecutar y controlar el relevamiento, análisis, diseño, desarrollo, implementación y prueba de Sistemas de Información.-</w:t>
-      </w:r>
-    </w:p>
-    <w:p>
-      <w:pPr>
-        <w:pStyle w:val="Ttulo"/>
-        <w:jc w:val="center"/>
-        <w:rPr>
-          <w:rFonts w:ascii="Arial" w:hAnsi="Arial" w:cs="Arial"/>
-          <w:sz w:val="32"/>
-          <w:szCs w:val="32"/>
-          <w:lang w:val="es-AR"/>
-        </w:rPr>
-      </w:pPr>
-    </w:p>
-    <w:p>
-      <w:pPr>
-        <w:pStyle w:val="Ttulo"/>
-        <w:jc w:val="center"/>
-        <w:rPr>
-          <w:rFonts w:ascii="Arial" w:hAnsi="Arial" w:cs="Arial"/>
-          <w:sz w:val="32"/>
-          <w:szCs w:val="32"/>
-          <w:lang w:val="es-AR"/>
-        </w:rPr>
-      </w:pPr>
-    </w:p>
-    <w:p>
-      <w:pPr>
-        <w:pStyle w:val="Ttulo"/>
-        <w:jc w:val="center"/>
-        <w:rPr>
-          <w:rFonts w:ascii="Arial" w:hAnsi="Arial" w:cs="Arial"/>
-          <w:sz w:val="32"/>
-          <w:szCs w:val="32"/>
-          <w:lang w:val="es-AR"/>
-        </w:rPr>
-      </w:pPr>
-    </w:p>
-    <w:p>
-      <w:pPr>
-        <w:pStyle w:val="Ttulo"/>
-        <w:jc w:val="center"/>
-        <w:rPr>
-          <w:rFonts w:ascii="Arial" w:hAnsi="Arial" w:cs="Arial"/>
-          <w:sz w:val="32"/>
-          <w:szCs w:val="32"/>
-          <w:lang w:val="es-AR"/>
-        </w:rPr>
-      </w:pPr>
-    </w:p>
-    <w:p>
-      <w:pPr>
-        <w:pStyle w:val="Ttulo"/>
-        <w:jc w:val="center"/>
-        <w:rPr>
-          <w:rFonts w:ascii="Arial" w:hAnsi="Arial" w:cs="Arial"/>
-          <w:sz w:val="32"/>
-          <w:szCs w:val="32"/>
-          <w:lang w:val="es-AR"/>
-        </w:rPr>
-      </w:pPr>
-    </w:p>
-    <w:p>
-      <w:pPr>
-        <w:pStyle w:val="Ttulo"/>
-        <w:jc w:val="center"/>
-        <w:rPr>
-          <w:rFonts w:ascii="Arial" w:hAnsi="Arial" w:cs="Arial"/>
-          <w:sz w:val="32"/>
-          <w:szCs w:val="32"/>
-          <w:lang w:val="es-AR"/>
-        </w:rPr>
-      </w:pPr>
-    </w:p>
-    <w:p>
-      <w:pPr>
-        <w:pStyle w:val="Ttulo"/>
-        <w:jc w:val="center"/>
-        <w:rPr>
-          <w:rFonts w:ascii="Arial" w:hAnsi="Arial" w:cs="Arial"/>
-          <w:sz w:val="32"/>
-          <w:szCs w:val="32"/>
-          <w:lang w:val="es-AR"/>
-        </w:rPr>
-      </w:pPr>
-    </w:p>
-    <w:p>
-      <w:pPr>
-        <w:pStyle w:val="Ttulo"/>
-        <w:jc w:val="center"/>
-        <w:rPr>
-          <w:rFonts w:ascii="Arial" w:hAnsi="Arial" w:cs="Arial"/>
-          <w:sz w:val="32"/>
-          <w:szCs w:val="32"/>
-          <w:lang w:val="es-AR"/>
-        </w:rPr>
-      </w:pPr>
-    </w:p>
-    <w:p>
-      <w:pPr>
-        <w:pStyle w:val="Ttulo"/>
-        <w:jc w:val="center"/>
-        <w:rPr>
-          <w:rFonts w:ascii="Arial" w:hAnsi="Arial" w:cs="Arial"/>
-          <w:sz w:val="32"/>
-          <w:szCs w:val="32"/>
-          <w:lang w:val="es-AR"/>
-        </w:rPr>
-      </w:pPr>
-    </w:p>
-    <w:p>
-      <w:pPr>
-        <w:pStyle w:val="Ttulo"/>
-        <w:jc w:val="center"/>
-        <w:rPr>
-          <w:rFonts w:ascii="Arial" w:hAnsi="Arial" w:cs="Arial"/>
-          <w:sz w:val="32"/>
-          <w:szCs w:val="32"/>
-          <w:lang w:val="es-AR"/>
-        </w:rPr>
-      </w:pPr>
-    </w:p>
-    <w:p>
-      <w:pPr>
-        <w:pStyle w:val="Ttulo"/>
-        <w:jc w:val="center"/>
-        <w:rPr>
-          <w:rFonts w:ascii="Arial" w:hAnsi="Arial" w:cs="Arial"/>
-          <w:sz w:val="32"/>
-          <w:szCs w:val="32"/>
-          <w:lang w:val="es-AR"/>
-        </w:rPr>
-      </w:pPr>
-    </w:p>
-    <w:p>
-      <w:pPr>
-        <w:pStyle w:val="Ttulo"/>
-        <w:jc w:val="center"/>
-        <w:rPr>
-          <w:rFonts w:ascii="Arial" w:hAnsi="Arial" w:cs="Arial"/>
-          <w:sz w:val="32"/>
-          <w:szCs w:val="32"/>
-          <w:lang w:val="es-AR"/>
-        </w:rPr>
-      </w:pPr>
-    </w:p>
-    <w:p>
-      <w:pPr>
-        <w:pStyle w:val="Ttulo"/>
-        <w:jc w:val="center"/>
-        <w:rPr>
-          <w:rFonts w:ascii="Arial" w:hAnsi="Arial" w:cs="Arial"/>
-          <w:sz w:val="32"/>
-          <w:szCs w:val="32"/>
-          <w:lang w:val="es-AR"/>
-        </w:rPr>
-      </w:pPr>
-    </w:p>
-    <w:p>
-      <w:pPr>
-        <w:pStyle w:val="Ttulo"/>
-        <w:jc w:val="center"/>
-        <w:rPr>
-          <w:rFonts w:ascii="Arial" w:hAnsi="Arial" w:cs="Arial"/>
-          <w:sz w:val="32"/>
-          <w:szCs w:val="32"/>
-          <w:lang w:val="es-AR"/>
-        </w:rPr>
-      </w:pPr>
-      <w:r>
-        <w:rPr>
-          <w:rFonts w:ascii="Arial" w:hAnsi="Arial" w:cs="Arial"/>
-          <w:sz w:val="32"/>
-          <w:szCs w:val="32"/>
-          <w:lang w:val="es-AR"/>
-        </w:rPr>
         <w:t>PLAN DE TRABAJO</w:t>
       </w:r>
     </w:p>
@@ -4606,24 +3263,35 @@
     </w:p>
     <w:tbl>
       <w:tblPr>
-        <w:tblStyle w:val="Tablaconcuadrcula"/>
         <w:tblW w:w="0" w:type="auto"/>
+        <w:jc w:val="center"/>
+        <w:tblBorders>
+          <w:top w:val="single" w:sz="4" w:space="0" w:color="auto"/>
+          <w:left w:val="single" w:sz="4" w:space="0" w:color="auto"/>
+          <w:bottom w:val="single" w:sz="4" w:space="0" w:color="auto"/>
+          <w:right w:val="single" w:sz="4" w:space="0" w:color="auto"/>
+          <w:insideH w:val="single" w:sz="4" w:space="0" w:color="auto"/>
+          <w:insideV w:val="single" w:sz="4" w:space="0" w:color="auto"/>
+        </w:tblBorders>
         <w:tblLook w:val="04A0"/>
       </w:tblPr>
       <w:tblGrid>
-        <w:gridCol w:w="3608"/>
-        <w:gridCol w:w="1318"/>
-        <w:gridCol w:w="1318"/>
-        <w:gridCol w:w="1015"/>
-        <w:gridCol w:w="1795"/>
+        <w:gridCol w:w="3472"/>
+        <w:gridCol w:w="1407"/>
+        <w:gridCol w:w="1407"/>
+        <w:gridCol w:w="989"/>
+        <w:gridCol w:w="1779"/>
       </w:tblGrid>
       <w:tr>
         <w:trPr>
           <w:trHeight w:val="320"/>
+          <w:jc w:val="center"/>
         </w:trPr>
         <w:tc>
           <w:tcPr>
-            <w:tcW w:w="3614" w:type="dxa"/>
+            <w:tcW w:w="3472" w:type="dxa"/>
+            <w:shd w:val="clear" w:color="auto" w:fill="4F81BD"/>
+            <w:vAlign w:val="center"/>
           </w:tcPr>
           <w:p>
             <w:pPr>
@@ -4633,7 +3301,7 @@
                 <w:rFonts w:ascii="Arial" w:hAnsi="Arial" w:cs="Arial"/>
                 <w:b/>
                 <w:bCs/>
-                <w:lang w:val="es-AR"/>
+                <w:color w:val="FFFFFF"/>
               </w:rPr>
             </w:pPr>
             <w:r>
@@ -4641,24 +3309,45 @@
                 <w:rFonts w:ascii="Arial" w:hAnsi="Arial" w:cs="Arial"/>
                 <w:b/>
                 <w:bCs/>
-                <w:lang w:val="es-AR"/>
-              </w:rPr>
-              <w:t>Activida</w:t>
-            </w:r>
-            <w:r>
+                <w:color w:val="FFFFFF"/>
+              </w:rPr>
+              <w:t>Actividad</w:t>
+            </w:r>
+          </w:p>
+        </w:tc>
+        <w:tc>
+          <w:tcPr>
+            <w:tcW w:w="1407" w:type="dxa"/>
+            <w:shd w:val="clear" w:color="auto" w:fill="4F81BD"/>
+            <w:vAlign w:val="center"/>
+          </w:tcPr>
+          <w:p>
+            <w:pPr>
+              <w:spacing w:after="0" w:line="240" w:lineRule="auto"/>
+              <w:jc w:val="center"/>
               <w:rPr>
                 <w:rFonts w:ascii="Arial" w:hAnsi="Arial" w:cs="Arial"/>
                 <w:b/>
                 <w:bCs/>
-                <w:lang w:val="es-AR"/>
-              </w:rPr>
-              <w:t>d</w:t>
-            </w:r>
-          </w:p>
-        </w:tc>
-        <w:tc>
-          <w:tcPr>
-            <w:tcW w:w="1278" w:type="dxa"/>
+                <w:color w:val="FFFFFF"/>
+              </w:rPr>
+            </w:pPr>
+            <w:r>
+              <w:rPr>
+                <w:rFonts w:ascii="Arial" w:hAnsi="Arial" w:cs="Arial"/>
+                <w:b/>
+                <w:bCs/>
+                <w:color w:val="FFFFFF"/>
+              </w:rPr>
+              <w:t>Inicio</w:t>
+            </w:r>
+          </w:p>
+        </w:tc>
+        <w:tc>
+          <w:tcPr>
+            <w:tcW w:w="1407" w:type="dxa"/>
+            <w:shd w:val="clear" w:color="auto" w:fill="4F81BD"/>
+            <w:vAlign w:val="center"/>
           </w:tcPr>
           <w:p>
             <w:pPr>
@@ -4668,7 +3357,7 @@
                 <w:rFonts w:ascii="Arial" w:hAnsi="Arial" w:cs="Arial"/>
                 <w:b/>
                 <w:bCs/>
-                <w:lang w:val="es-AR"/>
+                <w:color w:val="FFFFFF"/>
               </w:rPr>
             </w:pPr>
             <w:r>
@@ -4676,15 +3365,17 @@
                 <w:rFonts w:ascii="Arial" w:hAnsi="Arial" w:cs="Arial"/>
                 <w:b/>
                 <w:bCs/>
-                <w:lang w:val="es-AR"/>
-              </w:rPr>
-              <w:t>Inicio</w:t>
-            </w:r>
-          </w:p>
-        </w:tc>
-        <w:tc>
-          <w:tcPr>
-            <w:tcW w:w="1278" w:type="dxa"/>
+                <w:color w:val="FFFFFF"/>
+              </w:rPr>
+              <w:t>Fin</w:t>
+            </w:r>
+          </w:p>
+        </w:tc>
+        <w:tc>
+          <w:tcPr>
+            <w:tcW w:w="989" w:type="dxa"/>
+            <w:shd w:val="clear" w:color="auto" w:fill="4F81BD"/>
+            <w:vAlign w:val="center"/>
           </w:tcPr>
           <w:p>
             <w:pPr>
@@ -4694,7 +3385,7 @@
                 <w:rFonts w:ascii="Arial" w:hAnsi="Arial" w:cs="Arial"/>
                 <w:b/>
                 <w:bCs/>
-                <w:lang w:val="es-AR"/>
+                <w:color w:val="FFFFFF"/>
               </w:rPr>
             </w:pPr>
             <w:r>
@@ -4702,15 +3393,17 @@
                 <w:rFonts w:ascii="Arial" w:hAnsi="Arial" w:cs="Arial"/>
                 <w:b/>
                 <w:bCs/>
-                <w:lang w:val="es-AR"/>
-              </w:rPr>
-              <w:t>Fin</w:t>
-            </w:r>
-          </w:p>
-        </w:tc>
-        <w:tc>
-          <w:tcPr>
-            <w:tcW w:w="1016" w:type="dxa"/>
+                <w:color w:val="FFFFFF"/>
+              </w:rPr>
+              <w:t>Días</w:t>
+            </w:r>
+          </w:p>
+        </w:tc>
+        <w:tc>
+          <w:tcPr>
+            <w:tcW w:w="1779" w:type="dxa"/>
+            <w:shd w:val="clear" w:color="auto" w:fill="4F81BD"/>
+            <w:vAlign w:val="center"/>
           </w:tcPr>
           <w:p>
             <w:pPr>
@@ -4720,7 +3413,7 @@
                 <w:rFonts w:ascii="Arial" w:hAnsi="Arial" w:cs="Arial"/>
                 <w:b/>
                 <w:bCs/>
-                <w:lang w:val="es-AR"/>
+                <w:color w:val="FFFFFF"/>
               </w:rPr>
             </w:pPr>
             <w:r>
@@ -4728,33 +3421,7 @@
                 <w:rFonts w:ascii="Arial" w:hAnsi="Arial" w:cs="Arial"/>
                 <w:b/>
                 <w:bCs/>
-                <w:lang w:val="es-AR"/>
-              </w:rPr>
-              <w:t>Días</w:t>
-            </w:r>
-          </w:p>
-        </w:tc>
-        <w:tc>
-          <w:tcPr>
-            <w:tcW w:w="1796" w:type="dxa"/>
-          </w:tcPr>
-          <w:p>
-            <w:pPr>
-              <w:spacing w:after="0" w:line="240" w:lineRule="auto"/>
-              <w:jc w:val="center"/>
-              <w:rPr>
-                <w:rFonts w:ascii="Arial" w:hAnsi="Arial" w:cs="Arial"/>
-                <w:b/>
-                <w:bCs/>
-                <w:lang w:val="es-AR"/>
-              </w:rPr>
-            </w:pPr>
-            <w:r>
-              <w:rPr>
-                <w:rFonts w:ascii="Arial" w:hAnsi="Arial" w:cs="Arial"/>
-                <w:b/>
-                <w:bCs/>
-                <w:lang w:val="es-AR"/>
+                <w:color w:val="FFFFFF"/>
               </w:rPr>
               <w:t>HS. Aproximadas</w:t>
             </w:r>
@@ -4764,10 +3431,16 @@
       <w:tr>
         <w:trPr>
           <w:trHeight w:val="667"/>
+          <w:jc w:val="center"/>
         </w:trPr>
         <w:tc>
           <w:tcPr>
-            <w:tcW w:w="3614" w:type="dxa"/>
+            <w:tcW w:w="3472" w:type="dxa"/>
+            <w:tcBorders>
+              <w:bottom w:val="single" w:sz="4" w:space="0" w:color="auto"/>
+            </w:tcBorders>
+            <w:shd w:val="clear" w:color="auto" w:fill="D3DFEE"/>
+            <w:vAlign w:val="center"/>
           </w:tcPr>
           <w:p>
             <w:pPr>
@@ -4781,133 +3454,103 @@
                 <w:rFonts w:ascii="Arial" w:hAnsi="Arial" w:cs="Arial"/>
                 <w:lang w:val="es-AR"/>
               </w:rPr>
-              <w:t>Estudio del proyecto y fundamentos</w:t>
-            </w:r>
-          </w:p>
-        </w:tc>
-        <w:tc>
-          <w:tcPr>
-            <w:tcW w:w="1278" w:type="dxa"/>
+              <w:t>Aprendizaje del lenguaje de Programación Python.</w:t>
+            </w:r>
+          </w:p>
+        </w:tc>
+        <w:tc>
+          <w:tcPr>
+            <w:tcW w:w="1407" w:type="dxa"/>
+            <w:tcBorders>
+              <w:bottom w:val="single" w:sz="4" w:space="0" w:color="auto"/>
+            </w:tcBorders>
+            <w:shd w:val="clear" w:color="auto" w:fill="D3DFEE"/>
+            <w:vAlign w:val="center"/>
           </w:tcPr>
           <w:p>
             <w:pPr>
               <w:jc w:val="both"/>
               <w:rPr>
                 <w:rFonts w:ascii="Arial" w:hAnsi="Arial" w:cs="Arial"/>
-                <w:lang w:val="es-AR"/>
-              </w:rPr>
-            </w:pPr>
-            <w:r>
-              <w:rPr>
-                <w:rFonts w:ascii="Arial" w:hAnsi="Arial" w:cs="Arial"/>
-                <w:lang w:val="es-AR"/>
-              </w:rPr>
-              <w:t>22/04</w:t>
-            </w:r>
-            <w:r>
-              <w:rPr>
-                <w:rFonts w:ascii="Arial" w:hAnsi="Arial" w:cs="Arial"/>
-                <w:lang w:val="es-AR"/>
-              </w:rPr>
-              <w:t>/201</w:t>
-            </w:r>
-            <w:r>
-              <w:rPr>
-                <w:rFonts w:ascii="Arial" w:hAnsi="Arial" w:cs="Arial"/>
-                <w:lang w:val="es-AR"/>
-              </w:rPr>
-              <w:t>3</w:t>
-            </w:r>
-          </w:p>
-        </w:tc>
-        <w:tc>
-          <w:tcPr>
-            <w:tcW w:w="1278" w:type="dxa"/>
+              </w:rPr>
+            </w:pPr>
+            <w:r>
+              <w:rPr>
+                <w:rFonts w:ascii="Arial" w:hAnsi="Arial" w:cs="Arial"/>
+              </w:rPr>
+              <w:t>22/04/2013</w:t>
+            </w:r>
+          </w:p>
+        </w:tc>
+        <w:tc>
+          <w:tcPr>
+            <w:tcW w:w="1407" w:type="dxa"/>
+            <w:tcBorders>
+              <w:bottom w:val="single" w:sz="4" w:space="0" w:color="auto"/>
+            </w:tcBorders>
+            <w:shd w:val="clear" w:color="auto" w:fill="D3DFEE"/>
+            <w:vAlign w:val="center"/>
           </w:tcPr>
           <w:p>
             <w:pPr>
               <w:jc w:val="both"/>
               <w:rPr>
                 <w:rFonts w:ascii="Arial" w:hAnsi="Arial" w:cs="Arial"/>
-                <w:lang w:val="es-AR"/>
-              </w:rPr>
-            </w:pPr>
-            <w:r>
-              <w:rPr>
-                <w:rFonts w:ascii="Arial" w:hAnsi="Arial" w:cs="Arial"/>
-                <w:lang w:val="es-AR"/>
-              </w:rPr>
-              <w:t>30</w:t>
-            </w:r>
-            <w:r>
-              <w:rPr>
-                <w:rFonts w:ascii="Arial" w:hAnsi="Arial" w:cs="Arial"/>
-                <w:lang w:val="es-AR"/>
-              </w:rPr>
-              <w:t>/04</w:t>
-            </w:r>
-            <w:r>
-              <w:rPr>
-                <w:rFonts w:ascii="Arial" w:hAnsi="Arial" w:cs="Arial"/>
-                <w:lang w:val="es-AR"/>
-              </w:rPr>
-              <w:t>/201</w:t>
-            </w:r>
-            <w:r>
-              <w:rPr>
-                <w:rFonts w:ascii="Arial" w:hAnsi="Arial" w:cs="Arial"/>
-                <w:lang w:val="es-AR"/>
-              </w:rPr>
-              <w:t>3</w:t>
-            </w:r>
-          </w:p>
-        </w:tc>
-        <w:tc>
-          <w:tcPr>
-            <w:tcW w:w="1016" w:type="dxa"/>
+              </w:rPr>
+            </w:pPr>
+            <w:r>
+              <w:rPr>
+                <w:rFonts w:ascii="Arial" w:hAnsi="Arial" w:cs="Arial"/>
+              </w:rPr>
+              <w:t>02/05/2013</w:t>
+            </w:r>
+          </w:p>
+        </w:tc>
+        <w:tc>
+          <w:tcPr>
+            <w:tcW w:w="989" w:type="dxa"/>
+            <w:tcBorders>
+              <w:bottom w:val="single" w:sz="4" w:space="0" w:color="auto"/>
+            </w:tcBorders>
+            <w:shd w:val="clear" w:color="auto" w:fill="D3DFEE"/>
+            <w:vAlign w:val="center"/>
           </w:tcPr>
           <w:p>
             <w:pPr>
               <w:jc w:val="both"/>
               <w:rPr>
                 <w:rFonts w:ascii="Arial" w:hAnsi="Arial" w:cs="Arial"/>
-                <w:lang w:val="es-AR"/>
-              </w:rPr>
-            </w:pPr>
-            <w:r>
-              <w:rPr>
-                <w:rFonts w:ascii="Arial" w:hAnsi="Arial" w:cs="Arial"/>
-                <w:lang w:val="es-AR"/>
-              </w:rPr>
-              <w:t>7</w:t>
-            </w:r>
-          </w:p>
-        </w:tc>
-        <w:tc>
-          <w:tcPr>
-            <w:tcW w:w="1796" w:type="dxa"/>
+              </w:rPr>
+            </w:pPr>
+            <w:r>
+              <w:rPr>
+                <w:rFonts w:ascii="Arial" w:hAnsi="Arial" w:cs="Arial"/>
+              </w:rPr>
+              <w:t>8</w:t>
+            </w:r>
+          </w:p>
+        </w:tc>
+        <w:tc>
+          <w:tcPr>
+            <w:tcW w:w="1779" w:type="dxa"/>
+            <w:tcBorders>
+              <w:bottom w:val="single" w:sz="4" w:space="0" w:color="auto"/>
+            </w:tcBorders>
+            <w:shd w:val="clear" w:color="auto" w:fill="D3DFEE"/>
+            <w:vAlign w:val="center"/>
           </w:tcPr>
           <w:p>
             <w:pPr>
               <w:jc w:val="both"/>
               <w:rPr>
                 <w:rFonts w:ascii="Arial" w:hAnsi="Arial" w:cs="Arial"/>
-                <w:lang w:val="es-AR"/>
-              </w:rPr>
-            </w:pPr>
-            <w:r>
-              <w:rPr>
-                <w:rFonts w:ascii="Arial" w:hAnsi="Arial" w:cs="Arial"/>
-                <w:lang w:val="es-AR"/>
-              </w:rPr>
-              <w:t>3</w:t>
-            </w:r>
-            <w:r>
-              <w:rPr>
-                <w:rFonts w:ascii="Arial" w:hAnsi="Arial" w:cs="Arial"/>
-                <w:lang w:val="es-AR"/>
-              </w:rPr>
-              <w:t>5</w:t>
+              </w:rPr>
+            </w:pPr>
+            <w:r>
+              <w:rPr>
+                <w:rFonts w:ascii="Arial" w:hAnsi="Arial" w:cs="Arial"/>
+              </w:rPr>
+              <w:t>40</w:t>
             </w:r>
           </w:p>
         </w:tc>
@@ -4915,10 +3558,13 @@
       <w:tr>
         <w:trPr>
           <w:trHeight w:val="667"/>
+          <w:jc w:val="center"/>
         </w:trPr>
         <w:tc>
           <w:tcPr>
-            <w:tcW w:w="3614" w:type="dxa"/>
+            <w:tcW w:w="3472" w:type="dxa"/>
+            <w:shd w:val="clear" w:color="auto" w:fill="auto"/>
+            <w:vAlign w:val="center"/>
           </w:tcPr>
           <w:p>
             <w:pPr>
@@ -4933,137 +3579,105 @@
                 <w:rFonts w:ascii="Arial" w:hAnsi="Arial" w:cs="Arial"/>
                 <w:lang w:val="es-AR"/>
               </w:rPr>
-              <w:t>Armado de catálogo de productos del proyecto</w:t>
-            </w:r>
-          </w:p>
-        </w:tc>
-        <w:tc>
-          <w:tcPr>
-            <w:tcW w:w="1278" w:type="dxa"/>
+              <w:t xml:space="preserve">Aprendizaje del código fuente de la Aplicación “Yatel”. </w:t>
+            </w:r>
+          </w:p>
+        </w:tc>
+        <w:tc>
+          <w:tcPr>
+            <w:tcW w:w="1407" w:type="dxa"/>
+            <w:shd w:val="clear" w:color="auto" w:fill="auto"/>
+            <w:vAlign w:val="center"/>
           </w:tcPr>
           <w:p>
             <w:pPr>
               <w:jc w:val="both"/>
               <w:rPr>
                 <w:rFonts w:ascii="Arial" w:hAnsi="Arial" w:cs="Arial"/>
-                <w:lang w:val="es-AR"/>
-              </w:rPr>
-            </w:pPr>
-            <w:r>
-              <w:rPr>
-                <w:rFonts w:ascii="Arial" w:hAnsi="Arial" w:cs="Arial"/>
-                <w:lang w:val="es-AR"/>
-              </w:rPr>
-              <w:t>02</w:t>
-            </w:r>
-            <w:r>
-              <w:rPr>
-                <w:rFonts w:ascii="Arial" w:hAnsi="Arial" w:cs="Arial"/>
-                <w:lang w:val="es-AR"/>
-              </w:rPr>
-              <w:t>/05</w:t>
-            </w:r>
-            <w:r>
-              <w:rPr>
-                <w:rFonts w:ascii="Arial" w:hAnsi="Arial" w:cs="Arial"/>
-                <w:lang w:val="es-AR"/>
-              </w:rPr>
-              <w:t>/2012</w:t>
-            </w:r>
-          </w:p>
-        </w:tc>
-        <w:tc>
-          <w:tcPr>
-            <w:tcW w:w="1278" w:type="dxa"/>
+              </w:rPr>
+            </w:pPr>
+            <w:r>
+              <w:rPr>
+                <w:rFonts w:ascii="Arial" w:hAnsi="Arial" w:cs="Arial"/>
+              </w:rPr>
+              <w:t>03/05/2013</w:t>
+            </w:r>
+          </w:p>
+        </w:tc>
+        <w:tc>
+          <w:tcPr>
+            <w:tcW w:w="1407" w:type="dxa"/>
+            <w:shd w:val="clear" w:color="auto" w:fill="auto"/>
+            <w:vAlign w:val="center"/>
           </w:tcPr>
           <w:p>
             <w:pPr>
               <w:jc w:val="both"/>
               <w:rPr>
                 <w:rFonts w:ascii="Arial" w:hAnsi="Arial" w:cs="Arial"/>
-                <w:lang w:val="es-AR"/>
-              </w:rPr>
-            </w:pPr>
-            <w:r>
-              <w:rPr>
-                <w:rFonts w:ascii="Arial" w:hAnsi="Arial" w:cs="Arial"/>
-                <w:lang w:val="es-AR"/>
-              </w:rPr>
-              <w:t>13</w:t>
-            </w:r>
-            <w:r>
-              <w:rPr>
-                <w:rFonts w:ascii="Arial" w:hAnsi="Arial" w:cs="Arial"/>
-                <w:lang w:val="es-AR"/>
-              </w:rPr>
-              <w:t>/05</w:t>
-            </w:r>
-            <w:r>
-              <w:rPr>
-                <w:rFonts w:ascii="Arial" w:hAnsi="Arial" w:cs="Arial"/>
-                <w:lang w:val="es-AR"/>
-              </w:rPr>
-              <w:t>/201</w:t>
-            </w:r>
-            <w:r>
-              <w:rPr>
-                <w:rFonts w:ascii="Arial" w:hAnsi="Arial" w:cs="Arial"/>
-                <w:lang w:val="es-AR"/>
-              </w:rPr>
-              <w:t>3</w:t>
-            </w:r>
-          </w:p>
-        </w:tc>
-        <w:tc>
-          <w:tcPr>
-            <w:tcW w:w="1016" w:type="dxa"/>
+              </w:rPr>
+            </w:pPr>
+            <w:r>
+              <w:rPr>
+                <w:rFonts w:ascii="Arial" w:hAnsi="Arial" w:cs="Arial"/>
+              </w:rPr>
+              <w:t>08/05/2013</w:t>
+            </w:r>
+          </w:p>
+        </w:tc>
+        <w:tc>
+          <w:tcPr>
+            <w:tcW w:w="989" w:type="dxa"/>
+            <w:shd w:val="clear" w:color="auto" w:fill="auto"/>
+            <w:vAlign w:val="center"/>
           </w:tcPr>
           <w:p>
             <w:pPr>
               <w:jc w:val="both"/>
               <w:rPr>
                 <w:rFonts w:ascii="Arial" w:hAnsi="Arial" w:cs="Arial"/>
-                <w:lang w:val="es-AR"/>
-              </w:rPr>
-            </w:pPr>
-            <w:r>
-              <w:rPr>
-                <w:rFonts w:ascii="Arial" w:hAnsi="Arial" w:cs="Arial"/>
-                <w:lang w:val="es-AR"/>
-              </w:rPr>
-              <w:t>8</w:t>
-            </w:r>
-          </w:p>
-        </w:tc>
-        <w:tc>
-          <w:tcPr>
-            <w:tcW w:w="1796" w:type="dxa"/>
+              </w:rPr>
+            </w:pPr>
+            <w:r>
+              <w:rPr>
+                <w:rFonts w:ascii="Arial" w:hAnsi="Arial" w:cs="Arial"/>
+              </w:rPr>
+              <w:t>4</w:t>
+            </w:r>
+          </w:p>
+        </w:tc>
+        <w:tc>
+          <w:tcPr>
+            <w:tcW w:w="1779" w:type="dxa"/>
+            <w:shd w:val="clear" w:color="auto" w:fill="auto"/>
+            <w:vAlign w:val="center"/>
           </w:tcPr>
           <w:p>
             <w:pPr>
               <w:jc w:val="both"/>
               <w:rPr>
                 <w:rFonts w:ascii="Arial" w:hAnsi="Arial" w:cs="Arial"/>
-                <w:lang w:val="es-AR"/>
-              </w:rPr>
-            </w:pPr>
-            <w:r>
-              <w:rPr>
-                <w:rFonts w:ascii="Arial" w:hAnsi="Arial" w:cs="Arial"/>
-                <w:lang w:val="es-AR"/>
-              </w:rPr>
-              <w:t>40</w:t>
+              </w:rPr>
+            </w:pPr>
+            <w:r>
+              <w:rPr>
+                <w:rFonts w:ascii="Arial" w:hAnsi="Arial" w:cs="Arial"/>
+              </w:rPr>
+              <w:t>20</w:t>
             </w:r>
           </w:p>
         </w:tc>
       </w:tr>
       <w:tr>
         <w:trPr>
-          <w:trHeight w:val="482"/>
+          <w:trHeight w:val="667"/>
+          <w:jc w:val="center"/>
         </w:trPr>
         <w:tc>
           <w:tcPr>
-            <w:tcW w:w="3614" w:type="dxa"/>
+            <w:tcW w:w="3472" w:type="dxa"/>
+            <w:shd w:val="clear" w:color="auto" w:fill="D3DFEE"/>
+            <w:vAlign w:val="center"/>
           </w:tcPr>
           <w:p>
             <w:pPr>
@@ -5079,445 +3693,325 @@
                 <w:rFonts w:ascii="Arial" w:hAnsi="Arial" w:cs="Arial"/>
                 <w:lang w:val="es-AR"/>
               </w:rPr>
-              <w:t xml:space="preserve">Instalación </w:t>
-            </w:r>
-          </w:p>
-        </w:tc>
-        <w:tc>
-          <w:tcPr>
-            <w:tcW w:w="1278" w:type="dxa"/>
+              <w:t>Aprendizaje del Sistema Versionado Mercurial.</w:t>
+            </w:r>
+          </w:p>
+        </w:tc>
+        <w:tc>
+          <w:tcPr>
+            <w:tcW w:w="1407" w:type="dxa"/>
+            <w:shd w:val="clear" w:color="auto" w:fill="D3DFEE"/>
+            <w:vAlign w:val="center"/>
           </w:tcPr>
           <w:p>
             <w:pPr>
               <w:jc w:val="both"/>
               <w:rPr>
                 <w:rFonts w:ascii="Arial" w:hAnsi="Arial" w:cs="Arial"/>
-                <w:lang w:val="es-AR"/>
-              </w:rPr>
-            </w:pPr>
-            <w:r>
-              <w:rPr>
-                <w:rFonts w:ascii="Arial" w:hAnsi="Arial" w:cs="Arial"/>
-                <w:lang w:val="es-AR"/>
-              </w:rPr>
-              <w:t>14</w:t>
-            </w:r>
-            <w:r>
-              <w:rPr>
-                <w:rFonts w:ascii="Arial" w:hAnsi="Arial" w:cs="Arial"/>
-                <w:lang w:val="es-AR"/>
-              </w:rPr>
-              <w:t>/05</w:t>
-            </w:r>
-            <w:r>
-              <w:rPr>
-                <w:rFonts w:ascii="Arial" w:hAnsi="Arial" w:cs="Arial"/>
-                <w:lang w:val="es-AR"/>
-              </w:rPr>
-              <w:t>/201</w:t>
-            </w:r>
-            <w:r>
-              <w:rPr>
-                <w:rFonts w:ascii="Arial" w:hAnsi="Arial" w:cs="Arial"/>
-                <w:lang w:val="es-AR"/>
-              </w:rPr>
-              <w:t>3</w:t>
-            </w:r>
-          </w:p>
-        </w:tc>
-        <w:tc>
-          <w:tcPr>
-            <w:tcW w:w="1278" w:type="dxa"/>
+              </w:rPr>
+            </w:pPr>
+            <w:r>
+              <w:rPr>
+                <w:rFonts w:ascii="Arial" w:hAnsi="Arial" w:cs="Arial"/>
+              </w:rPr>
+              <w:t>09/05/2013</w:t>
+            </w:r>
+          </w:p>
+        </w:tc>
+        <w:tc>
+          <w:tcPr>
+            <w:tcW w:w="1407" w:type="dxa"/>
+            <w:shd w:val="clear" w:color="auto" w:fill="D3DFEE"/>
+            <w:vAlign w:val="center"/>
           </w:tcPr>
           <w:p>
             <w:pPr>
               <w:jc w:val="both"/>
               <w:rPr>
                 <w:rFonts w:ascii="Arial" w:hAnsi="Arial" w:cs="Arial"/>
-                <w:lang w:val="es-AR"/>
-              </w:rPr>
-            </w:pPr>
-            <w:r>
-              <w:rPr>
-                <w:rFonts w:ascii="Arial" w:hAnsi="Arial" w:cs="Arial"/>
-                <w:lang w:val="es-AR"/>
-              </w:rPr>
-              <w:t>21</w:t>
-            </w:r>
-            <w:r>
-              <w:rPr>
-                <w:rFonts w:ascii="Arial" w:hAnsi="Arial" w:cs="Arial"/>
-                <w:lang w:val="es-AR"/>
-              </w:rPr>
-              <w:t>/05</w:t>
-            </w:r>
-            <w:r>
-              <w:rPr>
-                <w:rFonts w:ascii="Arial" w:hAnsi="Arial" w:cs="Arial"/>
-                <w:lang w:val="es-AR"/>
-              </w:rPr>
-              <w:t>/201</w:t>
-            </w:r>
-            <w:r>
-              <w:rPr>
-                <w:rFonts w:ascii="Arial" w:hAnsi="Arial" w:cs="Arial"/>
-                <w:lang w:val="es-AR"/>
-              </w:rPr>
-              <w:t>3</w:t>
-            </w:r>
-          </w:p>
-        </w:tc>
-        <w:tc>
-          <w:tcPr>
-            <w:tcW w:w="1016" w:type="dxa"/>
+              </w:rPr>
+            </w:pPr>
+            <w:r>
+              <w:rPr>
+                <w:rFonts w:ascii="Arial" w:hAnsi="Arial" w:cs="Arial"/>
+              </w:rPr>
+              <w:t>10/05/2013</w:t>
+            </w:r>
+          </w:p>
+        </w:tc>
+        <w:tc>
+          <w:tcPr>
+            <w:tcW w:w="989" w:type="dxa"/>
+            <w:shd w:val="clear" w:color="auto" w:fill="D3DFEE"/>
+            <w:vAlign w:val="center"/>
           </w:tcPr>
           <w:p>
             <w:pPr>
               <w:jc w:val="both"/>
               <w:rPr>
                 <w:rFonts w:ascii="Arial" w:hAnsi="Arial" w:cs="Arial"/>
-                <w:lang w:val="es-AR"/>
-              </w:rPr>
-            </w:pPr>
-            <w:r>
-              <w:rPr>
-                <w:rFonts w:ascii="Arial" w:hAnsi="Arial" w:cs="Arial"/>
-                <w:lang w:val="es-AR"/>
-              </w:rPr>
-              <w:t>6</w:t>
-            </w:r>
-          </w:p>
-        </w:tc>
-        <w:tc>
-          <w:tcPr>
-            <w:tcW w:w="1796" w:type="dxa"/>
+              </w:rPr>
+            </w:pPr>
+            <w:r>
+              <w:rPr>
+                <w:rFonts w:ascii="Arial" w:hAnsi="Arial" w:cs="Arial"/>
+              </w:rPr>
+              <w:t>2</w:t>
+            </w:r>
+          </w:p>
+        </w:tc>
+        <w:tc>
+          <w:tcPr>
+            <w:tcW w:w="1779" w:type="dxa"/>
+            <w:shd w:val="clear" w:color="auto" w:fill="D3DFEE"/>
+            <w:vAlign w:val="center"/>
           </w:tcPr>
           <w:p>
             <w:pPr>
               <w:jc w:val="both"/>
               <w:rPr>
                 <w:rFonts w:ascii="Arial" w:hAnsi="Arial" w:cs="Arial"/>
-                <w:lang w:val="es-AR"/>
-              </w:rPr>
-            </w:pPr>
-            <w:r>
-              <w:rPr>
-                <w:rFonts w:ascii="Arial" w:hAnsi="Arial" w:cs="Arial"/>
-                <w:lang w:val="es-AR"/>
-              </w:rPr>
-              <w:t>3</w:t>
-            </w:r>
-            <w:r>
-              <w:rPr>
-                <w:rFonts w:ascii="Arial" w:hAnsi="Arial" w:cs="Arial"/>
-                <w:lang w:val="es-AR"/>
-              </w:rPr>
-              <w:t>0</w:t>
+              </w:rPr>
+            </w:pPr>
+            <w:r>
+              <w:rPr>
+                <w:rFonts w:ascii="Arial" w:hAnsi="Arial" w:cs="Arial"/>
+              </w:rPr>
+              <w:t>10</w:t>
             </w:r>
           </w:p>
         </w:tc>
       </w:tr>
       <w:tr>
         <w:trPr>
-          <w:trHeight w:val="521"/>
+          <w:jc w:val="center"/>
         </w:trPr>
         <w:tc>
           <w:tcPr>
-            <w:tcW w:w="3614" w:type="dxa"/>
+            <w:tcW w:w="3472" w:type="dxa"/>
+            <w:vAlign w:val="center"/>
           </w:tcPr>
           <w:p>
             <w:pPr>
               <w:jc w:val="both"/>
               <w:rPr>
                 <w:rFonts w:ascii="Arial" w:hAnsi="Arial" w:cs="Arial"/>
+                <w:bCs/>
                 <w:lang w:val="es-AR"/>
               </w:rPr>
             </w:pPr>
-            <w:proofErr w:type="spellStart"/>
-            <w:r>
-              <w:rPr>
-                <w:rFonts w:ascii="Arial" w:hAnsi="Arial" w:cs="Arial"/>
+            <w:r>
+              <w:rPr>
+                <w:rFonts w:ascii="Arial" w:hAnsi="Arial" w:cs="Arial"/>
+                <w:bCs/>
                 <w:lang w:val="es-AR"/>
               </w:rPr>
-              <w:t>Testing</w:t>
-            </w:r>
-            <w:proofErr w:type="spellEnd"/>
-          </w:p>
-        </w:tc>
-        <w:tc>
-          <w:tcPr>
-            <w:tcW w:w="1278" w:type="dxa"/>
+              <w:t>Aprendizaje de algoritmos de redes.</w:t>
+            </w:r>
+          </w:p>
+        </w:tc>
+        <w:tc>
+          <w:tcPr>
+            <w:tcW w:w="1407" w:type="dxa"/>
+            <w:vAlign w:val="center"/>
           </w:tcPr>
           <w:p>
             <w:pPr>
               <w:jc w:val="both"/>
               <w:rPr>
                 <w:rFonts w:ascii="Arial" w:hAnsi="Arial" w:cs="Arial"/>
-                <w:lang w:val="es-AR"/>
-              </w:rPr>
-            </w:pPr>
-            <w:r>
-              <w:rPr>
-                <w:rFonts w:ascii="Arial" w:hAnsi="Arial" w:cs="Arial"/>
-                <w:lang w:val="es-AR"/>
-              </w:rPr>
-              <w:t>22</w:t>
-            </w:r>
-            <w:r>
-              <w:rPr>
-                <w:rFonts w:ascii="Arial" w:hAnsi="Arial" w:cs="Arial"/>
-                <w:lang w:val="es-AR"/>
-              </w:rPr>
-              <w:t>/05/2013</w:t>
-            </w:r>
-          </w:p>
-        </w:tc>
-        <w:tc>
-          <w:tcPr>
-            <w:tcW w:w="1278" w:type="dxa"/>
+              </w:rPr>
+            </w:pPr>
+            <w:r>
+              <w:rPr>
+                <w:rFonts w:ascii="Arial" w:hAnsi="Arial" w:cs="Arial"/>
+              </w:rPr>
+              <w:t>13/05/2013</w:t>
+            </w:r>
+          </w:p>
+        </w:tc>
+        <w:tc>
+          <w:tcPr>
+            <w:tcW w:w="1407" w:type="dxa"/>
+            <w:vAlign w:val="center"/>
           </w:tcPr>
           <w:p>
             <w:pPr>
               <w:jc w:val="both"/>
               <w:rPr>
                 <w:rFonts w:ascii="Arial" w:hAnsi="Arial" w:cs="Arial"/>
-                <w:lang w:val="es-AR"/>
-              </w:rPr>
-            </w:pPr>
-            <w:r>
-              <w:rPr>
-                <w:rFonts w:ascii="Arial" w:hAnsi="Arial" w:cs="Arial"/>
-                <w:lang w:val="es-AR"/>
-              </w:rPr>
-              <w:t>31/05</w:t>
-            </w:r>
-            <w:r>
-              <w:rPr>
-                <w:rFonts w:ascii="Arial" w:hAnsi="Arial" w:cs="Arial"/>
-                <w:lang w:val="es-AR"/>
-              </w:rPr>
-              <w:t>/2013</w:t>
-            </w:r>
-          </w:p>
-        </w:tc>
-        <w:tc>
-          <w:tcPr>
-            <w:tcW w:w="1016" w:type="dxa"/>
+              </w:rPr>
+            </w:pPr>
+            <w:r>
+              <w:rPr>
+                <w:rFonts w:ascii="Arial" w:hAnsi="Arial" w:cs="Arial"/>
+              </w:rPr>
+              <w:t>21/05/2013</w:t>
+            </w:r>
+          </w:p>
+        </w:tc>
+        <w:tc>
+          <w:tcPr>
+            <w:tcW w:w="989" w:type="dxa"/>
+            <w:vAlign w:val="center"/>
           </w:tcPr>
           <w:p>
             <w:pPr>
               <w:jc w:val="both"/>
               <w:rPr>
                 <w:rFonts w:ascii="Arial" w:hAnsi="Arial" w:cs="Arial"/>
-                <w:lang w:val="es-AR"/>
-              </w:rPr>
-            </w:pPr>
-            <w:r>
-              <w:rPr>
-                <w:rFonts w:ascii="Arial" w:hAnsi="Arial" w:cs="Arial"/>
-                <w:lang w:val="es-AR"/>
-              </w:rPr>
-              <w:t>8</w:t>
-            </w:r>
-          </w:p>
-        </w:tc>
-        <w:tc>
-          <w:tcPr>
-            <w:tcW w:w="1796" w:type="dxa"/>
+              </w:rPr>
+            </w:pPr>
+            <w:r>
+              <w:rPr>
+                <w:rFonts w:ascii="Arial" w:hAnsi="Arial" w:cs="Arial"/>
+              </w:rPr>
+              <w:t>7</w:t>
+            </w:r>
+          </w:p>
+        </w:tc>
+        <w:tc>
+          <w:tcPr>
+            <w:tcW w:w="1779" w:type="dxa"/>
+            <w:vAlign w:val="center"/>
           </w:tcPr>
           <w:p>
             <w:pPr>
               <w:jc w:val="both"/>
               <w:rPr>
                 <w:rFonts w:ascii="Arial" w:hAnsi="Arial" w:cs="Arial"/>
-                <w:lang w:val="es-AR"/>
-              </w:rPr>
-            </w:pPr>
-            <w:r>
-              <w:rPr>
-                <w:rFonts w:ascii="Arial" w:hAnsi="Arial" w:cs="Arial"/>
-                <w:lang w:val="es-AR"/>
-              </w:rPr>
-              <w:t>40</w:t>
+              </w:rPr>
+            </w:pPr>
+            <w:r>
+              <w:rPr>
+                <w:rFonts w:ascii="Arial" w:hAnsi="Arial" w:cs="Arial"/>
+              </w:rPr>
+              <w:t>35</w:t>
             </w:r>
           </w:p>
         </w:tc>
       </w:tr>
       <w:tr>
-        <w:tc>
-          <w:tcPr>
-            <w:tcW w:w="3614" w:type="dxa"/>
+        <w:trPr>
+          <w:jc w:val="center"/>
+        </w:trPr>
+        <w:tc>
+          <w:tcPr>
+            <w:tcW w:w="3472" w:type="dxa"/>
+            <w:shd w:val="clear" w:color="auto" w:fill="D3DFEE"/>
+            <w:vAlign w:val="center"/>
+          </w:tcPr>
+          <w:p>
+            <w:pPr>
+              <w:rPr>
+                <w:rFonts w:ascii="Arial" w:hAnsi="Arial" w:cs="Arial"/>
+                <w:lang w:val="es-AR"/>
+              </w:rPr>
+            </w:pPr>
+            <w:r>
+              <w:rPr>
+                <w:rFonts w:ascii="Arial" w:hAnsi="Arial" w:cs="Arial"/>
+                <w:lang w:val="es-AR"/>
+              </w:rPr>
+              <w:lastRenderedPageBreak/>
+              <w:t>Programación con Python del plugin para “Yatel” implementando nuevas funcionalidades y  algoritmos de redes.</w:t>
+            </w:r>
+          </w:p>
+        </w:tc>
+        <w:tc>
+          <w:tcPr>
+            <w:tcW w:w="1407" w:type="dxa"/>
+            <w:shd w:val="clear" w:color="auto" w:fill="D3DFEE"/>
+            <w:vAlign w:val="center"/>
           </w:tcPr>
           <w:p>
             <w:pPr>
               <w:jc w:val="both"/>
               <w:rPr>
                 <w:rFonts w:ascii="Arial" w:hAnsi="Arial" w:cs="Arial"/>
-                <w:bCs/>
-                <w:lang w:val="es-AR"/>
-              </w:rPr>
-            </w:pPr>
-            <w:r>
-              <w:rPr>
-                <w:rFonts w:ascii="Arial" w:hAnsi="Arial" w:cs="Arial"/>
-                <w:lang w:val="es-AR"/>
-              </w:rPr>
-              <w:t>Informe a los autores</w:t>
-            </w:r>
-          </w:p>
-        </w:tc>
-        <w:tc>
-          <w:tcPr>
-            <w:tcW w:w="1278" w:type="dxa"/>
+              </w:rPr>
+            </w:pPr>
+            <w:r>
+              <w:rPr>
+                <w:rFonts w:ascii="Arial" w:hAnsi="Arial" w:cs="Arial"/>
+              </w:rPr>
+              <w:t>22/05/2013</w:t>
+            </w:r>
+          </w:p>
+        </w:tc>
+        <w:tc>
+          <w:tcPr>
+            <w:tcW w:w="1407" w:type="dxa"/>
+            <w:shd w:val="clear" w:color="auto" w:fill="D3DFEE"/>
+            <w:vAlign w:val="center"/>
           </w:tcPr>
           <w:p>
             <w:pPr>
               <w:jc w:val="both"/>
               <w:rPr>
                 <w:rFonts w:ascii="Arial" w:hAnsi="Arial" w:cs="Arial"/>
-                <w:lang w:val="es-AR"/>
-              </w:rPr>
-            </w:pPr>
-            <w:r>
-              <w:rPr>
-                <w:rFonts w:ascii="Arial" w:hAnsi="Arial" w:cs="Arial"/>
-                <w:lang w:val="es-AR"/>
-              </w:rPr>
-              <w:t>03</w:t>
-            </w:r>
-            <w:r>
-              <w:rPr>
-                <w:rFonts w:ascii="Arial" w:hAnsi="Arial" w:cs="Arial"/>
-                <w:lang w:val="es-AR"/>
-              </w:rPr>
-              <w:t>/06</w:t>
-            </w:r>
-            <w:r>
-              <w:rPr>
-                <w:rFonts w:ascii="Arial" w:hAnsi="Arial" w:cs="Arial"/>
-                <w:lang w:val="es-AR"/>
-              </w:rPr>
-              <w:t>/201</w:t>
-            </w:r>
-            <w:r>
-              <w:rPr>
-                <w:rFonts w:ascii="Arial" w:hAnsi="Arial" w:cs="Arial"/>
-                <w:lang w:val="es-AR"/>
-              </w:rPr>
-              <w:t>3</w:t>
-            </w:r>
-          </w:p>
-        </w:tc>
-        <w:tc>
-          <w:tcPr>
-            <w:tcW w:w="1278" w:type="dxa"/>
+              </w:rPr>
+            </w:pPr>
+            <w:r>
+              <w:rPr>
+                <w:rFonts w:ascii="Arial" w:hAnsi="Arial" w:cs="Arial"/>
+              </w:rPr>
+              <w:t>30/05/2013</w:t>
+            </w:r>
+          </w:p>
+        </w:tc>
+        <w:tc>
+          <w:tcPr>
+            <w:tcW w:w="989" w:type="dxa"/>
+            <w:shd w:val="clear" w:color="auto" w:fill="D3DFEE"/>
+            <w:vAlign w:val="center"/>
           </w:tcPr>
           <w:p>
             <w:pPr>
               <w:jc w:val="both"/>
               <w:rPr>
                 <w:rFonts w:ascii="Arial" w:hAnsi="Arial" w:cs="Arial"/>
-                <w:lang w:val="es-AR"/>
-              </w:rPr>
-            </w:pPr>
-            <w:r>
-              <w:rPr>
-                <w:rFonts w:ascii="Arial" w:hAnsi="Arial" w:cs="Arial"/>
-                <w:lang w:val="es-AR"/>
-              </w:rPr>
-              <w:t>06</w:t>
-            </w:r>
-            <w:r>
-              <w:rPr>
-                <w:rFonts w:ascii="Arial" w:hAnsi="Arial" w:cs="Arial"/>
-                <w:lang w:val="es-AR"/>
-              </w:rPr>
-              <w:t>/</w:t>
-            </w:r>
-            <w:r>
-              <w:rPr>
-                <w:rFonts w:ascii="Arial" w:hAnsi="Arial" w:cs="Arial"/>
-                <w:lang w:val="es-AR"/>
-              </w:rPr>
-              <w:t>0</w:t>
-            </w:r>
-            <w:r>
-              <w:rPr>
-                <w:rFonts w:ascii="Arial" w:hAnsi="Arial" w:cs="Arial"/>
-                <w:lang w:val="es-AR"/>
-              </w:rPr>
-              <w:t>6</w:t>
-            </w:r>
-            <w:r>
-              <w:rPr>
-                <w:rFonts w:ascii="Arial" w:hAnsi="Arial" w:cs="Arial"/>
-                <w:lang w:val="es-AR"/>
-              </w:rPr>
-              <w:t>/201</w:t>
-            </w:r>
-            <w:r>
-              <w:rPr>
-                <w:rFonts w:ascii="Arial" w:hAnsi="Arial" w:cs="Arial"/>
-                <w:lang w:val="es-AR"/>
-              </w:rPr>
-              <w:t>3</w:t>
-            </w:r>
-          </w:p>
-        </w:tc>
-        <w:tc>
-          <w:tcPr>
-            <w:tcW w:w="1016" w:type="dxa"/>
+              </w:rPr>
+            </w:pPr>
+            <w:r>
+              <w:rPr>
+                <w:rFonts w:ascii="Arial" w:hAnsi="Arial" w:cs="Arial"/>
+              </w:rPr>
+              <w:t>7</w:t>
+            </w:r>
+          </w:p>
+        </w:tc>
+        <w:tc>
+          <w:tcPr>
+            <w:tcW w:w="1779" w:type="dxa"/>
+            <w:shd w:val="clear" w:color="auto" w:fill="D3DFEE"/>
+            <w:vAlign w:val="center"/>
           </w:tcPr>
           <w:p>
             <w:pPr>
               <w:jc w:val="both"/>
               <w:rPr>
                 <w:rFonts w:ascii="Arial" w:hAnsi="Arial" w:cs="Arial"/>
-                <w:lang w:val="es-AR"/>
-              </w:rPr>
-            </w:pPr>
-            <w:r>
-              <w:rPr>
-                <w:rFonts w:ascii="Arial" w:hAnsi="Arial" w:cs="Arial"/>
-                <w:lang w:val="es-AR"/>
-              </w:rPr>
-              <w:t>4</w:t>
-            </w:r>
-          </w:p>
-        </w:tc>
-        <w:tc>
-          <w:tcPr>
-            <w:tcW w:w="1796" w:type="dxa"/>
-          </w:tcPr>
-          <w:p>
-            <w:pPr>
-              <w:jc w:val="both"/>
-              <w:rPr>
-                <w:rFonts w:ascii="Arial" w:hAnsi="Arial" w:cs="Arial"/>
-                <w:lang w:val="es-AR"/>
-              </w:rPr>
-            </w:pPr>
-            <w:r>
-              <w:rPr>
-                <w:rFonts w:ascii="Arial" w:hAnsi="Arial" w:cs="Arial"/>
-                <w:lang w:val="es-AR"/>
-              </w:rPr>
-              <w:t>2</w:t>
-            </w:r>
-            <w:r>
-              <w:rPr>
-                <w:rFonts w:ascii="Arial" w:hAnsi="Arial" w:cs="Arial"/>
-                <w:lang w:val="es-AR"/>
-              </w:rPr>
-              <w:t>0</w:t>
+              </w:rPr>
+            </w:pPr>
+            <w:r>
+              <w:rPr>
+                <w:rFonts w:ascii="Arial" w:hAnsi="Arial" w:cs="Arial"/>
+              </w:rPr>
+              <w:t>35</w:t>
             </w:r>
           </w:p>
         </w:tc>
       </w:tr>
       <w:tr>
-        <w:tc>
-          <w:tcPr>
-            <w:tcW w:w="3614" w:type="dxa"/>
+        <w:trPr>
+          <w:jc w:val="center"/>
+        </w:trPr>
+        <w:tc>
+          <w:tcPr>
+            <w:tcW w:w="3472" w:type="dxa"/>
+            <w:shd w:val="clear" w:color="auto" w:fill="auto"/>
+            <w:vAlign w:val="center"/>
           </w:tcPr>
           <w:p>
             <w:pPr>
@@ -5531,176 +4025,104 @@
                 <w:rFonts w:ascii="Arial" w:hAnsi="Arial" w:cs="Arial"/>
                 <w:lang w:val="es-AR"/>
               </w:rPr>
-              <w:t>Actualización y verificación de la página web</w:t>
-            </w:r>
-          </w:p>
-        </w:tc>
-        <w:tc>
-          <w:tcPr>
-            <w:tcW w:w="1278" w:type="dxa"/>
+              <w:t>Testing de Caja Blanca con Python  de las funcionalidades y algoritmos implementados en la aplicación de escritorio “Yatel”.</w:t>
+            </w:r>
+          </w:p>
+        </w:tc>
+        <w:tc>
+          <w:tcPr>
+            <w:tcW w:w="1407" w:type="dxa"/>
+            <w:shd w:val="clear" w:color="auto" w:fill="auto"/>
+            <w:vAlign w:val="center"/>
           </w:tcPr>
           <w:p>
             <w:pPr>
               <w:jc w:val="both"/>
               <w:rPr>
                 <w:rFonts w:ascii="Arial" w:hAnsi="Arial" w:cs="Arial"/>
-                <w:lang w:val="es-AR"/>
-              </w:rPr>
-            </w:pPr>
-            <w:r>
-              <w:rPr>
-                <w:rFonts w:ascii="Arial" w:hAnsi="Arial" w:cs="Arial"/>
-                <w:lang w:val="es-AR"/>
-              </w:rPr>
-              <w:t>07</w:t>
-            </w:r>
-            <w:r>
-              <w:rPr>
-                <w:rFonts w:ascii="Arial" w:hAnsi="Arial" w:cs="Arial"/>
-                <w:lang w:val="es-AR"/>
-              </w:rPr>
-              <w:t>/</w:t>
-            </w:r>
-            <w:r>
-              <w:rPr>
-                <w:rFonts w:ascii="Arial" w:hAnsi="Arial" w:cs="Arial"/>
-                <w:lang w:val="es-AR"/>
-              </w:rPr>
-              <w:t>0</w:t>
-            </w:r>
-            <w:r>
-              <w:rPr>
-                <w:rFonts w:ascii="Arial" w:hAnsi="Arial" w:cs="Arial"/>
-                <w:lang w:val="es-AR"/>
-              </w:rPr>
-              <w:t>6</w:t>
-            </w:r>
-            <w:r>
-              <w:rPr>
-                <w:rFonts w:ascii="Arial" w:hAnsi="Arial" w:cs="Arial"/>
-                <w:lang w:val="es-AR"/>
-              </w:rPr>
-              <w:t>/201</w:t>
-            </w:r>
-            <w:r>
-              <w:rPr>
-                <w:rFonts w:ascii="Arial" w:hAnsi="Arial" w:cs="Arial"/>
-                <w:lang w:val="es-AR"/>
-              </w:rPr>
-              <w:t>3</w:t>
-            </w:r>
-          </w:p>
-        </w:tc>
-        <w:tc>
-          <w:tcPr>
-            <w:tcW w:w="1278" w:type="dxa"/>
+              </w:rPr>
+            </w:pPr>
+            <w:r>
+              <w:rPr>
+                <w:rFonts w:ascii="Arial" w:hAnsi="Arial" w:cs="Arial"/>
+              </w:rPr>
+              <w:t>31/05/2013</w:t>
+            </w:r>
+          </w:p>
+        </w:tc>
+        <w:tc>
+          <w:tcPr>
+            <w:tcW w:w="1407" w:type="dxa"/>
+            <w:shd w:val="clear" w:color="auto" w:fill="auto"/>
+            <w:vAlign w:val="center"/>
           </w:tcPr>
           <w:p>
             <w:pPr>
               <w:jc w:val="both"/>
               <w:rPr>
                 <w:rFonts w:ascii="Arial" w:hAnsi="Arial" w:cs="Arial"/>
-                <w:lang w:val="es-AR"/>
-              </w:rPr>
-            </w:pPr>
-            <w:r>
-              <w:rPr>
-                <w:rFonts w:ascii="Arial" w:hAnsi="Arial" w:cs="Arial"/>
-                <w:lang w:val="es-AR"/>
-              </w:rPr>
-              <w:t>14</w:t>
-            </w:r>
-            <w:r>
-              <w:rPr>
-                <w:rFonts w:ascii="Arial" w:hAnsi="Arial" w:cs="Arial"/>
-                <w:lang w:val="es-AR"/>
-              </w:rPr>
-              <w:t>/</w:t>
-            </w:r>
-            <w:r>
-              <w:rPr>
-                <w:rFonts w:ascii="Arial" w:hAnsi="Arial" w:cs="Arial"/>
-                <w:lang w:val="es-AR"/>
-              </w:rPr>
-              <w:t>0</w:t>
-            </w:r>
-            <w:r>
-              <w:rPr>
-                <w:rFonts w:ascii="Arial" w:hAnsi="Arial" w:cs="Arial"/>
-                <w:lang w:val="es-AR"/>
-              </w:rPr>
-              <w:t>6</w:t>
-            </w:r>
-            <w:r>
-              <w:rPr>
-                <w:rFonts w:ascii="Arial" w:hAnsi="Arial" w:cs="Arial"/>
-                <w:lang w:val="es-AR"/>
-              </w:rPr>
-              <w:t>/201</w:t>
-            </w:r>
-            <w:r>
-              <w:rPr>
-                <w:rFonts w:ascii="Arial" w:hAnsi="Arial" w:cs="Arial"/>
-                <w:lang w:val="es-AR"/>
-              </w:rPr>
-              <w:t>3</w:t>
-            </w:r>
-          </w:p>
-        </w:tc>
-        <w:tc>
-          <w:tcPr>
-            <w:tcW w:w="1016" w:type="dxa"/>
+              </w:rPr>
+            </w:pPr>
+            <w:r>
+              <w:rPr>
+                <w:rFonts w:ascii="Arial" w:hAnsi="Arial" w:cs="Arial"/>
+              </w:rPr>
+              <w:t>10/06/2013</w:t>
+            </w:r>
+          </w:p>
+        </w:tc>
+        <w:tc>
+          <w:tcPr>
+            <w:tcW w:w="989" w:type="dxa"/>
+            <w:shd w:val="clear" w:color="auto" w:fill="auto"/>
+            <w:vAlign w:val="center"/>
           </w:tcPr>
           <w:p>
             <w:pPr>
               <w:jc w:val="both"/>
               <w:rPr>
                 <w:rFonts w:ascii="Arial" w:hAnsi="Arial" w:cs="Arial"/>
-                <w:lang w:val="es-AR"/>
-              </w:rPr>
-            </w:pPr>
-            <w:r>
-              <w:rPr>
-                <w:rFonts w:ascii="Arial" w:hAnsi="Arial" w:cs="Arial"/>
-                <w:lang w:val="es-AR"/>
-              </w:rPr>
-              <w:t>6</w:t>
-            </w:r>
-          </w:p>
-        </w:tc>
-        <w:tc>
-          <w:tcPr>
-            <w:tcW w:w="1796" w:type="dxa"/>
+              </w:rPr>
+            </w:pPr>
+            <w:r>
+              <w:rPr>
+                <w:rFonts w:ascii="Arial" w:hAnsi="Arial" w:cs="Arial"/>
+              </w:rPr>
+              <w:t>7</w:t>
+            </w:r>
+          </w:p>
+        </w:tc>
+        <w:tc>
+          <w:tcPr>
+            <w:tcW w:w="1779" w:type="dxa"/>
+            <w:shd w:val="clear" w:color="auto" w:fill="auto"/>
+            <w:vAlign w:val="center"/>
           </w:tcPr>
           <w:p>
             <w:pPr>
               <w:jc w:val="both"/>
               <w:rPr>
                 <w:rFonts w:ascii="Arial" w:hAnsi="Arial" w:cs="Arial"/>
-                <w:lang w:val="es-AR"/>
-              </w:rPr>
-            </w:pPr>
-            <w:r>
-              <w:rPr>
-                <w:rFonts w:ascii="Arial" w:hAnsi="Arial" w:cs="Arial"/>
-                <w:lang w:val="es-AR"/>
-              </w:rPr>
-              <w:t>3</w:t>
-            </w:r>
-            <w:r>
-              <w:rPr>
-                <w:rFonts w:ascii="Arial" w:hAnsi="Arial" w:cs="Arial"/>
-                <w:lang w:val="es-AR"/>
-              </w:rPr>
-              <w:t>0</w:t>
+              </w:rPr>
+            </w:pPr>
+            <w:r>
+              <w:rPr>
+                <w:rFonts w:ascii="Arial" w:hAnsi="Arial" w:cs="Arial"/>
+              </w:rPr>
+              <w:t>35</w:t>
             </w:r>
           </w:p>
         </w:tc>
       </w:tr>
       <w:tr>
-        <w:tc>
-          <w:tcPr>
-            <w:tcW w:w="3614" w:type="dxa"/>
+        <w:trPr>
+          <w:jc w:val="center"/>
+        </w:trPr>
+        <w:tc>
+          <w:tcPr>
+            <w:tcW w:w="3472" w:type="dxa"/>
+            <w:shd w:val="clear" w:color="auto" w:fill="auto"/>
+            <w:vAlign w:val="center"/>
           </w:tcPr>
           <w:p>
             <w:pPr>
@@ -5714,133 +4136,229 @@
                 <w:rFonts w:ascii="Arial" w:hAnsi="Arial" w:cs="Arial"/>
                 <w:lang w:val="es-AR"/>
               </w:rPr>
-              <w:t xml:space="preserve">Preparación </w:t>
-            </w:r>
-            <w:r>
-              <w:rPr>
-                <w:rFonts w:ascii="Arial" w:hAnsi="Arial" w:cs="Arial"/>
-                <w:lang w:val="es-AR"/>
-              </w:rPr>
-              <w:t>de</w:t>
-            </w:r>
-            <w:r>
-              <w:rPr>
-                <w:rFonts w:ascii="Arial" w:hAnsi="Arial" w:cs="Arial"/>
-                <w:lang w:val="es-AR"/>
-              </w:rPr>
-              <w:t xml:space="preserve"> presentación Final y Presentación Formal frente al equipo de Trabajo</w:t>
-            </w:r>
-          </w:p>
-        </w:tc>
-        <w:tc>
-          <w:tcPr>
-            <w:tcW w:w="1278" w:type="dxa"/>
+              <w:t>Documentación de funcionalidades y algoritmos implementados en la aplicación “Yatel”.</w:t>
+            </w:r>
+          </w:p>
+        </w:tc>
+        <w:tc>
+          <w:tcPr>
+            <w:tcW w:w="1407" w:type="dxa"/>
+            <w:shd w:val="clear" w:color="auto" w:fill="auto"/>
+            <w:vAlign w:val="center"/>
           </w:tcPr>
           <w:p>
             <w:pPr>
               <w:jc w:val="both"/>
               <w:rPr>
                 <w:rFonts w:ascii="Arial" w:hAnsi="Arial" w:cs="Arial"/>
-                <w:lang w:val="es-AR"/>
-              </w:rPr>
-            </w:pPr>
-            <w:r>
-              <w:rPr>
-                <w:rFonts w:ascii="Arial" w:hAnsi="Arial" w:cs="Arial"/>
-                <w:lang w:val="es-AR"/>
-              </w:rPr>
-              <w:t>17</w:t>
-            </w:r>
-            <w:r>
-              <w:rPr>
-                <w:rFonts w:ascii="Arial" w:hAnsi="Arial" w:cs="Arial"/>
-                <w:lang w:val="es-AR"/>
-              </w:rPr>
-              <w:t>/06/2013</w:t>
-            </w:r>
-          </w:p>
-        </w:tc>
-        <w:tc>
-          <w:tcPr>
-            <w:tcW w:w="1278" w:type="dxa"/>
+              </w:rPr>
+            </w:pPr>
+            <w:r>
+              <w:rPr>
+                <w:rFonts w:ascii="Arial" w:hAnsi="Arial" w:cs="Arial"/>
+              </w:rPr>
+              <w:t>11/06/2013</w:t>
+            </w:r>
+          </w:p>
+        </w:tc>
+        <w:tc>
+          <w:tcPr>
+            <w:tcW w:w="1407" w:type="dxa"/>
+            <w:shd w:val="clear" w:color="auto" w:fill="auto"/>
+            <w:vAlign w:val="center"/>
           </w:tcPr>
           <w:p>
             <w:pPr>
               <w:jc w:val="both"/>
               <w:rPr>
                 <w:rFonts w:ascii="Arial" w:hAnsi="Arial" w:cs="Arial"/>
-                <w:lang w:val="es-AR"/>
-              </w:rPr>
-            </w:pPr>
-            <w:r>
-              <w:rPr>
-                <w:rFonts w:ascii="Arial" w:hAnsi="Arial" w:cs="Arial"/>
-                <w:lang w:val="es-AR"/>
-              </w:rPr>
-              <w:t>18/06/2013</w:t>
-            </w:r>
-          </w:p>
-        </w:tc>
-        <w:tc>
-          <w:tcPr>
-            <w:tcW w:w="1016" w:type="dxa"/>
+              </w:rPr>
+            </w:pPr>
+            <w:r>
+              <w:rPr>
+                <w:rFonts w:ascii="Arial" w:hAnsi="Arial" w:cs="Arial"/>
+              </w:rPr>
+              <w:t>17/06/2013</w:t>
+            </w:r>
+          </w:p>
+        </w:tc>
+        <w:tc>
+          <w:tcPr>
+            <w:tcW w:w="989" w:type="dxa"/>
+            <w:shd w:val="clear" w:color="auto" w:fill="auto"/>
+            <w:vAlign w:val="center"/>
           </w:tcPr>
           <w:p>
             <w:pPr>
               <w:jc w:val="both"/>
               <w:rPr>
                 <w:rFonts w:ascii="Arial" w:hAnsi="Arial" w:cs="Arial"/>
-                <w:lang w:val="es-AR"/>
-              </w:rPr>
-            </w:pPr>
-            <w:r>
-              <w:rPr>
-                <w:rFonts w:ascii="Arial" w:hAnsi="Arial" w:cs="Arial"/>
-                <w:lang w:val="es-AR"/>
-              </w:rPr>
-              <w:t>2</w:t>
-            </w:r>
-          </w:p>
-        </w:tc>
-        <w:tc>
-          <w:tcPr>
-            <w:tcW w:w="1796" w:type="dxa"/>
+              </w:rPr>
+            </w:pPr>
+            <w:r>
+              <w:rPr>
+                <w:rFonts w:ascii="Arial" w:hAnsi="Arial" w:cs="Arial"/>
+              </w:rPr>
+              <w:t>5</w:t>
+            </w:r>
+          </w:p>
+        </w:tc>
+        <w:tc>
+          <w:tcPr>
+            <w:tcW w:w="1779" w:type="dxa"/>
+            <w:shd w:val="clear" w:color="auto" w:fill="auto"/>
+            <w:vAlign w:val="center"/>
           </w:tcPr>
           <w:p>
             <w:pPr>
               <w:jc w:val="both"/>
               <w:rPr>
                 <w:rFonts w:ascii="Arial" w:hAnsi="Arial" w:cs="Arial"/>
-                <w:lang w:val="es-AR"/>
-              </w:rPr>
-            </w:pPr>
-            <w:r>
-              <w:rPr>
-                <w:rFonts w:ascii="Arial" w:hAnsi="Arial" w:cs="Arial"/>
-                <w:lang w:val="es-AR"/>
-              </w:rPr>
-              <w:t>10</w:t>
+              </w:rPr>
+            </w:pPr>
+            <w:r>
+              <w:rPr>
+                <w:rFonts w:ascii="Arial" w:hAnsi="Arial" w:cs="Arial"/>
+              </w:rPr>
+              <w:t>25</w:t>
             </w:r>
           </w:p>
         </w:tc>
       </w:tr>
       <w:tr>
-        <w:tc>
-          <w:tcPr>
-            <w:tcW w:w="3614" w:type="dxa"/>
+        <w:trPr>
+          <w:jc w:val="center"/>
+        </w:trPr>
+        <w:tc>
+          <w:tcPr>
+            <w:tcW w:w="3472" w:type="dxa"/>
+            <w:vAlign w:val="center"/>
+          </w:tcPr>
+          <w:p>
+            <w:pPr>
+              <w:rPr>
+                <w:rFonts w:ascii="Arial" w:hAnsi="Arial" w:cs="Arial"/>
+                <w:lang w:val="es-AR"/>
+              </w:rPr>
+            </w:pPr>
+            <w:r>
+              <w:rPr>
+                <w:rFonts w:ascii="Arial" w:hAnsi="Arial" w:cs="Arial"/>
+                <w:lang w:val="es-AR"/>
+              </w:rPr>
+              <w:t>Preparación de Presentación y Presentación del trabajo realizado en la PS a los integrantes del proyecto.</w:t>
+            </w:r>
+          </w:p>
+        </w:tc>
+        <w:tc>
+          <w:tcPr>
+            <w:tcW w:w="1407" w:type="dxa"/>
+            <w:vAlign w:val="center"/>
           </w:tcPr>
           <w:p>
             <w:pPr>
               <w:jc w:val="both"/>
               <w:rPr>
                 <w:rFonts w:ascii="Arial" w:hAnsi="Arial" w:cs="Arial"/>
-                <w:lang w:val="es-AR"/>
-              </w:rPr>
-            </w:pPr>
-            <w:r>
-              <w:rPr>
-                <w:rFonts w:ascii="Arial" w:hAnsi="Arial" w:cs="Arial"/>
-                <w:lang w:val="es-AR"/>
+                <w:bCs/>
+              </w:rPr>
+            </w:pPr>
+            <w:r>
+              <w:rPr>
+                <w:rFonts w:ascii="Arial" w:hAnsi="Arial" w:cs="Arial"/>
+                <w:bCs/>
+              </w:rPr>
+              <w:t>18/06/2013</w:t>
+            </w:r>
+          </w:p>
+        </w:tc>
+        <w:tc>
+          <w:tcPr>
+            <w:tcW w:w="1407" w:type="dxa"/>
+            <w:vAlign w:val="center"/>
+          </w:tcPr>
+          <w:p>
+            <w:pPr>
+              <w:jc w:val="both"/>
+              <w:rPr>
+                <w:rFonts w:ascii="Arial" w:hAnsi="Arial" w:cs="Arial"/>
+                <w:bCs/>
+              </w:rPr>
+            </w:pPr>
+            <w:r>
+              <w:rPr>
+                <w:rFonts w:ascii="Arial" w:hAnsi="Arial" w:cs="Arial"/>
+                <w:bCs/>
+              </w:rPr>
+              <w:t>18/06/2013</w:t>
+            </w:r>
+          </w:p>
+        </w:tc>
+        <w:tc>
+          <w:tcPr>
+            <w:tcW w:w="989" w:type="dxa"/>
+            <w:vAlign w:val="center"/>
+          </w:tcPr>
+          <w:p>
+            <w:pPr>
+              <w:jc w:val="both"/>
+              <w:rPr>
+                <w:rFonts w:ascii="Arial" w:hAnsi="Arial" w:cs="Arial"/>
+                <w:bCs/>
+              </w:rPr>
+            </w:pPr>
+            <w:r>
+              <w:rPr>
+                <w:rFonts w:ascii="Arial" w:hAnsi="Arial" w:cs="Arial"/>
+                <w:bCs/>
+              </w:rPr>
+              <w:t>1</w:t>
+            </w:r>
+          </w:p>
+        </w:tc>
+        <w:tc>
+          <w:tcPr>
+            <w:tcW w:w="1779" w:type="dxa"/>
+            <w:vAlign w:val="center"/>
+          </w:tcPr>
+          <w:p>
+            <w:pPr>
+              <w:jc w:val="both"/>
+              <w:rPr>
+                <w:rFonts w:ascii="Arial" w:hAnsi="Arial" w:cs="Arial"/>
+                <w:bCs/>
+              </w:rPr>
+            </w:pPr>
+            <w:r>
+              <w:rPr>
+                <w:rFonts w:ascii="Arial" w:hAnsi="Arial" w:cs="Arial"/>
+                <w:bCs/>
+              </w:rPr>
+              <w:t>5</w:t>
+            </w:r>
+          </w:p>
+        </w:tc>
+      </w:tr>
+      <w:tr>
+        <w:trPr>
+          <w:jc w:val="center"/>
+        </w:trPr>
+        <w:tc>
+          <w:tcPr>
+            <w:tcW w:w="3472" w:type="dxa"/>
+            <w:shd w:val="clear" w:color="auto" w:fill="D3DFEE"/>
+            <w:vAlign w:val="center"/>
+          </w:tcPr>
+          <w:p>
+            <w:pPr>
+              <w:jc w:val="both"/>
+              <w:rPr>
+                <w:rFonts w:ascii="Arial" w:hAnsi="Arial" w:cs="Arial"/>
+              </w:rPr>
+            </w:pPr>
+            <w:r>
+              <w:rPr>
+                <w:rFonts w:ascii="Arial" w:hAnsi="Arial" w:cs="Arial"/>
               </w:rPr>
               <w:t>Total</w:t>
             </w:r>
@@ -5848,7 +4366,9 @@
         </w:tc>
         <w:tc>
           <w:tcPr>
-            <w:tcW w:w="1278" w:type="dxa"/>
+            <w:tcW w:w="1407" w:type="dxa"/>
+            <w:shd w:val="clear" w:color="auto" w:fill="D3DFEE"/>
+            <w:vAlign w:val="center"/>
           </w:tcPr>
           <w:p>
             <w:pPr>
@@ -5856,14 +4376,15 @@
               <w:rPr>
                 <w:rFonts w:ascii="Arial" w:hAnsi="Arial" w:cs="Arial"/>
                 <w:bCs/>
-                <w:lang w:val="es-AR"/>
-              </w:rPr>
-            </w:pPr>
-          </w:p>
-        </w:tc>
-        <w:tc>
-          <w:tcPr>
-            <w:tcW w:w="1278" w:type="dxa"/>
+              </w:rPr>
+            </w:pPr>
+          </w:p>
+        </w:tc>
+        <w:tc>
+          <w:tcPr>
+            <w:tcW w:w="1407" w:type="dxa"/>
+            <w:shd w:val="clear" w:color="auto" w:fill="D3DFEE"/>
+            <w:vAlign w:val="center"/>
           </w:tcPr>
           <w:p>
             <w:pPr>
@@ -5871,14 +4392,15 @@
               <w:rPr>
                 <w:rFonts w:ascii="Arial" w:hAnsi="Arial" w:cs="Arial"/>
                 <w:bCs/>
-                <w:lang w:val="es-AR"/>
-              </w:rPr>
-            </w:pPr>
-          </w:p>
-        </w:tc>
-        <w:tc>
-          <w:tcPr>
-            <w:tcW w:w="1016" w:type="dxa"/>
+              </w:rPr>
+            </w:pPr>
+          </w:p>
+        </w:tc>
+        <w:tc>
+          <w:tcPr>
+            <w:tcW w:w="989" w:type="dxa"/>
+            <w:shd w:val="clear" w:color="auto" w:fill="D3DFEE"/>
+            <w:vAlign w:val="center"/>
           </w:tcPr>
           <w:p>
             <w:pPr>
@@ -5886,14 +4408,15 @@
               <w:rPr>
                 <w:rFonts w:ascii="Arial" w:hAnsi="Arial" w:cs="Arial"/>
                 <w:bCs/>
-                <w:lang w:val="es-AR"/>
-              </w:rPr>
-            </w:pPr>
-          </w:p>
-        </w:tc>
-        <w:tc>
-          <w:tcPr>
-            <w:tcW w:w="1796" w:type="dxa"/>
+              </w:rPr>
+            </w:pPr>
+          </w:p>
+        </w:tc>
+        <w:tc>
+          <w:tcPr>
+            <w:tcW w:w="1779" w:type="dxa"/>
+            <w:shd w:val="clear" w:color="auto" w:fill="D3DFEE"/>
+            <w:vAlign w:val="center"/>
           </w:tcPr>
           <w:p>
             <w:pPr>
@@ -5901,32 +4424,14 @@
               <w:rPr>
                 <w:rFonts w:ascii="Arial" w:hAnsi="Arial" w:cs="Arial"/>
                 <w:bCs/>
-                <w:lang w:val="es-AR"/>
               </w:rPr>
             </w:pPr>
             <w:r>
               <w:rPr>
                 <w:rFonts w:ascii="Arial" w:hAnsi="Arial" w:cs="Arial"/>
                 <w:bCs/>
-                <w:lang w:val="es-AR"/>
-              </w:rPr>
-              <w:t>2</w:t>
-            </w:r>
-            <w:r>
-              <w:rPr>
-                <w:rFonts w:ascii="Arial" w:hAnsi="Arial" w:cs="Arial"/>
-                <w:bCs/>
-                <w:lang w:val="es-AR"/>
-              </w:rPr>
-              <w:t>0</w:t>
-            </w:r>
-            <w:r>
-              <w:rPr>
-                <w:rFonts w:ascii="Arial" w:hAnsi="Arial" w:cs="Arial"/>
-                <w:bCs/>
-                <w:lang w:val="es-AR"/>
-              </w:rPr>
-              <w:t>5</w:t>
+              </w:rPr>
+              <w:t>205</w:t>
             </w:r>
           </w:p>
         </w:tc>
@@ -5942,27 +4447,21 @@
     </w:p>
     <w:p>
       <w:pPr>
-        <w:rPr>
-          <w:rFonts w:ascii="Arial" w:hAnsi="Arial" w:cs="Arial"/>
-          <w:lang w:val="es-AR"/>
-        </w:rPr>
-      </w:pPr>
-    </w:p>
-    <w:p>
-      <w:pPr>
-        <w:rPr>
-          <w:rFonts w:ascii="Arial" w:hAnsi="Arial" w:cs="Arial"/>
-          <w:lang w:val="es-AR"/>
-        </w:rPr>
-      </w:pPr>
-    </w:p>
-    <w:p>
-      <w:pPr>
-        <w:rPr>
-          <w:rFonts w:asciiTheme="minorHAnsi" w:hAnsiTheme="minorHAnsi"/>
-          <w:lang w:val="es-AR"/>
-        </w:rPr>
-      </w:pPr>
+        <w:tabs>
+          <w:tab w:val="left" w:pos="5230"/>
+        </w:tabs>
+        <w:rPr>
+          <w:rFonts w:ascii="Arial" w:hAnsi="Arial" w:cs="Arial"/>
+          <w:lang w:val="es-AR"/>
+        </w:rPr>
+      </w:pPr>
+      <w:r>
+        <w:rPr>
+          <w:rFonts w:ascii="Arial" w:hAnsi="Arial" w:cs="Arial"/>
+          <w:lang w:val="es-AR"/>
+        </w:rPr>
+        <w:tab/>
+      </w:r>
     </w:p>
     <w:sectPr>
       <w:headerReference w:type="default" r:id="rId8"/>
@@ -5978,7 +4477,7 @@
 
 <file path=word/endnotes.xml><?xml version="1.0" encoding="utf-8"?>
 <w:endnotes xmlns:ve="http://schemas.openxmlformats.org/markup-compatibility/2006" xmlns:o="urn:schemas-microsoft-com:office:office" xmlns:r="http://schemas.openxmlformats.org/officeDocument/2006/relationships" xmlns:m="http://schemas.openxmlformats.org/officeDocument/2006/math" xmlns:v="urn:schemas-microsoft-com:vml" xmlns:wp="http://schemas.openxmlformats.org/drawingml/2006/wordprocessingDrawing" xmlns:w10="urn:schemas-microsoft-com:office:word" xmlns:w="http://schemas.openxmlformats.org/wordprocessingml/2006/main" xmlns:wne="http://schemas.microsoft.com/office/word/2006/wordml">
-  <w:endnote w:type="separator" w:id="-1">
+  <w:endnote w:type="separator" w:id="0">
     <w:p>
       <w:pPr>
         <w:spacing w:after="0" w:line="240" w:lineRule="auto"/>
@@ -5988,7 +4487,7 @@
       </w:r>
     </w:p>
   </w:endnote>
-  <w:endnote w:type="continuationSeparator" w:id="0">
+  <w:endnote w:type="continuationSeparator" w:id="1">
     <w:p>
       <w:pPr>
         <w:spacing w:after="0" w:line="240" w:lineRule="auto"/>
@@ -6057,7 +4556,7 @@
 
 <file path=word/footnotes.xml><?xml version="1.0" encoding="utf-8"?>
 <w:footnotes xmlns:ve="http://schemas.openxmlformats.org/markup-compatibility/2006" xmlns:o="urn:schemas-microsoft-com:office:office" xmlns:r="http://schemas.openxmlformats.org/officeDocument/2006/relationships" xmlns:m="http://schemas.openxmlformats.org/officeDocument/2006/math" xmlns:v="urn:schemas-microsoft-com:vml" xmlns:wp="http://schemas.openxmlformats.org/drawingml/2006/wordprocessingDrawing" xmlns:w10="urn:schemas-microsoft-com:office:word" xmlns:w="http://schemas.openxmlformats.org/wordprocessingml/2006/main" xmlns:wne="http://schemas.microsoft.com/office/word/2006/wordml">
-  <w:footnote w:type="separator" w:id="-1">
+  <w:footnote w:type="separator" w:id="0">
     <w:p>
       <w:pPr>
         <w:spacing w:after="0" w:line="240" w:lineRule="auto"/>
@@ -6067,7 +4566,7 @@
       </w:r>
     </w:p>
   </w:footnote>
-  <w:footnote w:type="continuationSeparator" w:id="0">
+  <w:footnote w:type="continuationSeparator" w:id="1">
     <w:p>
       <w:pPr>
         <w:spacing w:after="0" w:line="240" w:lineRule="auto"/>
@@ -6097,7 +4596,7 @@
         <w:noProof/>
         <w:sz w:val="20"/>
         <w:szCs w:val="20"/>
-        <w:lang w:val="es-ES" w:eastAsia="es-ES" w:bidi="ar-SA"/>
+        <w:lang w:val="es-AR" w:eastAsia="es-AR" w:bidi="ar-SA"/>
       </w:rPr>
       <w:drawing>
         <wp:anchor distT="0" distB="0" distL="114300" distR="114300" simplePos="0" relativeHeight="251657728" behindDoc="0" locked="0" layoutInCell="1" allowOverlap="1">
@@ -6207,7 +4706,7 @@
       <w:rPr>
         <w:sz w:val="20"/>
         <w:szCs w:val="20"/>
-        <w:lang w:val="es-ES"/>
+        <w:lang w:val="es-AR"/>
       </w:rPr>
     </w:pPr>
     <w:r>
@@ -6226,11 +4725,22 @@
     </w:r>
     <w:r>
       <w:rPr>
-        <w:sz w:val="20"/>
-        <w:szCs w:val="20"/>
-        <w:lang w:val="es-ES"/>
-      </w:rPr>
-      <w:t>Redes neuronales artificiales y autómatas celulares, productos y aplicaciones.</w:t>
+        <w:lang w:val="es-AR"/>
+      </w:rPr>
+      <w:t>UTN1219 – Caracterización del Sistema Mal de Río Cuarto del Maíz mediante</w:t>
+    </w:r>
+    <w:r>
+      <w:rPr>
+        <w:lang w:val="es-AR"/>
+      </w:rPr>
+      <w:br/>
+      <w:t xml:space="preserve">        </w:t>
+    </w:r>
+    <w:r>
+      <w:rPr>
+        <w:lang w:val="es-AR"/>
+      </w:rPr>
+      <w:t>Minería de Datos y Análisis de Redes</w:t>
     </w:r>
   </w:p>
   <w:p>
@@ -6240,6 +4750,7 @@
       <w:rPr>
         <w:sz w:val="20"/>
         <w:szCs w:val="20"/>
+        <w:lang w:val="es-AR"/>
       </w:rPr>
     </w:pPr>
     <w:r>
@@ -6262,18 +4773,21 @@
       <w:rPr>
         <w:sz w:val="20"/>
         <w:szCs w:val="20"/>
+        <w:lang w:val="es-AR"/>
       </w:rPr>
       <w:t>:</w:t>
     </w:r>
     <w:r>
+      <w:rPr>
+        <w:lang w:val="es-AR"/>
+      </w:rPr>
       <w:t xml:space="preserve"> </w:t>
     </w:r>
     <w:r>
       <w:rPr>
-        <w:sz w:val="20"/>
-        <w:szCs w:val="20"/>
-      </w:rPr>
-      <w:t>25/E174</w:t>
+        <w:lang w:val="es-AR"/>
+      </w:rPr>
+      <w:t>UTN1219</w:t>
     </w:r>
   </w:p>
 </w:hdr>

--- a/trunk/rliberal-ps/PS/EntregarSegundaParte/Informe Final.docx
+++ b/trunk/rliberal-ps/PS/EntregarSegundaParte/Informe Final.docx
@@ -262,12 +262,11 @@
       <w:r>
         <w:rPr>
           <w:rFonts w:ascii="Arial" w:hAnsi="Arial" w:cs="Arial"/>
-          <w:color w:val="FF0000"/>
-          <w:sz w:val="20"/>
-          <w:szCs w:val="20"/>
-          <w:lang w:val="es-AR"/>
-        </w:rPr>
-        <w:t>COMPLETAR</w:t>
+          <w:sz w:val="20"/>
+          <w:szCs w:val="20"/>
+          <w:lang w:val="es-AR"/>
+        </w:rPr>
+        <w:t>el 01/05/2010</w:t>
       </w:r>
       <w:r>
         <w:rPr>
@@ -1052,7 +1051,7 @@
         <w:tc>
           <w:tcPr>
             <w:tcW w:w="3127" w:type="dxa"/>
-            <w:shd w:val="clear" w:color="auto" w:fill="4F81BD"/>
+            <w:shd w:val="clear" w:color="auto" w:fill="000000" w:themeFill="text1"/>
             <w:vAlign w:val="center"/>
           </w:tcPr>
           <w:p>
@@ -1080,7 +1079,7 @@
         <w:tc>
           <w:tcPr>
             <w:tcW w:w="1407" w:type="dxa"/>
-            <w:shd w:val="clear" w:color="auto" w:fill="4F81BD"/>
+            <w:shd w:val="clear" w:color="auto" w:fill="000000" w:themeFill="text1"/>
             <w:vAlign w:val="center"/>
           </w:tcPr>
           <w:p>
@@ -1117,7 +1116,7 @@
         <w:tc>
           <w:tcPr>
             <w:tcW w:w="1407" w:type="dxa"/>
-            <w:shd w:val="clear" w:color="auto" w:fill="4F81BD"/>
+            <w:shd w:val="clear" w:color="auto" w:fill="000000" w:themeFill="text1"/>
             <w:vAlign w:val="center"/>
           </w:tcPr>
           <w:p>
@@ -1154,7 +1153,7 @@
         <w:tc>
           <w:tcPr>
             <w:tcW w:w="1407" w:type="dxa"/>
-            <w:shd w:val="clear" w:color="auto" w:fill="4F81BD"/>
+            <w:shd w:val="clear" w:color="auto" w:fill="000000" w:themeFill="text1"/>
             <w:vAlign w:val="center"/>
           </w:tcPr>
           <w:p>
@@ -1183,7 +1182,7 @@
         <w:tc>
           <w:tcPr>
             <w:tcW w:w="1706" w:type="dxa"/>
-            <w:shd w:val="clear" w:color="auto" w:fill="4F81BD"/>
+            <w:shd w:val="clear" w:color="auto" w:fill="000000" w:themeFill="text1"/>
             <w:vAlign w:val="center"/>
           </w:tcPr>
           <w:p>
@@ -1221,7 +1220,7 @@
             <w:tcBorders>
               <w:bottom w:val="single" w:sz="4" w:space="0" w:color="auto"/>
             </w:tcBorders>
-            <w:shd w:val="clear" w:color="auto" w:fill="D3DFEE"/>
+            <w:shd w:val="clear" w:color="auto" w:fill="auto"/>
             <w:vAlign w:val="center"/>
           </w:tcPr>
           <w:p>
@@ -1246,7 +1245,7 @@
             <w:tcBorders>
               <w:bottom w:val="single" w:sz="4" w:space="0" w:color="auto"/>
             </w:tcBorders>
-            <w:shd w:val="clear" w:color="auto" w:fill="D3DFEE"/>
+            <w:shd w:val="clear" w:color="auto" w:fill="auto"/>
             <w:vAlign w:val="center"/>
           </w:tcPr>
           <w:p>
@@ -1270,7 +1269,7 @@
             <w:tcBorders>
               <w:bottom w:val="single" w:sz="4" w:space="0" w:color="auto"/>
             </w:tcBorders>
-            <w:shd w:val="clear" w:color="auto" w:fill="D3DFEE"/>
+            <w:shd w:val="clear" w:color="auto" w:fill="auto"/>
             <w:vAlign w:val="center"/>
           </w:tcPr>
           <w:p>
@@ -1294,7 +1293,7 @@
             <w:tcBorders>
               <w:bottom w:val="single" w:sz="4" w:space="0" w:color="auto"/>
             </w:tcBorders>
-            <w:shd w:val="clear" w:color="auto" w:fill="D3DFEE"/>
+            <w:shd w:val="clear" w:color="auto" w:fill="auto"/>
             <w:vAlign w:val="center"/>
           </w:tcPr>
           <w:p>
@@ -1318,7 +1317,7 @@
             <w:tcBorders>
               <w:bottom w:val="single" w:sz="4" w:space="0" w:color="auto"/>
             </w:tcBorders>
-            <w:shd w:val="clear" w:color="auto" w:fill="D3DFEE"/>
+            <w:shd w:val="clear" w:color="auto" w:fill="auto"/>
             <w:vAlign w:val="center"/>
           </w:tcPr>
           <w:p>
@@ -1458,7 +1457,7 @@
         <w:tc>
           <w:tcPr>
             <w:tcW w:w="3127" w:type="dxa"/>
-            <w:shd w:val="clear" w:color="auto" w:fill="D3DFEE"/>
+            <w:shd w:val="clear" w:color="auto" w:fill="auto"/>
             <w:vAlign w:val="center"/>
           </w:tcPr>
           <w:p>
@@ -1482,7 +1481,7 @@
         <w:tc>
           <w:tcPr>
             <w:tcW w:w="1407" w:type="dxa"/>
-            <w:shd w:val="clear" w:color="auto" w:fill="D3DFEE"/>
+            <w:shd w:val="clear" w:color="auto" w:fill="auto"/>
             <w:vAlign w:val="center"/>
           </w:tcPr>
           <w:p>
@@ -1503,7 +1502,7 @@
         <w:tc>
           <w:tcPr>
             <w:tcW w:w="1407" w:type="dxa"/>
-            <w:shd w:val="clear" w:color="auto" w:fill="D3DFEE"/>
+            <w:shd w:val="clear" w:color="auto" w:fill="auto"/>
             <w:vAlign w:val="center"/>
           </w:tcPr>
           <w:p>
@@ -1524,7 +1523,7 @@
         <w:tc>
           <w:tcPr>
             <w:tcW w:w="1407" w:type="dxa"/>
-            <w:shd w:val="clear" w:color="auto" w:fill="D3DFEE"/>
+            <w:shd w:val="clear" w:color="auto" w:fill="auto"/>
             <w:vAlign w:val="center"/>
           </w:tcPr>
           <w:p>
@@ -1545,7 +1544,7 @@
         <w:tc>
           <w:tcPr>
             <w:tcW w:w="1706" w:type="dxa"/>
-            <w:shd w:val="clear" w:color="auto" w:fill="D3DFEE"/>
+            <w:shd w:val="clear" w:color="auto" w:fill="auto"/>
             <w:vAlign w:val="center"/>
           </w:tcPr>
           <w:p>
@@ -1571,6 +1570,7 @@
         <w:tc>
           <w:tcPr>
             <w:tcW w:w="3127" w:type="dxa"/>
+            <w:shd w:val="clear" w:color="auto" w:fill="auto"/>
             <w:vAlign w:val="center"/>
           </w:tcPr>
           <w:p>
@@ -1595,6 +1595,7 @@
         <w:tc>
           <w:tcPr>
             <w:tcW w:w="1407" w:type="dxa"/>
+            <w:shd w:val="clear" w:color="auto" w:fill="auto"/>
             <w:vAlign w:val="center"/>
           </w:tcPr>
           <w:p>
@@ -1615,6 +1616,7 @@
         <w:tc>
           <w:tcPr>
             <w:tcW w:w="1407" w:type="dxa"/>
+            <w:shd w:val="clear" w:color="auto" w:fill="auto"/>
             <w:vAlign w:val="center"/>
           </w:tcPr>
           <w:p>
@@ -1635,6 +1637,7 @@
         <w:tc>
           <w:tcPr>
             <w:tcW w:w="1407" w:type="dxa"/>
+            <w:shd w:val="clear" w:color="auto" w:fill="auto"/>
             <w:vAlign w:val="center"/>
           </w:tcPr>
           <w:p>
@@ -1655,6 +1658,7 @@
         <w:tc>
           <w:tcPr>
             <w:tcW w:w="1706" w:type="dxa"/>
+            <w:shd w:val="clear" w:color="auto" w:fill="auto"/>
             <w:vAlign w:val="center"/>
           </w:tcPr>
           <w:p>
@@ -1680,7 +1684,7 @@
         <w:tc>
           <w:tcPr>
             <w:tcW w:w="3127" w:type="dxa"/>
-            <w:shd w:val="clear" w:color="auto" w:fill="D3DFEE"/>
+            <w:shd w:val="clear" w:color="auto" w:fill="auto"/>
             <w:vAlign w:val="center"/>
           </w:tcPr>
           <w:p>
@@ -1702,7 +1706,7 @@
         <w:tc>
           <w:tcPr>
             <w:tcW w:w="1407" w:type="dxa"/>
-            <w:shd w:val="clear" w:color="auto" w:fill="D3DFEE"/>
+            <w:shd w:val="clear" w:color="auto" w:fill="auto"/>
             <w:vAlign w:val="center"/>
           </w:tcPr>
           <w:p>
@@ -1723,7 +1727,7 @@
         <w:tc>
           <w:tcPr>
             <w:tcW w:w="1407" w:type="dxa"/>
-            <w:shd w:val="clear" w:color="auto" w:fill="D3DFEE"/>
+            <w:shd w:val="clear" w:color="auto" w:fill="auto"/>
             <w:vAlign w:val="center"/>
           </w:tcPr>
           <w:p>
@@ -1744,7 +1748,7 @@
         <w:tc>
           <w:tcPr>
             <w:tcW w:w="1407" w:type="dxa"/>
-            <w:shd w:val="clear" w:color="auto" w:fill="D3DFEE"/>
+            <w:shd w:val="clear" w:color="auto" w:fill="auto"/>
             <w:vAlign w:val="center"/>
           </w:tcPr>
           <w:p>
@@ -1771,7 +1775,7 @@
         <w:tc>
           <w:tcPr>
             <w:tcW w:w="1706" w:type="dxa"/>
-            <w:shd w:val="clear" w:color="auto" w:fill="D3DFEE"/>
+            <w:shd w:val="clear" w:color="auto" w:fill="auto"/>
             <w:vAlign w:val="center"/>
           </w:tcPr>
           <w:p>
@@ -2049,6 +2053,7 @@
         <w:tc>
           <w:tcPr>
             <w:tcW w:w="3127" w:type="dxa"/>
+            <w:shd w:val="clear" w:color="auto" w:fill="auto"/>
             <w:vAlign w:val="center"/>
           </w:tcPr>
           <w:p>
@@ -2070,6 +2075,7 @@
         <w:tc>
           <w:tcPr>
             <w:tcW w:w="1407" w:type="dxa"/>
+            <w:shd w:val="clear" w:color="auto" w:fill="auto"/>
             <w:vAlign w:val="center"/>
           </w:tcPr>
           <w:p>
@@ -2092,6 +2098,7 @@
         <w:tc>
           <w:tcPr>
             <w:tcW w:w="1407" w:type="dxa"/>
+            <w:shd w:val="clear" w:color="auto" w:fill="auto"/>
             <w:vAlign w:val="center"/>
           </w:tcPr>
           <w:p>
@@ -2114,6 +2121,7 @@
         <w:tc>
           <w:tcPr>
             <w:tcW w:w="1407" w:type="dxa"/>
+            <w:shd w:val="clear" w:color="auto" w:fill="auto"/>
             <w:vAlign w:val="center"/>
           </w:tcPr>
           <w:p>
@@ -2129,6 +2137,7 @@
         <w:tc>
           <w:tcPr>
             <w:tcW w:w="1706" w:type="dxa"/>
+            <w:shd w:val="clear" w:color="auto" w:fill="auto"/>
             <w:vAlign w:val="center"/>
           </w:tcPr>
           <w:p>
@@ -3290,7 +3299,7 @@
         <w:tc>
           <w:tcPr>
             <w:tcW w:w="3472" w:type="dxa"/>
-            <w:shd w:val="clear" w:color="auto" w:fill="4F81BD"/>
+            <w:shd w:val="clear" w:color="auto" w:fill="000000" w:themeFill="text1"/>
             <w:vAlign w:val="center"/>
           </w:tcPr>
           <w:p>
@@ -3318,7 +3327,7 @@
         <w:tc>
           <w:tcPr>
             <w:tcW w:w="1407" w:type="dxa"/>
-            <w:shd w:val="clear" w:color="auto" w:fill="4F81BD"/>
+            <w:shd w:val="clear" w:color="auto" w:fill="000000" w:themeFill="text1"/>
             <w:vAlign w:val="center"/>
           </w:tcPr>
           <w:p>
@@ -3346,7 +3355,7 @@
         <w:tc>
           <w:tcPr>
             <w:tcW w:w="1407" w:type="dxa"/>
-            <w:shd w:val="clear" w:color="auto" w:fill="4F81BD"/>
+            <w:shd w:val="clear" w:color="auto" w:fill="000000" w:themeFill="text1"/>
             <w:vAlign w:val="center"/>
           </w:tcPr>
           <w:p>
@@ -3374,7 +3383,7 @@
         <w:tc>
           <w:tcPr>
             <w:tcW w:w="989" w:type="dxa"/>
-            <w:shd w:val="clear" w:color="auto" w:fill="4F81BD"/>
+            <w:shd w:val="clear" w:color="auto" w:fill="000000" w:themeFill="text1"/>
             <w:vAlign w:val="center"/>
           </w:tcPr>
           <w:p>
@@ -3402,7 +3411,7 @@
         <w:tc>
           <w:tcPr>
             <w:tcW w:w="1779" w:type="dxa"/>
-            <w:shd w:val="clear" w:color="auto" w:fill="4F81BD"/>
+            <w:shd w:val="clear" w:color="auto" w:fill="000000" w:themeFill="text1"/>
             <w:vAlign w:val="center"/>
           </w:tcPr>
           <w:p>
@@ -3439,7 +3448,7 @@
             <w:tcBorders>
               <w:bottom w:val="single" w:sz="4" w:space="0" w:color="auto"/>
             </w:tcBorders>
-            <w:shd w:val="clear" w:color="auto" w:fill="D3DFEE"/>
+            <w:shd w:val="clear" w:color="auto" w:fill="auto"/>
             <w:vAlign w:val="center"/>
           </w:tcPr>
           <w:p>
@@ -3464,7 +3473,7 @@
             <w:tcBorders>
               <w:bottom w:val="single" w:sz="4" w:space="0" w:color="auto"/>
             </w:tcBorders>
-            <w:shd w:val="clear" w:color="auto" w:fill="D3DFEE"/>
+            <w:shd w:val="clear" w:color="auto" w:fill="auto"/>
             <w:vAlign w:val="center"/>
           </w:tcPr>
           <w:p>
@@ -3488,7 +3497,7 @@
             <w:tcBorders>
               <w:bottom w:val="single" w:sz="4" w:space="0" w:color="auto"/>
             </w:tcBorders>
-            <w:shd w:val="clear" w:color="auto" w:fill="D3DFEE"/>
+            <w:shd w:val="clear" w:color="auto" w:fill="auto"/>
             <w:vAlign w:val="center"/>
           </w:tcPr>
           <w:p>
@@ -3512,7 +3521,7 @@
             <w:tcBorders>
               <w:bottom w:val="single" w:sz="4" w:space="0" w:color="auto"/>
             </w:tcBorders>
-            <w:shd w:val="clear" w:color="auto" w:fill="D3DFEE"/>
+            <w:shd w:val="clear" w:color="auto" w:fill="auto"/>
             <w:vAlign w:val="center"/>
           </w:tcPr>
           <w:p>
@@ -3536,7 +3545,7 @@
             <w:tcBorders>
               <w:bottom w:val="single" w:sz="4" w:space="0" w:color="auto"/>
             </w:tcBorders>
-            <w:shd w:val="clear" w:color="auto" w:fill="D3DFEE"/>
+            <w:shd w:val="clear" w:color="auto" w:fill="auto"/>
             <w:vAlign w:val="center"/>
           </w:tcPr>
           <w:p>
@@ -3676,7 +3685,7 @@
         <w:tc>
           <w:tcPr>
             <w:tcW w:w="3472" w:type="dxa"/>
-            <w:shd w:val="clear" w:color="auto" w:fill="D3DFEE"/>
+            <w:shd w:val="clear" w:color="auto" w:fill="auto"/>
             <w:vAlign w:val="center"/>
           </w:tcPr>
           <w:p>
@@ -3700,7 +3709,7 @@
         <w:tc>
           <w:tcPr>
             <w:tcW w:w="1407" w:type="dxa"/>
-            <w:shd w:val="clear" w:color="auto" w:fill="D3DFEE"/>
+            <w:shd w:val="clear" w:color="auto" w:fill="auto"/>
             <w:vAlign w:val="center"/>
           </w:tcPr>
           <w:p>
@@ -3721,7 +3730,7 @@
         <w:tc>
           <w:tcPr>
             <w:tcW w:w="1407" w:type="dxa"/>
-            <w:shd w:val="clear" w:color="auto" w:fill="D3DFEE"/>
+            <w:shd w:val="clear" w:color="auto" w:fill="auto"/>
             <w:vAlign w:val="center"/>
           </w:tcPr>
           <w:p>
@@ -3742,7 +3751,7 @@
         <w:tc>
           <w:tcPr>
             <w:tcW w:w="989" w:type="dxa"/>
-            <w:shd w:val="clear" w:color="auto" w:fill="D3DFEE"/>
+            <w:shd w:val="clear" w:color="auto" w:fill="auto"/>
             <w:vAlign w:val="center"/>
           </w:tcPr>
           <w:p>
@@ -3763,7 +3772,7 @@
         <w:tc>
           <w:tcPr>
             <w:tcW w:w="1779" w:type="dxa"/>
-            <w:shd w:val="clear" w:color="auto" w:fill="D3DFEE"/>
+            <w:shd w:val="clear" w:color="auto" w:fill="auto"/>
             <w:vAlign w:val="center"/>
           </w:tcPr>
           <w:p>
@@ -3789,6 +3798,7 @@
         <w:tc>
           <w:tcPr>
             <w:tcW w:w="3472" w:type="dxa"/>
+            <w:shd w:val="clear" w:color="auto" w:fill="auto"/>
             <w:vAlign w:val="center"/>
           </w:tcPr>
           <w:p>
@@ -3813,6 +3823,7 @@
         <w:tc>
           <w:tcPr>
             <w:tcW w:w="1407" w:type="dxa"/>
+            <w:shd w:val="clear" w:color="auto" w:fill="auto"/>
             <w:vAlign w:val="center"/>
           </w:tcPr>
           <w:p>
@@ -3833,6 +3844,7 @@
         <w:tc>
           <w:tcPr>
             <w:tcW w:w="1407" w:type="dxa"/>
+            <w:shd w:val="clear" w:color="auto" w:fill="auto"/>
             <w:vAlign w:val="center"/>
           </w:tcPr>
           <w:p>
@@ -3853,6 +3865,7 @@
         <w:tc>
           <w:tcPr>
             <w:tcW w:w="989" w:type="dxa"/>
+            <w:shd w:val="clear" w:color="auto" w:fill="auto"/>
             <w:vAlign w:val="center"/>
           </w:tcPr>
           <w:p>
@@ -3873,6 +3886,7 @@
         <w:tc>
           <w:tcPr>
             <w:tcW w:w="1779" w:type="dxa"/>
+            <w:shd w:val="clear" w:color="auto" w:fill="auto"/>
             <w:vAlign w:val="center"/>
           </w:tcPr>
           <w:p>
@@ -3898,7 +3912,7 @@
         <w:tc>
           <w:tcPr>
             <w:tcW w:w="3472" w:type="dxa"/>
-            <w:shd w:val="clear" w:color="auto" w:fill="D3DFEE"/>
+            <w:shd w:val="clear" w:color="auto" w:fill="auto"/>
             <w:vAlign w:val="center"/>
           </w:tcPr>
           <w:p>
@@ -3921,7 +3935,7 @@
         <w:tc>
           <w:tcPr>
             <w:tcW w:w="1407" w:type="dxa"/>
-            <w:shd w:val="clear" w:color="auto" w:fill="D3DFEE"/>
+            <w:shd w:val="clear" w:color="auto" w:fill="auto"/>
             <w:vAlign w:val="center"/>
           </w:tcPr>
           <w:p>
@@ -3942,7 +3956,7 @@
         <w:tc>
           <w:tcPr>
             <w:tcW w:w="1407" w:type="dxa"/>
-            <w:shd w:val="clear" w:color="auto" w:fill="D3DFEE"/>
+            <w:shd w:val="clear" w:color="auto" w:fill="auto"/>
             <w:vAlign w:val="center"/>
           </w:tcPr>
           <w:p>
@@ -3963,7 +3977,7 @@
         <w:tc>
           <w:tcPr>
             <w:tcW w:w="989" w:type="dxa"/>
-            <w:shd w:val="clear" w:color="auto" w:fill="D3DFEE"/>
+            <w:shd w:val="clear" w:color="auto" w:fill="auto"/>
             <w:vAlign w:val="center"/>
           </w:tcPr>
           <w:p>
@@ -3984,7 +3998,7 @@
         <w:tc>
           <w:tcPr>
             <w:tcW w:w="1779" w:type="dxa"/>
-            <w:shd w:val="clear" w:color="auto" w:fill="D3DFEE"/>
+            <w:shd w:val="clear" w:color="auto" w:fill="auto"/>
             <w:vAlign w:val="center"/>
           </w:tcPr>
           <w:p>
@@ -4232,6 +4246,7 @@
         <w:tc>
           <w:tcPr>
             <w:tcW w:w="3472" w:type="dxa"/>
+            <w:shd w:val="clear" w:color="auto" w:fill="auto"/>
             <w:vAlign w:val="center"/>
           </w:tcPr>
           <w:p>
@@ -4253,6 +4268,7 @@
         <w:tc>
           <w:tcPr>
             <w:tcW w:w="1407" w:type="dxa"/>
+            <w:shd w:val="clear" w:color="auto" w:fill="auto"/>
             <w:vAlign w:val="center"/>
           </w:tcPr>
           <w:p>
@@ -4275,6 +4291,7 @@
         <w:tc>
           <w:tcPr>
             <w:tcW w:w="1407" w:type="dxa"/>
+            <w:shd w:val="clear" w:color="auto" w:fill="auto"/>
             <w:vAlign w:val="center"/>
           </w:tcPr>
           <w:p>
@@ -4297,6 +4314,7 @@
         <w:tc>
           <w:tcPr>
             <w:tcW w:w="989" w:type="dxa"/>
+            <w:shd w:val="clear" w:color="auto" w:fill="auto"/>
             <w:vAlign w:val="center"/>
           </w:tcPr>
           <w:p>
@@ -4319,6 +4337,7 @@
         <w:tc>
           <w:tcPr>
             <w:tcW w:w="1779" w:type="dxa"/>
+            <w:shd w:val="clear" w:color="auto" w:fill="auto"/>
             <w:vAlign w:val="center"/>
           </w:tcPr>
           <w:p>
@@ -4346,7 +4365,7 @@
         <w:tc>
           <w:tcPr>
             <w:tcW w:w="3472" w:type="dxa"/>
-            <w:shd w:val="clear" w:color="auto" w:fill="D3DFEE"/>
+            <w:shd w:val="clear" w:color="auto" w:fill="auto"/>
             <w:vAlign w:val="center"/>
           </w:tcPr>
           <w:p>
@@ -4367,7 +4386,7 @@
         <w:tc>
           <w:tcPr>
             <w:tcW w:w="1407" w:type="dxa"/>
-            <w:shd w:val="clear" w:color="auto" w:fill="D3DFEE"/>
+            <w:shd w:val="clear" w:color="auto" w:fill="auto"/>
             <w:vAlign w:val="center"/>
           </w:tcPr>
           <w:p>
@@ -4383,7 +4402,7 @@
         <w:tc>
           <w:tcPr>
             <w:tcW w:w="1407" w:type="dxa"/>
-            <w:shd w:val="clear" w:color="auto" w:fill="D3DFEE"/>
+            <w:shd w:val="clear" w:color="auto" w:fill="auto"/>
             <w:vAlign w:val="center"/>
           </w:tcPr>
           <w:p>
@@ -4399,7 +4418,7 @@
         <w:tc>
           <w:tcPr>
             <w:tcW w:w="989" w:type="dxa"/>
-            <w:shd w:val="clear" w:color="auto" w:fill="D3DFEE"/>
+            <w:shd w:val="clear" w:color="auto" w:fill="auto"/>
             <w:vAlign w:val="center"/>
           </w:tcPr>
           <w:p>
@@ -4415,7 +4434,7 @@
         <w:tc>
           <w:tcPr>
             <w:tcW w:w="1779" w:type="dxa"/>
-            <w:shd w:val="clear" w:color="auto" w:fill="D3DFEE"/>
+            <w:shd w:val="clear" w:color="auto" w:fill="auto"/>
             <w:vAlign w:val="center"/>
           </w:tcPr>
           <w:p>
@@ -4537,7 +4556,7 @@
                           <w:rPr>
                             <w:noProof/>
                           </w:rPr>
-                          <w:t>3</w:t>
+                          <w:t>1</w:t>
                         </w:r>
                       </w:fldSimple>
                     </w:p>
